--- a/[win]OpenCV笔记.docx
+++ b/[win]OpenCV笔记.docx
@@ -5,25 +5,66 @@
     <w:p>
       <w:pPr>
         <w:pStyle w:val="1"/>
-      </w:pPr>
+        <w:rPr>
+          <w:rFonts w:hint="eastAsia"/>
+        </w:rPr>
+      </w:pPr>
+      <w:r>
+        <w:t>D</w:t>
+      </w:r>
+      <w:r>
+        <w:rPr>
+          <w:rFonts w:hint="eastAsia"/>
+        </w:rPr>
+        <w:t>ebug</w:t>
+      </w:r>
+      <w:r>
+        <w:rPr>
+          <w:rFonts w:hint="eastAsia"/>
+        </w:rPr>
+        <w:t>和</w:t>
+      </w:r>
+      <w:r>
+        <w:rPr>
+          <w:rFonts w:hint="eastAsia"/>
+        </w:rPr>
+        <w:t>release</w:t>
+      </w:r>
+      <w:r>
+        <w:rPr>
+          <w:rFonts w:hint="eastAsia"/>
+        </w:rPr>
+        <w:t>切换时要重新配置连接器输入</w:t>
+      </w:r>
+      <w:bookmarkStart w:id="0" w:name="_GoBack"/>
+      <w:bookmarkEnd w:id="0"/>
+    </w:p>
+    <w:p>
+      <w:pPr>
+        <w:pStyle w:val="1"/>
+      </w:pPr>
+      <w:proofErr w:type="spellStart"/>
       <w:r>
         <w:rPr>
           <w:rFonts w:hint="eastAsia"/>
         </w:rPr>
         <w:t>CvRect</w:t>
       </w:r>
+      <w:proofErr w:type="spellEnd"/>
       <w:r>
         <w:rPr>
           <w:rFonts w:hint="eastAsia"/>
         </w:rPr>
         <w:t>和</w:t>
       </w:r>
+      <w:proofErr w:type="spellStart"/>
       <w:r>
         <w:rPr>
           <w:rFonts w:hint="eastAsia"/>
         </w:rPr>
         <w:t>CvSize</w:t>
       </w:r>
+      <w:proofErr w:type="spellEnd"/>
       <w:r>
         <w:rPr>
           <w:rFonts w:hint="eastAsia"/>
@@ -41,12 +82,14 @@
       <w:pPr>
         <w:pStyle w:val="1"/>
       </w:pPr>
+      <w:proofErr w:type="spellStart"/>
       <w:r>
         <w:rPr>
           <w:rFonts w:hint="eastAsia"/>
         </w:rPr>
         <w:t>IplImage</w:t>
       </w:r>
+      <w:proofErr w:type="spellEnd"/>
       <w:r>
         <w:rPr>
           <w:rFonts w:hint="eastAsia"/>
@@ -111,8 +154,30 @@
           <w:sz w:val="19"/>
           <w:szCs w:val="19"/>
         </w:rPr>
-        <w:t>Mat image= imread(</w:t>
-      </w:r>
+        <w:t xml:space="preserve">Mat image= </w:t>
+      </w:r>
+      <w:proofErr w:type="spellStart"/>
+      <w:proofErr w:type="gramStart"/>
+      <w:r>
+        <w:rPr>
+          <w:rFonts w:ascii="新宋体" w:hAnsi="新宋体" w:cs="新宋体"/>
+          <w:kern w:val="0"/>
+          <w:sz w:val="19"/>
+          <w:szCs w:val="19"/>
+        </w:rPr>
+        <w:t>imread</w:t>
+      </w:r>
+      <w:proofErr w:type="spellEnd"/>
+      <w:r>
+        <w:rPr>
+          <w:rFonts w:ascii="新宋体" w:hAnsi="新宋体" w:cs="新宋体"/>
+          <w:kern w:val="0"/>
+          <w:sz w:val="19"/>
+          <w:szCs w:val="19"/>
+        </w:rPr>
+        <w:t>(</w:t>
+      </w:r>
+      <w:proofErr w:type="gramEnd"/>
       <w:r>
         <w:rPr>
           <w:rFonts w:ascii="新宋体" w:hAnsi="新宋体" w:cs="新宋体"/>
@@ -147,14 +212,56 @@
           <w:szCs w:val="19"/>
         </w:rPr>
       </w:pPr>
-      <w:r>
-        <w:rPr>
-          <w:rFonts w:ascii="新宋体" w:hAnsi="新宋体" w:cs="新宋体"/>
-          <w:kern w:val="0"/>
-          <w:sz w:val="19"/>
-          <w:szCs w:val="19"/>
-        </w:rPr>
-        <w:t>Rect rect(100, 200, 200, 200);</w:t>
+      <w:proofErr w:type="spellStart"/>
+      <w:r>
+        <w:rPr>
+          <w:rFonts w:ascii="新宋体" w:hAnsi="新宋体" w:cs="新宋体"/>
+          <w:kern w:val="0"/>
+          <w:sz w:val="19"/>
+          <w:szCs w:val="19"/>
+        </w:rPr>
+        <w:t>Rect</w:t>
+      </w:r>
+      <w:proofErr w:type="spellEnd"/>
+      <w:r>
+        <w:rPr>
+          <w:rFonts w:ascii="新宋体" w:hAnsi="新宋体" w:cs="新宋体"/>
+          <w:kern w:val="0"/>
+          <w:sz w:val="19"/>
+          <w:szCs w:val="19"/>
+        </w:rPr>
+        <w:t xml:space="preserve"> </w:t>
+      </w:r>
+      <w:proofErr w:type="spellStart"/>
+      <w:proofErr w:type="gramStart"/>
+      <w:r>
+        <w:rPr>
+          <w:rFonts w:ascii="新宋体" w:hAnsi="新宋体" w:cs="新宋体"/>
+          <w:kern w:val="0"/>
+          <w:sz w:val="19"/>
+          <w:szCs w:val="19"/>
+        </w:rPr>
+        <w:t>rect</w:t>
+      </w:r>
+      <w:proofErr w:type="spellEnd"/>
+      <w:r>
+        <w:rPr>
+          <w:rFonts w:ascii="新宋体" w:hAnsi="新宋体" w:cs="新宋体"/>
+          <w:kern w:val="0"/>
+          <w:sz w:val="19"/>
+          <w:szCs w:val="19"/>
+        </w:rPr>
+        <w:t>(</w:t>
+      </w:r>
+      <w:proofErr w:type="gramEnd"/>
+      <w:r>
+        <w:rPr>
+          <w:rFonts w:ascii="新宋体" w:hAnsi="新宋体" w:cs="新宋体"/>
+          <w:kern w:val="0"/>
+          <w:sz w:val="19"/>
+          <w:szCs w:val="19"/>
+        </w:rPr>
+        <w:t>100, 200, 200, 200);</w:t>
       </w:r>
     </w:p>
     <w:p>
@@ -178,7 +285,58 @@
           <w:sz w:val="19"/>
           <w:szCs w:val="19"/>
         </w:rPr>
-        <w:t>Mat image_roi = image(rect);</w:t>
+        <w:t xml:space="preserve">Mat </w:t>
+      </w:r>
+      <w:proofErr w:type="spellStart"/>
+      <w:r>
+        <w:rPr>
+          <w:rFonts w:ascii="新宋体" w:hAnsi="新宋体" w:cs="新宋体"/>
+          <w:kern w:val="0"/>
+          <w:sz w:val="19"/>
+          <w:szCs w:val="19"/>
+        </w:rPr>
+        <w:t>image_roi</w:t>
+      </w:r>
+      <w:proofErr w:type="spellEnd"/>
+      <w:r>
+        <w:rPr>
+          <w:rFonts w:ascii="新宋体" w:hAnsi="新宋体" w:cs="新宋体"/>
+          <w:kern w:val="0"/>
+          <w:sz w:val="19"/>
+          <w:szCs w:val="19"/>
+        </w:rPr>
+        <w:t xml:space="preserve"> = </w:t>
+      </w:r>
+      <w:proofErr w:type="gramStart"/>
+      <w:r>
+        <w:rPr>
+          <w:rFonts w:ascii="新宋体" w:hAnsi="新宋体" w:cs="新宋体"/>
+          <w:kern w:val="0"/>
+          <w:sz w:val="19"/>
+          <w:szCs w:val="19"/>
+        </w:rPr>
+        <w:t>image(</w:t>
+      </w:r>
+      <w:proofErr w:type="spellStart"/>
+      <w:proofErr w:type="gramEnd"/>
+      <w:r>
+        <w:rPr>
+          <w:rFonts w:ascii="新宋体" w:hAnsi="新宋体" w:cs="新宋体"/>
+          <w:kern w:val="0"/>
+          <w:sz w:val="19"/>
+          <w:szCs w:val="19"/>
+        </w:rPr>
+        <w:t>rect</w:t>
+      </w:r>
+      <w:proofErr w:type="spellEnd"/>
+      <w:r>
+        <w:rPr>
+          <w:rFonts w:ascii="新宋体" w:hAnsi="新宋体" w:cs="新宋体"/>
+          <w:kern w:val="0"/>
+          <w:sz w:val="19"/>
+          <w:szCs w:val="19"/>
+        </w:rPr>
+        <w:t>);</w:t>
       </w:r>
     </w:p>
     <w:p>
@@ -230,14 +388,56 @@
           <w:szCs w:val="19"/>
         </w:rPr>
       </w:pPr>
-      <w:r>
-        <w:rPr>
-          <w:rFonts w:ascii="新宋体" w:hAnsi="新宋体" w:cs="新宋体"/>
-          <w:kern w:val="0"/>
-          <w:sz w:val="19"/>
-          <w:szCs w:val="19"/>
-        </w:rPr>
-        <w:t>image(rect).copyTo(image_roi2);</w:t>
+      <w:proofErr w:type="gramStart"/>
+      <w:r>
+        <w:rPr>
+          <w:rFonts w:ascii="新宋体" w:hAnsi="新宋体" w:cs="新宋体"/>
+          <w:kern w:val="0"/>
+          <w:sz w:val="19"/>
+          <w:szCs w:val="19"/>
+        </w:rPr>
+        <w:t>image(</w:t>
+      </w:r>
+      <w:proofErr w:type="spellStart"/>
+      <w:proofErr w:type="gramEnd"/>
+      <w:r>
+        <w:rPr>
+          <w:rFonts w:ascii="新宋体" w:hAnsi="新宋体" w:cs="新宋体"/>
+          <w:kern w:val="0"/>
+          <w:sz w:val="19"/>
+          <w:szCs w:val="19"/>
+        </w:rPr>
+        <w:t>rect</w:t>
+      </w:r>
+      <w:proofErr w:type="spellEnd"/>
+      <w:r>
+        <w:rPr>
+          <w:rFonts w:ascii="新宋体" w:hAnsi="新宋体" w:cs="新宋体"/>
+          <w:kern w:val="0"/>
+          <w:sz w:val="19"/>
+          <w:szCs w:val="19"/>
+        </w:rPr>
+        <w:t>).</w:t>
+      </w:r>
+      <w:proofErr w:type="spellStart"/>
+      <w:r>
+        <w:rPr>
+          <w:rFonts w:ascii="新宋体" w:hAnsi="新宋体" w:cs="新宋体"/>
+          <w:kern w:val="0"/>
+          <w:sz w:val="19"/>
+          <w:szCs w:val="19"/>
+        </w:rPr>
+        <w:t>copyTo</w:t>
+      </w:r>
+      <w:proofErr w:type="spellEnd"/>
+      <w:r>
+        <w:rPr>
+          <w:rFonts w:ascii="新宋体" w:hAnsi="新宋体" w:cs="新宋体"/>
+          <w:kern w:val="0"/>
+          <w:sz w:val="19"/>
+          <w:szCs w:val="19"/>
+        </w:rPr>
+        <w:t>(image_roi2);</w:t>
       </w:r>
     </w:p>
     <w:p>
@@ -255,9 +455,11 @@
         </w:rPr>
         <w:t>对于</w:t>
       </w:r>
+      <w:proofErr w:type="spellStart"/>
       <w:r>
         <w:t>IplImage</w:t>
       </w:r>
+      <w:proofErr w:type="spellEnd"/>
     </w:p>
     <w:p>
       <w:pPr>
@@ -273,14 +475,45 @@
           <w:szCs w:val="19"/>
         </w:rPr>
       </w:pPr>
-      <w:r>
-        <w:rPr>
-          <w:rFonts w:ascii="新宋体" w:hAnsi="新宋体" w:cs="新宋体"/>
-          <w:kern w:val="0"/>
-          <w:sz w:val="19"/>
-          <w:szCs w:val="19"/>
-        </w:rPr>
-        <w:t>CvSize size= cvSize(185, 220);</w:t>
+      <w:proofErr w:type="spellStart"/>
+      <w:r>
+        <w:rPr>
+          <w:rFonts w:ascii="新宋体" w:hAnsi="新宋体" w:cs="新宋体"/>
+          <w:kern w:val="0"/>
+          <w:sz w:val="19"/>
+          <w:szCs w:val="19"/>
+        </w:rPr>
+        <w:t>CvSize</w:t>
+      </w:r>
+      <w:proofErr w:type="spellEnd"/>
+      <w:r>
+        <w:rPr>
+          <w:rFonts w:ascii="新宋体" w:hAnsi="新宋体" w:cs="新宋体"/>
+          <w:kern w:val="0"/>
+          <w:sz w:val="19"/>
+          <w:szCs w:val="19"/>
+        </w:rPr>
+        <w:t xml:space="preserve"> size= </w:t>
+      </w:r>
+      <w:proofErr w:type="spellStart"/>
+      <w:r>
+        <w:rPr>
+          <w:rFonts w:ascii="新宋体" w:hAnsi="新宋体" w:cs="新宋体"/>
+          <w:kern w:val="0"/>
+          <w:sz w:val="19"/>
+          <w:szCs w:val="19"/>
+        </w:rPr>
+        <w:t>cvSize</w:t>
+      </w:r>
+      <w:proofErr w:type="spellEnd"/>
+      <w:r>
+        <w:rPr>
+          <w:rFonts w:ascii="新宋体" w:hAnsi="新宋体" w:cs="新宋体"/>
+          <w:kern w:val="0"/>
+          <w:sz w:val="19"/>
+          <w:szCs w:val="19"/>
+        </w:rPr>
+        <w:t>(185, 220);</w:t>
       </w:r>
       <w:r>
         <w:rPr>
@@ -317,14 +550,125 @@
           <w:szCs w:val="19"/>
         </w:rPr>
       </w:pPr>
-      <w:r>
-        <w:rPr>
-          <w:rFonts w:ascii="新宋体" w:hAnsi="新宋体" w:cs="新宋体"/>
-          <w:kern w:val="0"/>
-          <w:sz w:val="19"/>
-          <w:szCs w:val="19"/>
-        </w:rPr>
-        <w:t>IplImage *cropedImg=cvCreateImage(size, srcImg-&gt;depth, srcImg-&gt;nChannels);</w:t>
+      <w:proofErr w:type="spellStart"/>
+      <w:r>
+        <w:rPr>
+          <w:rFonts w:ascii="新宋体" w:hAnsi="新宋体" w:cs="新宋体"/>
+          <w:kern w:val="0"/>
+          <w:sz w:val="19"/>
+          <w:szCs w:val="19"/>
+        </w:rPr>
+        <w:t>IplImage</w:t>
+      </w:r>
+      <w:proofErr w:type="spellEnd"/>
+      <w:r>
+        <w:rPr>
+          <w:rFonts w:ascii="新宋体" w:hAnsi="新宋体" w:cs="新宋体"/>
+          <w:kern w:val="0"/>
+          <w:sz w:val="19"/>
+          <w:szCs w:val="19"/>
+        </w:rPr>
+        <w:t xml:space="preserve"> *</w:t>
+      </w:r>
+      <w:proofErr w:type="spellStart"/>
+      <w:r>
+        <w:rPr>
+          <w:rFonts w:ascii="新宋体" w:hAnsi="新宋体" w:cs="新宋体"/>
+          <w:kern w:val="0"/>
+          <w:sz w:val="19"/>
+          <w:szCs w:val="19"/>
+        </w:rPr>
+        <w:t>cropedImg</w:t>
+      </w:r>
+      <w:proofErr w:type="spellEnd"/>
+      <w:r>
+        <w:rPr>
+          <w:rFonts w:ascii="新宋体" w:hAnsi="新宋体" w:cs="新宋体"/>
+          <w:kern w:val="0"/>
+          <w:sz w:val="19"/>
+          <w:szCs w:val="19"/>
+        </w:rPr>
+        <w:t>=</w:t>
+      </w:r>
+      <w:proofErr w:type="spellStart"/>
+      <w:r>
+        <w:rPr>
+          <w:rFonts w:ascii="新宋体" w:hAnsi="新宋体" w:cs="新宋体"/>
+          <w:kern w:val="0"/>
+          <w:sz w:val="19"/>
+          <w:szCs w:val="19"/>
+        </w:rPr>
+        <w:t>cvCreateImage</w:t>
+      </w:r>
+      <w:proofErr w:type="spellEnd"/>
+      <w:r>
+        <w:rPr>
+          <w:rFonts w:ascii="新宋体" w:hAnsi="新宋体" w:cs="新宋体"/>
+          <w:kern w:val="0"/>
+          <w:sz w:val="19"/>
+          <w:szCs w:val="19"/>
+        </w:rPr>
+        <w:t xml:space="preserve">(size, </w:t>
+      </w:r>
+      <w:proofErr w:type="spellStart"/>
+      <w:r>
+        <w:rPr>
+          <w:rFonts w:ascii="新宋体" w:hAnsi="新宋体" w:cs="新宋体"/>
+          <w:kern w:val="0"/>
+          <w:sz w:val="19"/>
+          <w:szCs w:val="19"/>
+        </w:rPr>
+        <w:t>srcImg</w:t>
+      </w:r>
+      <w:proofErr w:type="spellEnd"/>
+      <w:r>
+        <w:rPr>
+          <w:rFonts w:ascii="新宋体" w:hAnsi="新宋体" w:cs="新宋体"/>
+          <w:kern w:val="0"/>
+          <w:sz w:val="19"/>
+          <w:szCs w:val="19"/>
+        </w:rPr>
+        <w:t xml:space="preserve">-&gt;depth, </w:t>
+      </w:r>
+      <w:proofErr w:type="spellStart"/>
+      <w:r>
+        <w:rPr>
+          <w:rFonts w:ascii="新宋体" w:hAnsi="新宋体" w:cs="新宋体"/>
+          <w:kern w:val="0"/>
+          <w:sz w:val="19"/>
+          <w:szCs w:val="19"/>
+        </w:rPr>
+        <w:t>srcImg</w:t>
+      </w:r>
+      <w:proofErr w:type="spellEnd"/>
+      <w:r>
+        <w:rPr>
+          <w:rFonts w:ascii="新宋体" w:hAnsi="新宋体" w:cs="新宋体"/>
+          <w:kern w:val="0"/>
+          <w:sz w:val="19"/>
+          <w:szCs w:val="19"/>
+        </w:rPr>
+        <w:t>-&gt;</w:t>
+      </w:r>
+      <w:proofErr w:type="spellStart"/>
+      <w:r>
+        <w:rPr>
+          <w:rFonts w:ascii="新宋体" w:hAnsi="新宋体" w:cs="新宋体"/>
+          <w:kern w:val="0"/>
+          <w:sz w:val="19"/>
+          <w:szCs w:val="19"/>
+        </w:rPr>
+        <w:t>nChannels</w:t>
+      </w:r>
+      <w:proofErr w:type="spellEnd"/>
+      <w:r>
+        <w:rPr>
+          <w:rFonts w:ascii="新宋体" w:hAnsi="新宋体" w:cs="新宋体"/>
+          <w:kern w:val="0"/>
+          <w:sz w:val="19"/>
+          <w:szCs w:val="19"/>
+        </w:rPr>
+        <w:t>);</w:t>
       </w:r>
       <w:r>
         <w:rPr>
@@ -361,14 +705,105 @@
           <w:szCs w:val="19"/>
         </w:rPr>
       </w:pPr>
-      <w:r>
-        <w:rPr>
-          <w:rFonts w:ascii="新宋体" w:hAnsi="新宋体" w:cs="新宋体"/>
-          <w:kern w:val="0"/>
-          <w:sz w:val="19"/>
-          <w:szCs w:val="19"/>
-        </w:rPr>
-        <w:t>cvSetImageROI(srcImg, cvRect(55, 95, size.width, size.height));</w:t>
+      <w:proofErr w:type="spellStart"/>
+      <w:r>
+        <w:rPr>
+          <w:rFonts w:ascii="新宋体" w:hAnsi="新宋体" w:cs="新宋体"/>
+          <w:kern w:val="0"/>
+          <w:sz w:val="19"/>
+          <w:szCs w:val="19"/>
+        </w:rPr>
+        <w:t>cvSetImageROI</w:t>
+      </w:r>
+      <w:proofErr w:type="spellEnd"/>
+      <w:r>
+        <w:rPr>
+          <w:rFonts w:ascii="新宋体" w:hAnsi="新宋体" w:cs="新宋体"/>
+          <w:kern w:val="0"/>
+          <w:sz w:val="19"/>
+          <w:szCs w:val="19"/>
+        </w:rPr>
+        <w:t>(</w:t>
+      </w:r>
+      <w:proofErr w:type="spellStart"/>
+      <w:r>
+        <w:rPr>
+          <w:rFonts w:ascii="新宋体" w:hAnsi="新宋体" w:cs="新宋体"/>
+          <w:kern w:val="0"/>
+          <w:sz w:val="19"/>
+          <w:szCs w:val="19"/>
+        </w:rPr>
+        <w:t>srcImg</w:t>
+      </w:r>
+      <w:proofErr w:type="spellEnd"/>
+      <w:r>
+        <w:rPr>
+          <w:rFonts w:ascii="新宋体" w:hAnsi="新宋体" w:cs="新宋体"/>
+          <w:kern w:val="0"/>
+          <w:sz w:val="19"/>
+          <w:szCs w:val="19"/>
+        </w:rPr>
+        <w:t xml:space="preserve">, </w:t>
+      </w:r>
+      <w:proofErr w:type="spellStart"/>
+      <w:r>
+        <w:rPr>
+          <w:rFonts w:ascii="新宋体" w:hAnsi="新宋体" w:cs="新宋体"/>
+          <w:kern w:val="0"/>
+          <w:sz w:val="19"/>
+          <w:szCs w:val="19"/>
+        </w:rPr>
+        <w:t>cvRect</w:t>
+      </w:r>
+      <w:proofErr w:type="spellEnd"/>
+      <w:r>
+        <w:rPr>
+          <w:rFonts w:ascii="新宋体" w:hAnsi="新宋体" w:cs="新宋体"/>
+          <w:kern w:val="0"/>
+          <w:sz w:val="19"/>
+          <w:szCs w:val="19"/>
+        </w:rPr>
+        <w:t xml:space="preserve">(55, 95, </w:t>
+      </w:r>
+      <w:proofErr w:type="spellStart"/>
+      <w:r>
+        <w:rPr>
+          <w:rFonts w:ascii="新宋体" w:hAnsi="新宋体" w:cs="新宋体"/>
+          <w:kern w:val="0"/>
+          <w:sz w:val="19"/>
+          <w:szCs w:val="19"/>
+        </w:rPr>
+        <w:t>size.width</w:t>
+      </w:r>
+      <w:proofErr w:type="spellEnd"/>
+      <w:r>
+        <w:rPr>
+          <w:rFonts w:ascii="新宋体" w:hAnsi="新宋体" w:cs="新宋体"/>
+          <w:kern w:val="0"/>
+          <w:sz w:val="19"/>
+          <w:szCs w:val="19"/>
+        </w:rPr>
+        <w:t xml:space="preserve">, </w:t>
+      </w:r>
+      <w:proofErr w:type="spellStart"/>
+      <w:r>
+        <w:rPr>
+          <w:rFonts w:ascii="新宋体" w:hAnsi="新宋体" w:cs="新宋体"/>
+          <w:kern w:val="0"/>
+          <w:sz w:val="19"/>
+          <w:szCs w:val="19"/>
+        </w:rPr>
+        <w:t>size.height</w:t>
+      </w:r>
+      <w:proofErr w:type="spellEnd"/>
+      <w:r>
+        <w:rPr>
+          <w:rFonts w:ascii="新宋体" w:hAnsi="新宋体" w:cs="新宋体"/>
+          <w:kern w:val="0"/>
+          <w:sz w:val="19"/>
+          <w:szCs w:val="19"/>
+        </w:rPr>
+        <w:t>));</w:t>
       </w:r>
       <w:r>
         <w:rPr>
@@ -415,14 +850,65 @@
           <w:szCs w:val="19"/>
         </w:rPr>
       </w:pPr>
-      <w:r>
-        <w:rPr>
-          <w:rFonts w:ascii="新宋体" w:hAnsi="新宋体" w:cs="新宋体"/>
-          <w:kern w:val="0"/>
-          <w:sz w:val="19"/>
-          <w:szCs w:val="19"/>
-        </w:rPr>
-        <w:t xml:space="preserve">cvCopy(srcImg, cropedImg); </w:t>
+      <w:proofErr w:type="spellStart"/>
+      <w:r>
+        <w:rPr>
+          <w:rFonts w:ascii="新宋体" w:hAnsi="新宋体" w:cs="新宋体"/>
+          <w:kern w:val="0"/>
+          <w:sz w:val="19"/>
+          <w:szCs w:val="19"/>
+        </w:rPr>
+        <w:t>cvCopy</w:t>
+      </w:r>
+      <w:proofErr w:type="spellEnd"/>
+      <w:r>
+        <w:rPr>
+          <w:rFonts w:ascii="新宋体" w:hAnsi="新宋体" w:cs="新宋体"/>
+          <w:kern w:val="0"/>
+          <w:sz w:val="19"/>
+          <w:szCs w:val="19"/>
+        </w:rPr>
+        <w:t>(</w:t>
+      </w:r>
+      <w:proofErr w:type="spellStart"/>
+      <w:r>
+        <w:rPr>
+          <w:rFonts w:ascii="新宋体" w:hAnsi="新宋体" w:cs="新宋体"/>
+          <w:kern w:val="0"/>
+          <w:sz w:val="19"/>
+          <w:szCs w:val="19"/>
+        </w:rPr>
+        <w:t>srcImg</w:t>
+      </w:r>
+      <w:proofErr w:type="spellEnd"/>
+      <w:r>
+        <w:rPr>
+          <w:rFonts w:ascii="新宋体" w:hAnsi="新宋体" w:cs="新宋体"/>
+          <w:kern w:val="0"/>
+          <w:sz w:val="19"/>
+          <w:szCs w:val="19"/>
+        </w:rPr>
+        <w:t xml:space="preserve">, </w:t>
+      </w:r>
+      <w:proofErr w:type="spellStart"/>
+      <w:r>
+        <w:rPr>
+          <w:rFonts w:ascii="新宋体" w:hAnsi="新宋体" w:cs="新宋体"/>
+          <w:kern w:val="0"/>
+          <w:sz w:val="19"/>
+          <w:szCs w:val="19"/>
+        </w:rPr>
+        <w:t>cropedImg</w:t>
+      </w:r>
+      <w:proofErr w:type="spellEnd"/>
+      <w:r>
+        <w:rPr>
+          <w:rFonts w:ascii="新宋体" w:hAnsi="新宋体" w:cs="新宋体"/>
+          <w:kern w:val="0"/>
+          <w:sz w:val="19"/>
+          <w:szCs w:val="19"/>
+        </w:rPr>
+        <w:t xml:space="preserve">); </w:t>
       </w:r>
       <w:r>
         <w:rPr>
@@ -460,14 +946,45 @@
           <w:szCs w:val="19"/>
         </w:rPr>
       </w:pPr>
-      <w:r>
-        <w:rPr>
-          <w:rFonts w:ascii="新宋体" w:hAnsi="新宋体" w:cs="新宋体"/>
-          <w:kern w:val="0"/>
-          <w:sz w:val="19"/>
-          <w:szCs w:val="19"/>
-        </w:rPr>
-        <w:t>cvResetImageROI(srcImg);</w:t>
+      <w:proofErr w:type="spellStart"/>
+      <w:r>
+        <w:rPr>
+          <w:rFonts w:ascii="新宋体" w:hAnsi="新宋体" w:cs="新宋体"/>
+          <w:kern w:val="0"/>
+          <w:sz w:val="19"/>
+          <w:szCs w:val="19"/>
+        </w:rPr>
+        <w:t>cvResetImageROI</w:t>
+      </w:r>
+      <w:proofErr w:type="spellEnd"/>
+      <w:r>
+        <w:rPr>
+          <w:rFonts w:ascii="新宋体" w:hAnsi="新宋体" w:cs="新宋体"/>
+          <w:kern w:val="0"/>
+          <w:sz w:val="19"/>
+          <w:szCs w:val="19"/>
+        </w:rPr>
+        <w:t>(</w:t>
+      </w:r>
+      <w:proofErr w:type="spellStart"/>
+      <w:r>
+        <w:rPr>
+          <w:rFonts w:ascii="新宋体" w:hAnsi="新宋体" w:cs="新宋体"/>
+          <w:kern w:val="0"/>
+          <w:sz w:val="19"/>
+          <w:szCs w:val="19"/>
+        </w:rPr>
+        <w:t>srcImg</w:t>
+      </w:r>
+      <w:proofErr w:type="spellEnd"/>
+      <w:r>
+        <w:rPr>
+          <w:rFonts w:ascii="新宋体" w:hAnsi="新宋体" w:cs="新宋体"/>
+          <w:kern w:val="0"/>
+          <w:sz w:val="19"/>
+          <w:szCs w:val="19"/>
+        </w:rPr>
+        <w:t>);</w:t>
       </w:r>
       <w:r>
         <w:rPr>
@@ -623,7 +1140,23 @@
           <w:rFonts w:hint="eastAsia"/>
           <w:b w:val="0"/>
         </w:rPr>
-        <w:t>A = imread(</w:t>
+        <w:t xml:space="preserve">A = </w:t>
+      </w:r>
+      <w:proofErr w:type="spellStart"/>
+      <w:r>
+        <w:rPr>
+          <w:rFonts w:hint="eastAsia"/>
+          <w:b w:val="0"/>
+        </w:rPr>
+        <w:t>imread</w:t>
+      </w:r>
+      <w:proofErr w:type="spellEnd"/>
+      <w:r>
+        <w:rPr>
+          <w:rFonts w:hint="eastAsia"/>
+          <w:b w:val="0"/>
+        </w:rPr>
+        <w:t>(</w:t>
       </w:r>
       <w:r>
         <w:rPr>
@@ -835,7 +1368,32 @@
           <w:rFonts w:hint="eastAsia"/>
           <w:b w:val="0"/>
         </w:rPr>
-        <w:t>Mat D (A, Rect(10, 10, 100, 100) );</w:t>
+        <w:t xml:space="preserve">Mat D (A, </w:t>
+      </w:r>
+      <w:proofErr w:type="spellStart"/>
+      <w:proofErr w:type="gramStart"/>
+      <w:r>
+        <w:rPr>
+          <w:rFonts w:hint="eastAsia"/>
+          <w:b w:val="0"/>
+        </w:rPr>
+        <w:t>Rect</w:t>
+      </w:r>
+      <w:proofErr w:type="spellEnd"/>
+      <w:r>
+        <w:rPr>
+          <w:rFonts w:hint="eastAsia"/>
+          <w:b w:val="0"/>
+        </w:rPr>
+        <w:t>(</w:t>
+      </w:r>
+      <w:proofErr w:type="gramEnd"/>
+      <w:r>
+        <w:rPr>
+          <w:rFonts w:hint="eastAsia"/>
+          <w:b w:val="0"/>
+        </w:rPr>
+        <w:t>10, 10, 100, 100) );</w:t>
       </w:r>
       <w:r>
         <w:rPr>
@@ -885,7 +1443,32 @@
           <w:rFonts w:hint="eastAsia"/>
           <w:b w:val="0"/>
         </w:rPr>
-        <w:t>Mat E = A(Range:all(), Range(1,3));</w:t>
+        <w:t xml:space="preserve">Mat E = </w:t>
+      </w:r>
+      <w:proofErr w:type="gramStart"/>
+      <w:r>
+        <w:rPr>
+          <w:rFonts w:hint="eastAsia"/>
+          <w:b w:val="0"/>
+        </w:rPr>
+        <w:t>A(</w:t>
+      </w:r>
+      <w:proofErr w:type="spellStart"/>
+      <w:proofErr w:type="gramEnd"/>
+      <w:r>
+        <w:rPr>
+          <w:rFonts w:hint="eastAsia"/>
+          <w:b w:val="0"/>
+        </w:rPr>
+        <w:t>Range:all</w:t>
+      </w:r>
+      <w:proofErr w:type="spellEnd"/>
+      <w:r>
+        <w:rPr>
+          <w:rFonts w:hint="eastAsia"/>
+          <w:b w:val="0"/>
+        </w:rPr>
+        <w:t>(), Range(1,3));</w:t>
       </w:r>
       <w:r>
         <w:rPr>
@@ -965,7 +1548,21 @@
         <w:rPr>
           <w:rFonts w:hint="eastAsia"/>
         </w:rPr>
-        <w:t xml:space="preserve"> copyTo() </w:t>
+        <w:t xml:space="preserve"> </w:t>
+      </w:r>
+      <w:proofErr w:type="spellStart"/>
+      <w:r>
+        <w:rPr>
+          <w:rFonts w:hint="eastAsia"/>
+        </w:rPr>
+        <w:t>copyTo</w:t>
+      </w:r>
+      <w:proofErr w:type="spellEnd"/>
+      <w:r>
+        <w:rPr>
+          <w:rFonts w:hint="eastAsia"/>
+        </w:rPr>
+        <w:t xml:space="preserve">() </w:t>
       </w:r>
     </w:p>
     <w:p>
@@ -986,7 +1583,32 @@
           <w:rFonts w:hint="eastAsia"/>
           <w:b w:val="0"/>
         </w:rPr>
-        <w:t>Mat F = A.clone();</w:t>
+        <w:t xml:space="preserve">Mat F = </w:t>
+      </w:r>
+      <w:proofErr w:type="spellStart"/>
+      <w:proofErr w:type="gramStart"/>
+      <w:r>
+        <w:rPr>
+          <w:rFonts w:hint="eastAsia"/>
+          <w:b w:val="0"/>
+        </w:rPr>
+        <w:t>A.clone</w:t>
+      </w:r>
+      <w:proofErr w:type="spellEnd"/>
+      <w:r>
+        <w:rPr>
+          <w:rFonts w:hint="eastAsia"/>
+          <w:b w:val="0"/>
+        </w:rPr>
+        <w:t>(</w:t>
+      </w:r>
+      <w:proofErr w:type="gramEnd"/>
+      <w:r>
+        <w:rPr>
+          <w:rFonts w:hint="eastAsia"/>
+          <w:b w:val="0"/>
+        </w:rPr>
+        <w:t>);</w:t>
       </w:r>
     </w:p>
     <w:p>
@@ -1023,12 +1645,30 @@
           <w:b w:val="0"/>
         </w:rPr>
       </w:pPr>
-      <w:r>
-        <w:rPr>
-          <w:rFonts w:hint="eastAsia"/>
-          <w:b w:val="0"/>
-        </w:rPr>
-        <w:t>copyTo(G);</w:t>
+      <w:proofErr w:type="spellStart"/>
+      <w:proofErr w:type="gramStart"/>
+      <w:r>
+        <w:rPr>
+          <w:rFonts w:hint="eastAsia"/>
+          <w:b w:val="0"/>
+        </w:rPr>
+        <w:t>copyTo</w:t>
+      </w:r>
+      <w:proofErr w:type="spellEnd"/>
+      <w:r>
+        <w:rPr>
+          <w:rFonts w:hint="eastAsia"/>
+          <w:b w:val="0"/>
+        </w:rPr>
+        <w:t>(</w:t>
+      </w:r>
+      <w:proofErr w:type="gramEnd"/>
+      <w:r>
+        <w:rPr>
+          <w:rFonts w:hint="eastAsia"/>
+          <w:b w:val="0"/>
+        </w:rPr>
+        <w:t>G);</w:t>
       </w:r>
     </w:p>
     <w:p>
@@ -1053,12 +1693,14 @@
         </w:rPr>
         <w:t>，</w:t>
       </w:r>
+      <w:proofErr w:type="spellStart"/>
       <w:r>
         <w:rPr>
           <w:rFonts w:hint="eastAsia"/>
         </w:rPr>
         <w:t>IplImage</w:t>
       </w:r>
+      <w:proofErr w:type="spellEnd"/>
       <w:r>
         <w:rPr>
           <w:rFonts w:hint="eastAsia"/>
@@ -1070,11 +1712,19 @@
       <w:pPr>
         <w:pStyle w:val="1"/>
       </w:pPr>
-      <w:r>
-        <w:rPr>
-          <w:rFonts w:hint="eastAsia"/>
-        </w:rPr>
-        <w:t>cvShowImage()</w:t>
+      <w:proofErr w:type="spellStart"/>
+      <w:r>
+        <w:rPr>
+          <w:rFonts w:hint="eastAsia"/>
+        </w:rPr>
+        <w:t>cvShowImage</w:t>
+      </w:r>
+      <w:proofErr w:type="spellEnd"/>
+      <w:r>
+        <w:rPr>
+          <w:rFonts w:hint="eastAsia"/>
+        </w:rPr>
+        <w:t>()</w:t>
       </w:r>
       <w:r>
         <w:rPr>
@@ -1082,11 +1732,19 @@
         </w:rPr>
         <w:t>不会立即显示出来，</w:t>
       </w:r>
-      <w:r>
-        <w:rPr>
-          <w:rFonts w:hint="eastAsia"/>
-        </w:rPr>
-        <w:t>waitkey()</w:t>
+      <w:proofErr w:type="spellStart"/>
+      <w:r>
+        <w:rPr>
+          <w:rFonts w:hint="eastAsia"/>
+        </w:rPr>
+        <w:t>waitkey</w:t>
+      </w:r>
+      <w:proofErr w:type="spellEnd"/>
+      <w:r>
+        <w:rPr>
+          <w:rFonts w:hint="eastAsia"/>
+        </w:rPr>
+        <w:t>()</w:t>
       </w:r>
       <w:r>
         <w:rPr>
@@ -1099,12 +1757,14 @@
       <w:pPr>
         <w:ind w:leftChars="200" w:left="420" w:right="210"/>
       </w:pPr>
+      <w:proofErr w:type="spellStart"/>
       <w:r>
         <w:rPr>
           <w:rFonts w:hint="eastAsia"/>
         </w:rPr>
         <w:t>cvWaitKey</w:t>
       </w:r>
+      <w:proofErr w:type="spellEnd"/>
       <w:r>
         <w:rPr>
           <w:rFonts w:hint="eastAsia"/>
@@ -1159,12 +1819,14 @@
         </w:rPr>
         <w:t>内部的</w:t>
       </w:r>
+      <w:proofErr w:type="spellStart"/>
       <w:r>
         <w:rPr>
           <w:rFonts w:hint="eastAsia"/>
         </w:rPr>
         <w:t>WndProc</w:t>
       </w:r>
+      <w:proofErr w:type="spellEnd"/>
       <w:r>
         <w:rPr>
           <w:rFonts w:hint="eastAsia"/>
@@ -1194,12 +1856,14 @@
       <w:pPr>
         <w:pStyle w:val="1"/>
       </w:pPr>
+      <w:proofErr w:type="spellStart"/>
       <w:r>
         <w:rPr>
           <w:rFonts w:hint="eastAsia"/>
         </w:rPr>
         <w:t>imshow</w:t>
       </w:r>
+      <w:proofErr w:type="spellEnd"/>
       <w:r>
         <w:rPr>
           <w:rFonts w:hint="eastAsia"/>
@@ -1230,12 +1894,14 @@
         </w:rPr>
         <w:t>接口的</w:t>
       </w:r>
+      <w:proofErr w:type="spellStart"/>
       <w:r>
         <w:rPr>
           <w:rFonts w:hint="eastAsia"/>
         </w:rPr>
         <w:t>cvshowimage</w:t>
       </w:r>
+      <w:proofErr w:type="spellEnd"/>
       <w:r>
         <w:rPr>
           <w:rFonts w:hint="eastAsia"/>
@@ -1287,6 +1953,7 @@
         <w:rPr>
           <w:rFonts w:hint="eastAsia"/>
         </w:rPr>
+        <w:lastRenderedPageBreak/>
         <w:t>原因：缺少库文件，加上</w:t>
       </w:r>
     </w:p>
@@ -1296,8 +1963,15 @@
         <w:ind w:left="420" w:right="210" w:firstLineChars="0" w:firstLine="0"/>
       </w:pPr>
       <w:r>
-        <w:lastRenderedPageBreak/>
-        <w:t>#pragma comment( lib, "opencv_highgui231d.lib")</w:t>
+        <w:t xml:space="preserve">#pragma </w:t>
+      </w:r>
+      <w:proofErr w:type="gramStart"/>
+      <w:r>
+        <w:t>comment(</w:t>
+      </w:r>
+      <w:proofErr w:type="gramEnd"/>
+      <w:r>
+        <w:t xml:space="preserve"> lib, "opencv_highgui231d.lib")</w:t>
       </w:r>
     </w:p>
     <w:p>
@@ -1306,7 +1980,15 @@
         <w:ind w:left="420" w:right="210" w:firstLineChars="0" w:firstLine="0"/>
       </w:pPr>
       <w:r>
-        <w:t>#pragma comment( lib, "opencv_core231d.lib")</w:t>
+        <w:t xml:space="preserve">#pragma </w:t>
+      </w:r>
+      <w:proofErr w:type="gramStart"/>
+      <w:r>
+        <w:t>comment(</w:t>
+      </w:r>
+      <w:proofErr w:type="gramEnd"/>
+      <w:r>
+        <w:t xml:space="preserve"> lib, "opencv_core231d.lib")</w:t>
       </w:r>
     </w:p>
     <w:p>
@@ -1332,12 +2014,14 @@
         </w:rPr>
         <w:t>也有可能是</w:t>
       </w:r>
+      <w:proofErr w:type="spellStart"/>
       <w:r>
         <w:rPr>
           <w:rFonts w:hint="eastAsia"/>
         </w:rPr>
         <w:t>opencv</w:t>
       </w:r>
+      <w:proofErr w:type="spellEnd"/>
       <w:r>
         <w:rPr>
           <w:rFonts w:hint="eastAsia"/>
@@ -1355,12 +2039,14 @@
         </w:rPr>
         <w:t>使用</w:t>
       </w:r>
+      <w:proofErr w:type="spellStart"/>
       <w:r>
         <w:rPr>
           <w:rFonts w:hint="eastAsia"/>
         </w:rPr>
         <w:t>CMake</w:t>
       </w:r>
+      <w:proofErr w:type="spellEnd"/>
       <w:r>
         <w:rPr>
           <w:rFonts w:hint="eastAsia"/>
@@ -1371,7 +2057,21 @@
         <w:rPr>
           <w:rFonts w:hint="eastAsia"/>
         </w:rPr>
-        <w:t>By not providing "FindOpenCV.cmake" in CMAKE_MODULE_PATH</w:t>
+        <w:t>By not providing "</w:t>
+      </w:r>
+      <w:proofErr w:type="spellStart"/>
+      <w:r>
+        <w:rPr>
+          <w:rFonts w:hint="eastAsia"/>
+        </w:rPr>
+        <w:t>FindOpenCV.cmake</w:t>
+      </w:r>
+      <w:proofErr w:type="spellEnd"/>
+      <w:r>
+        <w:rPr>
+          <w:rFonts w:hint="eastAsia"/>
+        </w:rPr>
+        <w:t>" in CMAKE_MODULE_PATH</w:t>
       </w:r>
     </w:p>
     <w:p>
@@ -1385,11 +2085,19 @@
         </w:rPr>
         <w:t>解决：在</w:t>
       </w:r>
-      <w:r>
-        <w:rPr>
-          <w:rFonts w:hint="eastAsia"/>
-        </w:rPr>
-        <w:t xml:space="preserve">OpenCV_DIR </w:t>
+      <w:proofErr w:type="spellStart"/>
+      <w:r>
+        <w:rPr>
+          <w:rFonts w:hint="eastAsia"/>
+        </w:rPr>
+        <w:t>OpenCV_DIR</w:t>
+      </w:r>
+      <w:proofErr w:type="spellEnd"/>
+      <w:r>
+        <w:rPr>
+          <w:rFonts w:hint="eastAsia"/>
+        </w:rPr>
+        <w:t xml:space="preserve"> </w:t>
       </w:r>
       <w:r>
         <w:rPr>
@@ -1409,12 +2117,14 @@
         </w:rPr>
         <w:t>，这个目录下有</w:t>
       </w:r>
+      <w:proofErr w:type="spellStart"/>
       <w:r>
         <w:rPr>
           <w:rFonts w:hint="eastAsia"/>
         </w:rPr>
         <w:t>OpenCVConfig.cmake</w:t>
       </w:r>
+      <w:proofErr w:type="spellEnd"/>
     </w:p>
     <w:p>
       <w:pPr>
@@ -1442,7 +2152,21 @@
         <w:rPr>
           <w:rFonts w:hint="eastAsia"/>
         </w:rPr>
-        <w:t>Mat_&lt;uchar&gt;</w:t>
+        <w:t>Mat_&lt;</w:t>
+      </w:r>
+      <w:proofErr w:type="spellStart"/>
+      <w:r>
+        <w:rPr>
+          <w:rFonts w:hint="eastAsia"/>
+        </w:rPr>
+        <w:t>uchar</w:t>
+      </w:r>
+      <w:proofErr w:type="spellEnd"/>
+      <w:r>
+        <w:rPr>
+          <w:rFonts w:hint="eastAsia"/>
+        </w:rPr>
+        <w:t>&gt;</w:t>
       </w:r>
       <w:r>
         <w:rPr>
@@ -1472,7 +2196,21 @@
         <w:rPr>
           <w:rFonts w:hint="eastAsia"/>
         </w:rPr>
-        <w:t>Mat_&lt;uchar&gt;</w:t>
+        <w:t>Mat_&lt;</w:t>
+      </w:r>
+      <w:proofErr w:type="spellStart"/>
+      <w:r>
+        <w:rPr>
+          <w:rFonts w:hint="eastAsia"/>
+        </w:rPr>
+        <w:t>uchar</w:t>
+      </w:r>
+      <w:proofErr w:type="spellEnd"/>
+      <w:r>
+        <w:rPr>
+          <w:rFonts w:hint="eastAsia"/>
+        </w:rPr>
+        <w:t>&gt;</w:t>
       </w:r>
       <w:r>
         <w:rPr>
@@ -1532,7 +2270,21 @@
         <w:rPr>
           <w:rFonts w:hint="eastAsia"/>
         </w:rPr>
-        <w:t>Mat_&lt;int&gt;</w:t>
+        <w:t>Mat_&lt;</w:t>
+      </w:r>
+      <w:proofErr w:type="spellStart"/>
+      <w:r>
+        <w:rPr>
+          <w:rFonts w:hint="eastAsia"/>
+        </w:rPr>
+        <w:t>int</w:t>
+      </w:r>
+      <w:proofErr w:type="spellEnd"/>
+      <w:r>
+        <w:rPr>
+          <w:rFonts w:hint="eastAsia"/>
+        </w:rPr>
+        <w:t>&gt;</w:t>
       </w:r>
       <w:r>
         <w:rPr>
@@ -1623,12 +2375,14 @@
         </w:rPr>
         <w:t>去除一个看似没有使用的</w:t>
       </w:r>
+      <w:proofErr w:type="spellStart"/>
       <w:r>
         <w:rPr>
           <w:rFonts w:hint="eastAsia"/>
         </w:rPr>
         <w:t>opencv</w:t>
       </w:r>
+      <w:proofErr w:type="spellEnd"/>
       <w:r>
         <w:rPr>
           <w:rFonts w:hint="eastAsia"/>
@@ -1658,19 +2412,42 @@
         </w:rPr>
         <w:t>也没用。改用</w:t>
       </w:r>
-      <w:r>
-        <w:rPr>
-          <w:rFonts w:hint="eastAsia"/>
-        </w:rPr>
-        <w:t>SetTimer()</w:t>
+      <w:proofErr w:type="spellStart"/>
+      <w:r>
+        <w:rPr>
+          <w:rFonts w:hint="eastAsia"/>
+        </w:rPr>
+        <w:t>SetTimer</w:t>
+      </w:r>
+      <w:proofErr w:type="spellEnd"/>
+      <w:r>
+        <w:rPr>
+          <w:rFonts w:hint="eastAsia"/>
+        </w:rPr>
+        <w:t>()</w:t>
       </w:r>
     </w:p>
     <w:p>
       <w:pPr>
         <w:pStyle w:val="1"/>
       </w:pPr>
-      <w:r>
-        <w:t>int cvRound (double value)</w:t>
+      <w:proofErr w:type="spellStart"/>
+      <w:proofErr w:type="gramStart"/>
+      <w:r>
+        <w:t>int</w:t>
+      </w:r>
+      <w:proofErr w:type="spellEnd"/>
+      <w:proofErr w:type="gramEnd"/>
+      <w:r>
+        <w:t xml:space="preserve"> </w:t>
+      </w:r>
+      <w:proofErr w:type="spellStart"/>
+      <w:r>
+        <w:t>cvRound</w:t>
+      </w:r>
+      <w:proofErr w:type="spellEnd"/>
+      <w:r>
+        <w:t xml:space="preserve"> (double value)</w:t>
       </w:r>
     </w:p>
     <w:p>
@@ -1700,8 +2477,101 @@
       <w:pPr>
         <w:pStyle w:val="1"/>
       </w:pPr>
-      <w:r>
-        <w:t>void cvGEMM(const CvArr* src1, const CvArr* src2, double alpha, const CvArr* src3, double beta, CvArr* dst, int tABC=0)</w:t>
+      <w:proofErr w:type="gramStart"/>
+      <w:r>
+        <w:t>void</w:t>
+      </w:r>
+      <w:proofErr w:type="gramEnd"/>
+      <w:r>
+        <w:t xml:space="preserve"> </w:t>
+      </w:r>
+      <w:proofErr w:type="spellStart"/>
+      <w:r>
+        <w:t>cvGEMM</w:t>
+      </w:r>
+      <w:proofErr w:type="spellEnd"/>
+      <w:r>
+        <w:t>(</w:t>
+      </w:r>
+      <w:proofErr w:type="spellStart"/>
+      <w:r>
+        <w:t>const</w:t>
+      </w:r>
+      <w:proofErr w:type="spellEnd"/>
+      <w:r>
+        <w:t xml:space="preserve"> </w:t>
+      </w:r>
+      <w:proofErr w:type="spellStart"/>
+      <w:r>
+        <w:t>CvArr</w:t>
+      </w:r>
+      <w:proofErr w:type="spellEnd"/>
+      <w:r>
+        <w:t xml:space="preserve">* src1, </w:t>
+      </w:r>
+      <w:proofErr w:type="spellStart"/>
+      <w:r>
+        <w:t>const</w:t>
+      </w:r>
+      <w:proofErr w:type="spellEnd"/>
+      <w:r>
+        <w:t xml:space="preserve"> </w:t>
+      </w:r>
+      <w:proofErr w:type="spellStart"/>
+      <w:r>
+        <w:t>CvArr</w:t>
+      </w:r>
+      <w:proofErr w:type="spellEnd"/>
+      <w:r>
+        <w:t xml:space="preserve">* src2, double alpha, </w:t>
+      </w:r>
+      <w:proofErr w:type="spellStart"/>
+      <w:r>
+        <w:t>const</w:t>
+      </w:r>
+      <w:proofErr w:type="spellEnd"/>
+      <w:r>
+        <w:t xml:space="preserve"> </w:t>
+      </w:r>
+      <w:proofErr w:type="spellStart"/>
+      <w:r>
+        <w:t>CvArr</w:t>
+      </w:r>
+      <w:proofErr w:type="spellEnd"/>
+      <w:r>
+        <w:t xml:space="preserve">* src3, double beta, </w:t>
+      </w:r>
+      <w:proofErr w:type="spellStart"/>
+      <w:r>
+        <w:t>CvArr</w:t>
+      </w:r>
+      <w:proofErr w:type="spellEnd"/>
+      <w:r>
+        <w:t xml:space="preserve">* </w:t>
+      </w:r>
+      <w:proofErr w:type="spellStart"/>
+      <w:r>
+        <w:t>dst</w:t>
+      </w:r>
+      <w:proofErr w:type="spellEnd"/>
+      <w:r>
+        <w:t xml:space="preserve">, </w:t>
+      </w:r>
+      <w:proofErr w:type="spellStart"/>
+      <w:r>
+        <w:t>int</w:t>
+      </w:r>
+      <w:proofErr w:type="spellEnd"/>
+      <w:r>
+        <w:t xml:space="preserve"> </w:t>
+      </w:r>
+      <w:proofErr w:type="spellStart"/>
+      <w:r>
+        <w:t>tABC</w:t>
+      </w:r>
+      <w:proofErr w:type="spellEnd"/>
+      <w:r>
+        <w:t>=0)</w:t>
       </w:r>
     </w:p>
     <w:p>
@@ -1737,8 +2607,18 @@
       <w:pPr>
         <w:pStyle w:val="1"/>
       </w:pPr>
-      <w:r>
-        <w:t>cvCvtColor(image,gray,CV_BGR2GRAY)</w:t>
+      <w:proofErr w:type="spellStart"/>
+      <w:proofErr w:type="gramStart"/>
+      <w:r>
+        <w:t>cvCvtColor</w:t>
+      </w:r>
+      <w:proofErr w:type="spellEnd"/>
+      <w:r>
+        <w:t>(</w:t>
+      </w:r>
+      <w:proofErr w:type="gramEnd"/>
+      <w:r>
+        <w:t>image,gray,CV_BGR2GRAY)</w:t>
       </w:r>
     </w:p>
     <w:p>
@@ -1756,9 +2636,16 @@
       <w:pPr>
         <w:pStyle w:val="1"/>
       </w:pPr>
-      <w:r>
-        <w:t>cvDestroyAllWindows()</w:t>
-      </w:r>
+      <w:proofErr w:type="spellStart"/>
+      <w:proofErr w:type="gramStart"/>
+      <w:r>
+        <w:t>cvDestroyAllWindows</w:t>
+      </w:r>
+      <w:proofErr w:type="spellEnd"/>
+      <w:r>
+        <w:t>()</w:t>
+      </w:r>
+      <w:proofErr w:type="gramEnd"/>
     </w:p>
     <w:p>
       <w:pPr>
@@ -1771,12 +2658,14 @@
         </w:rPr>
         <w:t>销毁所有</w:t>
       </w:r>
+      <w:proofErr w:type="spellStart"/>
       <w:r>
         <w:rPr>
           <w:rFonts w:hint="eastAsia"/>
         </w:rPr>
         <w:t>HighGUI</w:t>
       </w:r>
+      <w:proofErr w:type="spellEnd"/>
       <w:r>
         <w:rPr>
           <w:rFonts w:hint="eastAsia"/>
@@ -1993,11 +2882,33 @@
         <w:pStyle w:val="a4"/>
         <w:ind w:left="420" w:right="210"/>
       </w:pPr>
-      <w:r>
-        <w:rPr>
-          <w:rFonts w:hint="eastAsia"/>
-        </w:rPr>
-        <w:t>CvMat*M=cvCreateMat(4,4,CV_32FC1)</w:t>
+      <w:proofErr w:type="spellStart"/>
+      <w:r>
+        <w:rPr>
+          <w:rFonts w:hint="eastAsia"/>
+        </w:rPr>
+        <w:t>CvMat</w:t>
+      </w:r>
+      <w:proofErr w:type="spellEnd"/>
+      <w:r>
+        <w:rPr>
+          <w:rFonts w:hint="eastAsia"/>
+        </w:rPr>
+        <w:t>*M=</w:t>
+      </w:r>
+      <w:proofErr w:type="spellStart"/>
+      <w:r>
+        <w:rPr>
+          <w:rFonts w:hint="eastAsia"/>
+        </w:rPr>
+        <w:t>cvCreateMat</w:t>
+      </w:r>
+      <w:proofErr w:type="spellEnd"/>
+      <w:r>
+        <w:rPr>
+          <w:rFonts w:hint="eastAsia"/>
+        </w:rPr>
+        <w:t>(4,4,CV_32FC1)</w:t>
       </w:r>
       <w:r>
         <w:rPr>
@@ -2070,12 +2981,19 @@
       <w:pPr>
         <w:pStyle w:val="a4"/>
         <w:ind w:left="420" w:right="210"/>
-        <w:rPr>
-          <w:rFonts w:hint="eastAsia"/>
-        </w:rPr>
-      </w:pPr>
-      <w:r>
-        <w:t>cvReleaseMat(&amp;M);</w:t>
+      </w:pPr>
+      <w:proofErr w:type="spellStart"/>
+      <w:proofErr w:type="gramStart"/>
+      <w:r>
+        <w:t>cvReleaseMat</w:t>
+      </w:r>
+      <w:proofErr w:type="spellEnd"/>
+      <w:r>
+        <w:t>(</w:t>
+      </w:r>
+      <w:proofErr w:type="gramEnd"/>
+      <w:r>
+        <w:t>&amp;M);</w:t>
       </w:r>
     </w:p>
     <w:p>
@@ -2089,10 +3007,53 @@
         </w:rPr>
         <w:t>函数</w:t>
       </w:r>
-      <w:bookmarkStart w:id="0" w:name="_GoBack"/>
-      <w:bookmarkEnd w:id="0"/>
-      <w:r>
-        <w:t>CvMat cvMat(int rows, int cols, int type, void* data=NULL)</w:t>
+      <w:proofErr w:type="spellStart"/>
+      <w:r>
+        <w:t>CvMat</w:t>
+      </w:r>
+      <w:proofErr w:type="spellEnd"/>
+      <w:r>
+        <w:t xml:space="preserve"> </w:t>
+      </w:r>
+      <w:proofErr w:type="spellStart"/>
+      <w:r>
+        <w:t>cvMat</w:t>
+      </w:r>
+      <w:proofErr w:type="spellEnd"/>
+      <w:r>
+        <w:t>(</w:t>
+      </w:r>
+      <w:proofErr w:type="spellStart"/>
+      <w:r>
+        <w:t>int</w:t>
+      </w:r>
+      <w:proofErr w:type="spellEnd"/>
+      <w:r>
+        <w:t xml:space="preserve"> rows, </w:t>
+      </w:r>
+      <w:proofErr w:type="spellStart"/>
+      <w:r>
+        <w:t>int</w:t>
+      </w:r>
+      <w:proofErr w:type="spellEnd"/>
+      <w:r>
+        <w:t xml:space="preserve"> </w:t>
+      </w:r>
+      <w:proofErr w:type="spellStart"/>
+      <w:r>
+        <w:t>cols</w:t>
+      </w:r>
+      <w:proofErr w:type="spellEnd"/>
+      <w:r>
+        <w:t xml:space="preserve">, </w:t>
+      </w:r>
+      <w:proofErr w:type="spellStart"/>
+      <w:r>
+        <w:t>int</w:t>
+      </w:r>
+      <w:proofErr w:type="spellEnd"/>
+      <w:r>
+        <w:t xml:space="preserve"> type, void* data=NULL)</w:t>
       </w:r>
       <w:r>
         <w:rPr>
@@ -2128,11 +3089,34 @@
         <w:pStyle w:val="a4"/>
         <w:ind w:left="420" w:right="210"/>
       </w:pPr>
-      <w:r>
-        <w:rPr>
-          <w:rFonts w:hint="eastAsia"/>
-        </w:rPr>
-        <w:t>CvMat*M1=cvCreateMat(4,4,CV_32FC1)</w:t>
+      <w:proofErr w:type="spellStart"/>
+      <w:r>
+        <w:rPr>
+          <w:rFonts w:hint="eastAsia"/>
+        </w:rPr>
+        <w:lastRenderedPageBreak/>
+        <w:t>CvMat</w:t>
+      </w:r>
+      <w:proofErr w:type="spellEnd"/>
+      <w:r>
+        <w:rPr>
+          <w:rFonts w:hint="eastAsia"/>
+        </w:rPr>
+        <w:t>*M1=</w:t>
+      </w:r>
+      <w:proofErr w:type="spellStart"/>
+      <w:r>
+        <w:rPr>
+          <w:rFonts w:hint="eastAsia"/>
+        </w:rPr>
+        <w:t>cvCreateMat</w:t>
+      </w:r>
+      <w:proofErr w:type="spellEnd"/>
+      <w:r>
+        <w:rPr>
+          <w:rFonts w:hint="eastAsia"/>
+        </w:rPr>
+        <w:t>(4,4,CV_32FC1)</w:t>
       </w:r>
       <w:r>
         <w:rPr>
@@ -2146,12 +3130,19 @@
         <w:pStyle w:val="a4"/>
         <w:ind w:left="420" w:right="210"/>
       </w:pPr>
-      <w:r>
-        <w:rPr>
-          <w:rFonts w:hint="eastAsia"/>
-        </w:rPr>
-        <w:lastRenderedPageBreak/>
-        <w:t>CvMat*M2</w:t>
+      <w:proofErr w:type="spellStart"/>
+      <w:r>
+        <w:rPr>
+          <w:rFonts w:hint="eastAsia"/>
+        </w:rPr>
+        <w:t>CvMat</w:t>
+      </w:r>
+      <w:proofErr w:type="spellEnd"/>
+      <w:r>
+        <w:rPr>
+          <w:rFonts w:hint="eastAsia"/>
+        </w:rPr>
+        <w:t>*M2</w:t>
       </w:r>
       <w:r>
         <w:rPr>
@@ -2166,7 +3157,20 @@
         <w:ind w:left="420" w:right="210"/>
       </w:pPr>
       <w:r>
-        <w:t>M2=cvCloneMat(M1);</w:t>
+        <w:t>M2=</w:t>
+      </w:r>
+      <w:proofErr w:type="spellStart"/>
+      <w:proofErr w:type="gramStart"/>
+      <w:r>
+        <w:t>cvCloneMat</w:t>
+      </w:r>
+      <w:proofErr w:type="spellEnd"/>
+      <w:r>
+        <w:t>(</w:t>
+      </w:r>
+      <w:proofErr w:type="gramEnd"/>
+      <w:r>
+        <w:t>M1);</w:t>
       </w:r>
     </w:p>
     <w:p>
@@ -2202,8 +3206,26 @@
         <w:pStyle w:val="a4"/>
         <w:ind w:left="420" w:right="210"/>
       </w:pPr>
-      <w:r>
-        <w:t>CvMat Ma=cvMat(3,4,CV_64FC1,a);</w:t>
+      <w:proofErr w:type="spellStart"/>
+      <w:r>
+        <w:t>CvMat</w:t>
+      </w:r>
+      <w:proofErr w:type="spellEnd"/>
+      <w:r>
+        <w:t xml:space="preserve"> Ma=</w:t>
+      </w:r>
+      <w:proofErr w:type="spellStart"/>
+      <w:proofErr w:type="gramStart"/>
+      <w:r>
+        <w:t>cvMat</w:t>
+      </w:r>
+      <w:proofErr w:type="spellEnd"/>
+      <w:r>
+        <w:t>(</w:t>
+      </w:r>
+      <w:proofErr w:type="gramEnd"/>
+      <w:r>
+        <w:t>3,4,CV_64FC1,a);</w:t>
       </w:r>
     </w:p>
     <w:p>
@@ -2233,8 +3255,45 @@
         <w:pStyle w:val="a4"/>
         <w:ind w:left="420" w:right="210"/>
       </w:pPr>
-      <w:r>
-        <w:t>void cvmSet(CvMat* mat, int row, int col, double value)</w:t>
+      <w:proofErr w:type="gramStart"/>
+      <w:r>
+        <w:t>void</w:t>
+      </w:r>
+      <w:proofErr w:type="gramEnd"/>
+      <w:r>
+        <w:t xml:space="preserve"> </w:t>
+      </w:r>
+      <w:proofErr w:type="spellStart"/>
+      <w:r>
+        <w:t>cvmSet</w:t>
+      </w:r>
+      <w:proofErr w:type="spellEnd"/>
+      <w:r>
+        <w:t>(</w:t>
+      </w:r>
+      <w:proofErr w:type="spellStart"/>
+      <w:r>
+        <w:t>CvMat</w:t>
+      </w:r>
+      <w:proofErr w:type="spellEnd"/>
+      <w:r>
+        <w:t xml:space="preserve">* mat, </w:t>
+      </w:r>
+      <w:proofErr w:type="spellStart"/>
+      <w:r>
+        <w:t>int</w:t>
+      </w:r>
+      <w:proofErr w:type="spellEnd"/>
+      <w:r>
+        <w:t xml:space="preserve"> row, </w:t>
+      </w:r>
+      <w:proofErr w:type="spellStart"/>
+      <w:r>
+        <w:t>int</w:t>
+      </w:r>
+      <w:proofErr w:type="spellEnd"/>
+      <w:r>
+        <w:t xml:space="preserve"> col, double value)</w:t>
       </w:r>
     </w:p>
     <w:p>
@@ -2242,11 +3301,56 @@
         <w:pStyle w:val="a4"/>
         <w:ind w:left="420" w:right="210"/>
       </w:pPr>
-      <w:r>
-        <w:t>double cvmGet(cons</w:t>
-      </w:r>
-      <w:r>
-        <w:t>t CvMat* mat, int row, int col)</w:t>
+      <w:proofErr w:type="gramStart"/>
+      <w:r>
+        <w:t>double</w:t>
+      </w:r>
+      <w:proofErr w:type="gramEnd"/>
+      <w:r>
+        <w:t xml:space="preserve"> </w:t>
+      </w:r>
+      <w:proofErr w:type="spellStart"/>
+      <w:r>
+        <w:t>cvmGet</w:t>
+      </w:r>
+      <w:proofErr w:type="spellEnd"/>
+      <w:r>
+        <w:t>(</w:t>
+      </w:r>
+      <w:proofErr w:type="spellStart"/>
+      <w:r>
+        <w:t>cons</w:t>
+      </w:r>
+      <w:r>
+        <w:t>t</w:t>
+      </w:r>
+      <w:proofErr w:type="spellEnd"/>
+      <w:r>
+        <w:t xml:space="preserve"> </w:t>
+      </w:r>
+      <w:proofErr w:type="spellStart"/>
+      <w:r>
+        <w:t>CvMat</w:t>
+      </w:r>
+      <w:proofErr w:type="spellEnd"/>
+      <w:r>
+        <w:t xml:space="preserve">* mat, </w:t>
+      </w:r>
+      <w:proofErr w:type="spellStart"/>
+      <w:r>
+        <w:t>int</w:t>
+      </w:r>
+      <w:proofErr w:type="spellEnd"/>
+      <w:r>
+        <w:t xml:space="preserve"> row, </w:t>
+      </w:r>
+      <w:proofErr w:type="spellStart"/>
+      <w:r>
+        <w:t>int</w:t>
+      </w:r>
+      <w:proofErr w:type="spellEnd"/>
+      <w:r>
+        <w:t xml:space="preserve"> col)</w:t>
       </w:r>
     </w:p>
     <w:sectPr>

--- a/[win]OpenCV笔记.docx
+++ b/[win]OpenCV笔记.docx
@@ -36,8 +36,83 @@
         </w:rPr>
         <w:t>切换时要重新配置连接器输入</w:t>
       </w:r>
+    </w:p>
+    <w:p>
+      <w:pPr>
+        <w:pStyle w:val="1"/>
+      </w:pPr>
+      <w:proofErr w:type="spellStart"/>
+      <w:r>
+        <w:rPr>
+          <w:rFonts w:hint="eastAsia"/>
+        </w:rPr>
+        <w:t>opencv</w:t>
+      </w:r>
+      <w:proofErr w:type="spellEnd"/>
+      <w:r>
+        <w:rPr>
+          <w:rFonts w:hint="eastAsia"/>
+        </w:rPr>
+        <w:t>有</w:t>
+      </w:r>
+      <w:r>
+        <w:rPr>
+          <w:rFonts w:hint="eastAsia"/>
+        </w:rPr>
+        <w:t>java</w:t>
+      </w:r>
+      <w:r>
+        <w:rPr>
+          <w:rFonts w:hint="eastAsia"/>
+        </w:rPr>
+        <w:t>版</w:t>
+      </w:r>
+      <w:r>
+        <w:rPr>
+          <w:rFonts w:hint="eastAsia"/>
+        </w:rPr>
+        <w:t>jar</w:t>
+      </w:r>
+      <w:r>
+        <w:rPr>
+          <w:rFonts w:hint="eastAsia"/>
+        </w:rPr>
+        <w:t>，此外</w:t>
+      </w:r>
+      <w:r>
+        <w:rPr>
+          <w:rFonts w:hint="eastAsia"/>
+        </w:rPr>
+        <w:t>java</w:t>
+      </w:r>
+      <w:r>
+        <w:rPr>
+          <w:rFonts w:hint="eastAsia"/>
+        </w:rPr>
+        <w:t>可以调用</w:t>
+      </w:r>
+      <w:r>
+        <w:rPr>
+          <w:rFonts w:hint="eastAsia"/>
+        </w:rPr>
+        <w:t>C++</w:t>
+      </w:r>
+      <w:r>
+        <w:rPr>
+          <w:rFonts w:hint="eastAsia"/>
+        </w:rPr>
+        <w:t>的</w:t>
+      </w:r>
+      <w:proofErr w:type="spellStart"/>
+      <w:r>
+        <w:rPr>
+          <w:rFonts w:hint="eastAsia"/>
+        </w:rPr>
+        <w:t>dll</w:t>
+      </w:r>
       <w:bookmarkStart w:id="0" w:name="_GoBack"/>
       <w:bookmarkEnd w:id="0"/>
+      <w:proofErr w:type="spellEnd"/>
     </w:p>
     <w:p>
       <w:pPr>
@@ -1929,6 +2004,7 @@
         <w:rPr>
           <w:rFonts w:hint="eastAsia"/>
         </w:rPr>
+        <w:lastRenderedPageBreak/>
         <w:t xml:space="preserve">error: </w:t>
       </w:r>
       <w:r>
@@ -1953,7 +2029,6 @@
         <w:rPr>
           <w:rFonts w:hint="eastAsia"/>
         </w:rPr>
-        <w:lastRenderedPageBreak/>
         <w:t>原因：缺少库文件，加上</w:t>
       </w:r>
     </w:p>
@@ -3081,6 +3156,7 @@
         <w:rPr>
           <w:rFonts w:hint="eastAsia"/>
         </w:rPr>
+        <w:lastRenderedPageBreak/>
         <w:t>复制矩阵</w:t>
       </w:r>
     </w:p>
@@ -3094,7 +3170,6 @@
         <w:rPr>
           <w:rFonts w:hint="eastAsia"/>
         </w:rPr>
-        <w:lastRenderedPageBreak/>
         <w:t>CvMat</w:t>
       </w:r>
       <w:proofErr w:type="spellEnd"/>

--- a/[win]OpenCV笔记.docx
+++ b/[win]OpenCV笔记.docx
@@ -5,9 +5,6 @@
     <w:p>
       <w:pPr>
         <w:pStyle w:val="1"/>
-        <w:rPr>
-          <w:rFonts w:hint="eastAsia"/>
-        </w:rPr>
       </w:pPr>
       <w:r>
         <w:t>D</w:t>
@@ -110,8 +107,6 @@
         </w:rPr>
         <w:t>dll</w:t>
       </w:r>
-      <w:bookmarkStart w:id="0" w:name="_GoBack"/>
-      <w:bookmarkEnd w:id="0"/>
       <w:proofErr w:type="spellEnd"/>
     </w:p>
     <w:p>
@@ -1727,6 +1722,13 @@
           <w:rFonts w:hint="eastAsia"/>
           <w:b w:val="0"/>
         </w:rPr>
+        <w:t>A.</w:t>
+      </w:r>
+      <w:r>
+        <w:rPr>
+          <w:rFonts w:hint="eastAsia"/>
+          <w:b w:val="0"/>
+        </w:rPr>
         <w:t>copyTo</w:t>
       </w:r>
       <w:proofErr w:type="spellEnd"/>
@@ -2209,13 +2211,13 @@
         <w:rPr>
           <w:rFonts w:hint="eastAsia"/>
         </w:rPr>
-        <w:t>说到数据的</w:t>
-      </w:r>
-      <w:r>
-        <w:rPr>
-          <w:rFonts w:hint="eastAsia"/>
-        </w:rPr>
-        <w:t>存储，这一直就是一个值得关注的问题</w:t>
+        <w:t>数据的</w:t>
+      </w:r>
+      <w:r>
+        <w:rPr>
+          <w:rFonts w:hint="eastAsia"/>
+        </w:rPr>
+        <w:t>存储</w:t>
       </w:r>
     </w:p>
     <w:p>
@@ -2223,6 +2225,8 @@
         <w:pStyle w:val="a4"/>
         <w:ind w:left="420" w:right="210" w:firstLineChars="0" w:firstLine="0"/>
       </w:pPr>
+      <w:bookmarkStart w:id="0" w:name="_GoBack"/>
+      <w:bookmarkEnd w:id="0"/>
       <w:r>
         <w:rPr>
           <w:rFonts w:hint="eastAsia"/>
@@ -2242,6 +2246,12 @@
           <w:rFonts w:hint="eastAsia"/>
         </w:rPr>
         <w:t>&gt;</w:t>
+      </w:r>
+      <w:r>
+        <w:rPr>
+          <w:rFonts w:hint="eastAsia"/>
+        </w:rPr>
+        <w:t xml:space="preserve"> </w:t>
       </w:r>
       <w:r>
         <w:rPr>
@@ -2271,21 +2281,13 @@
         <w:rPr>
           <w:rFonts w:hint="eastAsia"/>
         </w:rPr>
-        <w:t>Mat_&lt;</w:t>
-      </w:r>
-      <w:proofErr w:type="spellStart"/>
-      <w:r>
-        <w:rPr>
-          <w:rFonts w:hint="eastAsia"/>
-        </w:rPr>
-        <w:t>uchar</w:t>
-      </w:r>
-      <w:proofErr w:type="spellEnd"/>
-      <w:r>
-        <w:rPr>
-          <w:rFonts w:hint="eastAsia"/>
-        </w:rPr>
-        <w:t>&gt;</w:t>
+        <w:t>Mat_&lt;char&gt;</w:t>
+      </w:r>
+      <w:r>
+        <w:rPr>
+          <w:rFonts w:hint="eastAsia"/>
+        </w:rPr>
+        <w:t xml:space="preserve">  </w:t>
       </w:r>
       <w:r>
         <w:rPr>
@@ -2297,7 +2299,7 @@
         <w:rPr>
           <w:rFonts w:hint="eastAsia"/>
         </w:rPr>
-        <w:t>CV_8U</w:t>
+        <w:t>CV_8S</w:t>
       </w:r>
       <w:r>
         <w:rPr>
@@ -2315,7 +2317,27 @@
         <w:rPr>
           <w:rFonts w:hint="eastAsia"/>
         </w:rPr>
-        <w:t>Mat_&lt;char&gt;</w:t>
+        <w:t>Mat_&lt;</w:t>
+      </w:r>
+      <w:proofErr w:type="spellStart"/>
+      <w:r>
+        <w:rPr>
+          <w:rFonts w:hint="eastAsia"/>
+        </w:rPr>
+        <w:t>int</w:t>
+      </w:r>
+      <w:proofErr w:type="spellEnd"/>
+      <w:r>
+        <w:rPr>
+          <w:rFonts w:hint="eastAsia"/>
+        </w:rPr>
+        <w:t>&gt;</w:t>
+      </w:r>
+      <w:r>
+        <w:rPr>
+          <w:rFonts w:hint="eastAsia"/>
+        </w:rPr>
+        <w:t xml:space="preserve">   </w:t>
       </w:r>
       <w:r>
         <w:rPr>
@@ -2327,7 +2349,7 @@
         <w:rPr>
           <w:rFonts w:hint="eastAsia"/>
         </w:rPr>
-        <w:t>CV_8S</w:t>
+        <w:t>CV_32S</w:t>
       </w:r>
       <w:r>
         <w:rPr>
@@ -2345,51 +2367,13 @@
         <w:rPr>
           <w:rFonts w:hint="eastAsia"/>
         </w:rPr>
-        <w:t>Mat_&lt;</w:t>
-      </w:r>
-      <w:proofErr w:type="spellStart"/>
-      <w:r>
-        <w:rPr>
-          <w:rFonts w:hint="eastAsia"/>
-        </w:rPr>
-        <w:t>int</w:t>
-      </w:r>
-      <w:proofErr w:type="spellEnd"/>
-      <w:r>
-        <w:rPr>
-          <w:rFonts w:hint="eastAsia"/>
-        </w:rPr>
-        <w:t>&gt;</w:t>
-      </w:r>
-      <w:r>
-        <w:rPr>
-          <w:rFonts w:hint="eastAsia"/>
-        </w:rPr>
-        <w:t>对应的是</w:t>
-      </w:r>
-      <w:r>
-        <w:rPr>
-          <w:rFonts w:hint="eastAsia"/>
-        </w:rPr>
-        <w:t>CV_32S</w:t>
-      </w:r>
-      <w:r>
-        <w:rPr>
-          <w:rFonts w:hint="eastAsia"/>
-        </w:rPr>
-        <w:t>，</w:t>
-      </w:r>
-    </w:p>
-    <w:p>
-      <w:pPr>
-        <w:pStyle w:val="a4"/>
-        <w:ind w:left="420" w:right="210" w:firstLineChars="0" w:firstLine="0"/>
-      </w:pPr>
-      <w:r>
-        <w:rPr>
-          <w:rFonts w:hint="eastAsia"/>
-        </w:rPr>
         <w:t>Mat_&lt;float&gt;</w:t>
+      </w:r>
+      <w:r>
+        <w:rPr>
+          <w:rFonts w:hint="eastAsia"/>
+        </w:rPr>
+        <w:t xml:space="preserve">  </w:t>
       </w:r>
       <w:r>
         <w:rPr>
@@ -3156,7 +3140,6 @@
         <w:rPr>
           <w:rFonts w:hint="eastAsia"/>
         </w:rPr>
-        <w:lastRenderedPageBreak/>
         <w:t>复制矩阵</w:t>
       </w:r>
     </w:p>
@@ -3170,6 +3153,7 @@
         <w:rPr>
           <w:rFonts w:hint="eastAsia"/>
         </w:rPr>
+        <w:lastRenderedPageBreak/>
         <w:t>CvMat</w:t>
       </w:r>
       <w:proofErr w:type="spellEnd"/>

--- a/[win]OpenCV笔记.docx
+++ b/[win]OpenCV笔记.docx
@@ -1,6 +1,6 @@
 
 <file path=word/document.xml><?xml version="1.0" encoding="utf-8"?>
-<w:document xmlns:wpc="http://schemas.microsoft.com/office/word/2010/wordprocessingCanvas" xmlns:mc="http://schemas.openxmlformats.org/markup-compatibility/2006" xmlns:o="urn:schemas-microsoft-com:office:office" xmlns:r="http://schemas.openxmlformats.org/officeDocument/2006/relationships" xmlns:m="http://schemas.openxmlformats.org/officeDocument/2006/math" xmlns:v="urn:schemas-microsoft-com:vml" xmlns:wp14="http://schemas.microsoft.com/office/word/2010/wordprocessingDrawing" xmlns:wp="http://schemas.openxmlformats.org/drawingml/2006/wordprocessingDrawing" xmlns:w10="urn:schemas-microsoft-com:office:word" xmlns:w="http://schemas.openxmlformats.org/wordprocessingml/2006/main" xmlns:w14="http://schemas.microsoft.com/office/word/2010/wordml" xmlns:wpg="http://schemas.microsoft.com/office/word/2010/wordprocessingGroup" xmlns:wpi="http://schemas.microsoft.com/office/word/2010/wordprocessingInk" xmlns:wne="http://schemas.microsoft.com/office/word/2006/wordml" xmlns:wps="http://schemas.microsoft.com/office/word/2010/wordprocessingShape" mc:Ignorable="w14 wp14">
+<w:document xmlns:wpc="http://schemas.microsoft.com/office/word/2010/wordprocessingCanvas" xmlns:cx="http://schemas.microsoft.com/office/drawing/2014/chartex" xmlns:cx1="http://schemas.microsoft.com/office/drawing/2015/9/8/chartex" xmlns:mc="http://schemas.openxmlformats.org/markup-compatibility/2006" xmlns:o="urn:schemas-microsoft-com:office:office" xmlns:r="http://schemas.openxmlformats.org/officeDocument/2006/relationships" xmlns:m="http://schemas.openxmlformats.org/officeDocument/2006/math" xmlns:v="urn:schemas-microsoft-com:vml" xmlns:wp14="http://schemas.microsoft.com/office/word/2010/wordprocessingDrawing" xmlns:wp="http://schemas.openxmlformats.org/drawingml/2006/wordprocessingDrawing" xmlns:w10="urn:schemas-microsoft-com:office:word" xmlns:w="http://schemas.openxmlformats.org/wordprocessingml/2006/main" xmlns:w14="http://schemas.microsoft.com/office/word/2010/wordml" xmlns:w15="http://schemas.microsoft.com/office/word/2012/wordml" xmlns:w16se="http://schemas.microsoft.com/office/word/2015/wordml/symex" xmlns:wpg="http://schemas.microsoft.com/office/word/2010/wordprocessingGroup" xmlns:wpi="http://schemas.microsoft.com/office/word/2010/wordprocessingInk" xmlns:wne="http://schemas.microsoft.com/office/word/2006/wordml" xmlns:wps="http://schemas.microsoft.com/office/word/2010/wordprocessingShape" mc:Ignorable="w14 w15 w16se wp14">
   <w:body>
     <w:p>
       <w:pPr>
@@ -38,14 +38,12 @@
       <w:pPr>
         <w:pStyle w:val="1"/>
       </w:pPr>
-      <w:proofErr w:type="spellStart"/>
       <w:r>
         <w:rPr>
           <w:rFonts w:hint="eastAsia"/>
         </w:rPr>
         <w:t>opencv</w:t>
       </w:r>
-      <w:proofErr w:type="spellEnd"/>
       <w:r>
         <w:rPr>
           <w:rFonts w:hint="eastAsia"/>
@@ -100,41 +98,35 @@
         </w:rPr>
         <w:t>的</w:t>
       </w:r>
-      <w:proofErr w:type="spellStart"/>
       <w:r>
         <w:rPr>
           <w:rFonts w:hint="eastAsia"/>
         </w:rPr>
         <w:t>dll</w:t>
       </w:r>
-      <w:proofErr w:type="spellEnd"/>
     </w:p>
     <w:p>
       <w:pPr>
         <w:pStyle w:val="1"/>
       </w:pPr>
-      <w:proofErr w:type="spellStart"/>
       <w:r>
         <w:rPr>
           <w:rFonts w:hint="eastAsia"/>
         </w:rPr>
         <w:t>CvRect</w:t>
       </w:r>
-      <w:proofErr w:type="spellEnd"/>
       <w:r>
         <w:rPr>
           <w:rFonts w:hint="eastAsia"/>
         </w:rPr>
         <w:t>和</w:t>
       </w:r>
-      <w:proofErr w:type="spellStart"/>
       <w:r>
         <w:rPr>
           <w:rFonts w:hint="eastAsia"/>
         </w:rPr>
         <w:t>CvSize</w:t>
       </w:r>
-      <w:proofErr w:type="spellEnd"/>
       <w:r>
         <w:rPr>
           <w:rFonts w:hint="eastAsia"/>
@@ -152,14 +144,12 @@
       <w:pPr>
         <w:pStyle w:val="1"/>
       </w:pPr>
-      <w:proofErr w:type="spellStart"/>
       <w:r>
         <w:rPr>
           <w:rFonts w:hint="eastAsia"/>
         </w:rPr>
         <w:t>IplImage</w:t>
       </w:r>
-      <w:proofErr w:type="spellEnd"/>
       <w:r>
         <w:rPr>
           <w:rFonts w:hint="eastAsia"/>
@@ -224,30 +214,8 @@
           <w:sz w:val="19"/>
           <w:szCs w:val="19"/>
         </w:rPr>
-        <w:t xml:space="preserve">Mat image= </w:t>
-      </w:r>
-      <w:proofErr w:type="spellStart"/>
-      <w:proofErr w:type="gramStart"/>
-      <w:r>
-        <w:rPr>
-          <w:rFonts w:ascii="新宋体" w:hAnsi="新宋体" w:cs="新宋体"/>
-          <w:kern w:val="0"/>
-          <w:sz w:val="19"/>
-          <w:szCs w:val="19"/>
-        </w:rPr>
-        <w:t>imread</w:t>
-      </w:r>
-      <w:proofErr w:type="spellEnd"/>
-      <w:r>
-        <w:rPr>
-          <w:rFonts w:ascii="新宋体" w:hAnsi="新宋体" w:cs="新宋体"/>
-          <w:kern w:val="0"/>
-          <w:sz w:val="19"/>
-          <w:szCs w:val="19"/>
-        </w:rPr>
-        <w:t>(</w:t>
-      </w:r>
-      <w:proofErr w:type="gramEnd"/>
+        <w:t>Mat image= imread(</w:t>
+      </w:r>
       <w:r>
         <w:rPr>
           <w:rFonts w:ascii="新宋体" w:hAnsi="新宋体" w:cs="新宋体"/>
@@ -282,7 +250,6 @@
           <w:szCs w:val="19"/>
         </w:rPr>
       </w:pPr>
-      <w:proofErr w:type="spellStart"/>
       <w:r>
         <w:rPr>
           <w:rFonts w:ascii="新宋体" w:hAnsi="新宋体" w:cs="新宋体"/>
@@ -290,48 +257,7 @@
           <w:sz w:val="19"/>
           <w:szCs w:val="19"/>
         </w:rPr>
-        <w:t>Rect</w:t>
-      </w:r>
-      <w:proofErr w:type="spellEnd"/>
-      <w:r>
-        <w:rPr>
-          <w:rFonts w:ascii="新宋体" w:hAnsi="新宋体" w:cs="新宋体"/>
-          <w:kern w:val="0"/>
-          <w:sz w:val="19"/>
-          <w:szCs w:val="19"/>
-        </w:rPr>
-        <w:t xml:space="preserve"> </w:t>
-      </w:r>
-      <w:proofErr w:type="spellStart"/>
-      <w:proofErr w:type="gramStart"/>
-      <w:r>
-        <w:rPr>
-          <w:rFonts w:ascii="新宋体" w:hAnsi="新宋体" w:cs="新宋体"/>
-          <w:kern w:val="0"/>
-          <w:sz w:val="19"/>
-          <w:szCs w:val="19"/>
-        </w:rPr>
-        <w:t>rect</w:t>
-      </w:r>
-      <w:proofErr w:type="spellEnd"/>
-      <w:r>
-        <w:rPr>
-          <w:rFonts w:ascii="新宋体" w:hAnsi="新宋体" w:cs="新宋体"/>
-          <w:kern w:val="0"/>
-          <w:sz w:val="19"/>
-          <w:szCs w:val="19"/>
-        </w:rPr>
-        <w:t>(</w:t>
-      </w:r>
-      <w:proofErr w:type="gramEnd"/>
-      <w:r>
-        <w:rPr>
-          <w:rFonts w:ascii="新宋体" w:hAnsi="新宋体" w:cs="新宋体"/>
-          <w:kern w:val="0"/>
-          <w:sz w:val="19"/>
-          <w:szCs w:val="19"/>
-        </w:rPr>
-        <w:t>100, 200, 200, 200);</w:t>
+        <w:t>Rect rect(100, 200, 200, 200);</w:t>
       </w:r>
     </w:p>
     <w:p>
@@ -355,58 +281,7 @@
           <w:sz w:val="19"/>
           <w:szCs w:val="19"/>
         </w:rPr>
-        <w:t xml:space="preserve">Mat </w:t>
-      </w:r>
-      <w:proofErr w:type="spellStart"/>
-      <w:r>
-        <w:rPr>
-          <w:rFonts w:ascii="新宋体" w:hAnsi="新宋体" w:cs="新宋体"/>
-          <w:kern w:val="0"/>
-          <w:sz w:val="19"/>
-          <w:szCs w:val="19"/>
-        </w:rPr>
-        <w:t>image_roi</w:t>
-      </w:r>
-      <w:proofErr w:type="spellEnd"/>
-      <w:r>
-        <w:rPr>
-          <w:rFonts w:ascii="新宋体" w:hAnsi="新宋体" w:cs="新宋体"/>
-          <w:kern w:val="0"/>
-          <w:sz w:val="19"/>
-          <w:szCs w:val="19"/>
-        </w:rPr>
-        <w:t xml:space="preserve"> = </w:t>
-      </w:r>
-      <w:proofErr w:type="gramStart"/>
-      <w:r>
-        <w:rPr>
-          <w:rFonts w:ascii="新宋体" w:hAnsi="新宋体" w:cs="新宋体"/>
-          <w:kern w:val="0"/>
-          <w:sz w:val="19"/>
-          <w:szCs w:val="19"/>
-        </w:rPr>
-        <w:t>image(</w:t>
-      </w:r>
-      <w:proofErr w:type="spellStart"/>
-      <w:proofErr w:type="gramEnd"/>
-      <w:r>
-        <w:rPr>
-          <w:rFonts w:ascii="新宋体" w:hAnsi="新宋体" w:cs="新宋体"/>
-          <w:kern w:val="0"/>
-          <w:sz w:val="19"/>
-          <w:szCs w:val="19"/>
-        </w:rPr>
-        <w:t>rect</w:t>
-      </w:r>
-      <w:proofErr w:type="spellEnd"/>
-      <w:r>
-        <w:rPr>
-          <w:rFonts w:ascii="新宋体" w:hAnsi="新宋体" w:cs="新宋体"/>
-          <w:kern w:val="0"/>
-          <w:sz w:val="19"/>
-          <w:szCs w:val="19"/>
-        </w:rPr>
-        <w:t>);</w:t>
+        <w:t>Mat image_roi = image(rect);</w:t>
       </w:r>
     </w:p>
     <w:p>
@@ -458,7 +333,6 @@
           <w:szCs w:val="19"/>
         </w:rPr>
       </w:pPr>
-      <w:proofErr w:type="gramStart"/>
       <w:r>
         <w:rPr>
           <w:rFonts w:ascii="新宋体" w:hAnsi="新宋体" w:cs="新宋体"/>
@@ -466,48 +340,7 @@
           <w:sz w:val="19"/>
           <w:szCs w:val="19"/>
         </w:rPr>
-        <w:t>image(</w:t>
-      </w:r>
-      <w:proofErr w:type="spellStart"/>
-      <w:proofErr w:type="gramEnd"/>
-      <w:r>
-        <w:rPr>
-          <w:rFonts w:ascii="新宋体" w:hAnsi="新宋体" w:cs="新宋体"/>
-          <w:kern w:val="0"/>
-          <w:sz w:val="19"/>
-          <w:szCs w:val="19"/>
-        </w:rPr>
-        <w:t>rect</w:t>
-      </w:r>
-      <w:proofErr w:type="spellEnd"/>
-      <w:r>
-        <w:rPr>
-          <w:rFonts w:ascii="新宋体" w:hAnsi="新宋体" w:cs="新宋体"/>
-          <w:kern w:val="0"/>
-          <w:sz w:val="19"/>
-          <w:szCs w:val="19"/>
-        </w:rPr>
-        <w:t>).</w:t>
-      </w:r>
-      <w:proofErr w:type="spellStart"/>
-      <w:r>
-        <w:rPr>
-          <w:rFonts w:ascii="新宋体" w:hAnsi="新宋体" w:cs="新宋体"/>
-          <w:kern w:val="0"/>
-          <w:sz w:val="19"/>
-          <w:szCs w:val="19"/>
-        </w:rPr>
-        <w:t>copyTo</w:t>
-      </w:r>
-      <w:proofErr w:type="spellEnd"/>
-      <w:r>
-        <w:rPr>
-          <w:rFonts w:ascii="新宋体" w:hAnsi="新宋体" w:cs="新宋体"/>
-          <w:kern w:val="0"/>
-          <w:sz w:val="19"/>
-          <w:szCs w:val="19"/>
-        </w:rPr>
-        <w:t>(image_roi2);</w:t>
+        <w:t>image(rect).copyTo(image_roi2);</w:t>
       </w:r>
     </w:p>
     <w:p>
@@ -525,11 +358,9 @@
         </w:rPr>
         <w:t>对于</w:t>
       </w:r>
-      <w:proofErr w:type="spellStart"/>
       <w:r>
         <w:t>IplImage</w:t>
       </w:r>
-      <w:proofErr w:type="spellEnd"/>
     </w:p>
     <w:p>
       <w:pPr>
@@ -545,7 +376,6 @@
           <w:szCs w:val="19"/>
         </w:rPr>
       </w:pPr>
-      <w:proofErr w:type="spellStart"/>
       <w:r>
         <w:rPr>
           <w:rFonts w:ascii="新宋体" w:hAnsi="新宋体" w:cs="新宋体"/>
@@ -553,37 +383,7 @@
           <w:sz w:val="19"/>
           <w:szCs w:val="19"/>
         </w:rPr>
-        <w:t>CvSize</w:t>
-      </w:r>
-      <w:proofErr w:type="spellEnd"/>
-      <w:r>
-        <w:rPr>
-          <w:rFonts w:ascii="新宋体" w:hAnsi="新宋体" w:cs="新宋体"/>
-          <w:kern w:val="0"/>
-          <w:sz w:val="19"/>
-          <w:szCs w:val="19"/>
-        </w:rPr>
-        <w:t xml:space="preserve"> size= </w:t>
-      </w:r>
-      <w:proofErr w:type="spellStart"/>
-      <w:r>
-        <w:rPr>
-          <w:rFonts w:ascii="新宋体" w:hAnsi="新宋体" w:cs="新宋体"/>
-          <w:kern w:val="0"/>
-          <w:sz w:val="19"/>
-          <w:szCs w:val="19"/>
-        </w:rPr>
-        <w:t>cvSize</w:t>
-      </w:r>
-      <w:proofErr w:type="spellEnd"/>
-      <w:r>
-        <w:rPr>
-          <w:rFonts w:ascii="新宋体" w:hAnsi="新宋体" w:cs="新宋体"/>
-          <w:kern w:val="0"/>
-          <w:sz w:val="19"/>
-          <w:szCs w:val="19"/>
-        </w:rPr>
-        <w:t>(185, 220);</w:t>
+        <w:t>CvSize size= cvSize(185, 220);</w:t>
       </w:r>
       <w:r>
         <w:rPr>
@@ -620,7 +420,6 @@
           <w:szCs w:val="19"/>
         </w:rPr>
       </w:pPr>
-      <w:proofErr w:type="spellStart"/>
       <w:r>
         <w:rPr>
           <w:rFonts w:ascii="新宋体" w:hAnsi="新宋体" w:cs="新宋体"/>
@@ -628,117 +427,7 @@
           <w:sz w:val="19"/>
           <w:szCs w:val="19"/>
         </w:rPr>
-        <w:t>IplImage</w:t>
-      </w:r>
-      <w:proofErr w:type="spellEnd"/>
-      <w:r>
-        <w:rPr>
-          <w:rFonts w:ascii="新宋体" w:hAnsi="新宋体" w:cs="新宋体"/>
-          <w:kern w:val="0"/>
-          <w:sz w:val="19"/>
-          <w:szCs w:val="19"/>
-        </w:rPr>
-        <w:t xml:space="preserve"> *</w:t>
-      </w:r>
-      <w:proofErr w:type="spellStart"/>
-      <w:r>
-        <w:rPr>
-          <w:rFonts w:ascii="新宋体" w:hAnsi="新宋体" w:cs="新宋体"/>
-          <w:kern w:val="0"/>
-          <w:sz w:val="19"/>
-          <w:szCs w:val="19"/>
-        </w:rPr>
-        <w:t>cropedImg</w:t>
-      </w:r>
-      <w:proofErr w:type="spellEnd"/>
-      <w:r>
-        <w:rPr>
-          <w:rFonts w:ascii="新宋体" w:hAnsi="新宋体" w:cs="新宋体"/>
-          <w:kern w:val="0"/>
-          <w:sz w:val="19"/>
-          <w:szCs w:val="19"/>
-        </w:rPr>
-        <w:t>=</w:t>
-      </w:r>
-      <w:proofErr w:type="spellStart"/>
-      <w:r>
-        <w:rPr>
-          <w:rFonts w:ascii="新宋体" w:hAnsi="新宋体" w:cs="新宋体"/>
-          <w:kern w:val="0"/>
-          <w:sz w:val="19"/>
-          <w:szCs w:val="19"/>
-        </w:rPr>
-        <w:t>cvCreateImage</w:t>
-      </w:r>
-      <w:proofErr w:type="spellEnd"/>
-      <w:r>
-        <w:rPr>
-          <w:rFonts w:ascii="新宋体" w:hAnsi="新宋体" w:cs="新宋体"/>
-          <w:kern w:val="0"/>
-          <w:sz w:val="19"/>
-          <w:szCs w:val="19"/>
-        </w:rPr>
-        <w:t xml:space="preserve">(size, </w:t>
-      </w:r>
-      <w:proofErr w:type="spellStart"/>
-      <w:r>
-        <w:rPr>
-          <w:rFonts w:ascii="新宋体" w:hAnsi="新宋体" w:cs="新宋体"/>
-          <w:kern w:val="0"/>
-          <w:sz w:val="19"/>
-          <w:szCs w:val="19"/>
-        </w:rPr>
-        <w:t>srcImg</w:t>
-      </w:r>
-      <w:proofErr w:type="spellEnd"/>
-      <w:r>
-        <w:rPr>
-          <w:rFonts w:ascii="新宋体" w:hAnsi="新宋体" w:cs="新宋体"/>
-          <w:kern w:val="0"/>
-          <w:sz w:val="19"/>
-          <w:szCs w:val="19"/>
-        </w:rPr>
-        <w:t xml:space="preserve">-&gt;depth, </w:t>
-      </w:r>
-      <w:proofErr w:type="spellStart"/>
-      <w:r>
-        <w:rPr>
-          <w:rFonts w:ascii="新宋体" w:hAnsi="新宋体" w:cs="新宋体"/>
-          <w:kern w:val="0"/>
-          <w:sz w:val="19"/>
-          <w:szCs w:val="19"/>
-        </w:rPr>
-        <w:t>srcImg</w:t>
-      </w:r>
-      <w:proofErr w:type="spellEnd"/>
-      <w:r>
-        <w:rPr>
-          <w:rFonts w:ascii="新宋体" w:hAnsi="新宋体" w:cs="新宋体"/>
-          <w:kern w:val="0"/>
-          <w:sz w:val="19"/>
-          <w:szCs w:val="19"/>
-        </w:rPr>
-        <w:t>-&gt;</w:t>
-      </w:r>
-      <w:proofErr w:type="spellStart"/>
-      <w:r>
-        <w:rPr>
-          <w:rFonts w:ascii="新宋体" w:hAnsi="新宋体" w:cs="新宋体"/>
-          <w:kern w:val="0"/>
-          <w:sz w:val="19"/>
-          <w:szCs w:val="19"/>
-        </w:rPr>
-        <w:t>nChannels</w:t>
-      </w:r>
-      <w:proofErr w:type="spellEnd"/>
-      <w:r>
-        <w:rPr>
-          <w:rFonts w:ascii="新宋体" w:hAnsi="新宋体" w:cs="新宋体"/>
-          <w:kern w:val="0"/>
-          <w:sz w:val="19"/>
-          <w:szCs w:val="19"/>
-        </w:rPr>
-        <w:t>);</w:t>
+        <w:t>IplImage *cropedImg=cvCreateImage(size, srcImg-&gt;depth, srcImg-&gt;nChannels);</w:t>
       </w:r>
       <w:r>
         <w:rPr>
@@ -775,7 +464,6 @@
           <w:szCs w:val="19"/>
         </w:rPr>
       </w:pPr>
-      <w:proofErr w:type="spellStart"/>
       <w:r>
         <w:rPr>
           <w:rFonts w:ascii="新宋体" w:hAnsi="新宋体" w:cs="新宋体"/>
@@ -783,97 +471,7 @@
           <w:sz w:val="19"/>
           <w:szCs w:val="19"/>
         </w:rPr>
-        <w:t>cvSetImageROI</w:t>
-      </w:r>
-      <w:proofErr w:type="spellEnd"/>
-      <w:r>
-        <w:rPr>
-          <w:rFonts w:ascii="新宋体" w:hAnsi="新宋体" w:cs="新宋体"/>
-          <w:kern w:val="0"/>
-          <w:sz w:val="19"/>
-          <w:szCs w:val="19"/>
-        </w:rPr>
-        <w:t>(</w:t>
-      </w:r>
-      <w:proofErr w:type="spellStart"/>
-      <w:r>
-        <w:rPr>
-          <w:rFonts w:ascii="新宋体" w:hAnsi="新宋体" w:cs="新宋体"/>
-          <w:kern w:val="0"/>
-          <w:sz w:val="19"/>
-          <w:szCs w:val="19"/>
-        </w:rPr>
-        <w:t>srcImg</w:t>
-      </w:r>
-      <w:proofErr w:type="spellEnd"/>
-      <w:r>
-        <w:rPr>
-          <w:rFonts w:ascii="新宋体" w:hAnsi="新宋体" w:cs="新宋体"/>
-          <w:kern w:val="0"/>
-          <w:sz w:val="19"/>
-          <w:szCs w:val="19"/>
-        </w:rPr>
-        <w:t xml:space="preserve">, </w:t>
-      </w:r>
-      <w:proofErr w:type="spellStart"/>
-      <w:r>
-        <w:rPr>
-          <w:rFonts w:ascii="新宋体" w:hAnsi="新宋体" w:cs="新宋体"/>
-          <w:kern w:val="0"/>
-          <w:sz w:val="19"/>
-          <w:szCs w:val="19"/>
-        </w:rPr>
-        <w:t>cvRect</w:t>
-      </w:r>
-      <w:proofErr w:type="spellEnd"/>
-      <w:r>
-        <w:rPr>
-          <w:rFonts w:ascii="新宋体" w:hAnsi="新宋体" w:cs="新宋体"/>
-          <w:kern w:val="0"/>
-          <w:sz w:val="19"/>
-          <w:szCs w:val="19"/>
-        </w:rPr>
-        <w:t xml:space="preserve">(55, 95, </w:t>
-      </w:r>
-      <w:proofErr w:type="spellStart"/>
-      <w:r>
-        <w:rPr>
-          <w:rFonts w:ascii="新宋体" w:hAnsi="新宋体" w:cs="新宋体"/>
-          <w:kern w:val="0"/>
-          <w:sz w:val="19"/>
-          <w:szCs w:val="19"/>
-        </w:rPr>
-        <w:t>size.width</w:t>
-      </w:r>
-      <w:proofErr w:type="spellEnd"/>
-      <w:r>
-        <w:rPr>
-          <w:rFonts w:ascii="新宋体" w:hAnsi="新宋体" w:cs="新宋体"/>
-          <w:kern w:val="0"/>
-          <w:sz w:val="19"/>
-          <w:szCs w:val="19"/>
-        </w:rPr>
-        <w:t xml:space="preserve">, </w:t>
-      </w:r>
-      <w:proofErr w:type="spellStart"/>
-      <w:r>
-        <w:rPr>
-          <w:rFonts w:ascii="新宋体" w:hAnsi="新宋体" w:cs="新宋体"/>
-          <w:kern w:val="0"/>
-          <w:sz w:val="19"/>
-          <w:szCs w:val="19"/>
-        </w:rPr>
-        <w:t>size.height</w:t>
-      </w:r>
-      <w:proofErr w:type="spellEnd"/>
-      <w:r>
-        <w:rPr>
-          <w:rFonts w:ascii="新宋体" w:hAnsi="新宋体" w:cs="新宋体"/>
-          <w:kern w:val="0"/>
-          <w:sz w:val="19"/>
-          <w:szCs w:val="19"/>
-        </w:rPr>
-        <w:t>));</w:t>
+        <w:t>cvSetImageROI(srcImg, cvRect(55, 95, size.width, size.height));</w:t>
       </w:r>
       <w:r>
         <w:rPr>
@@ -920,7 +518,6 @@
           <w:szCs w:val="19"/>
         </w:rPr>
       </w:pPr>
-      <w:proofErr w:type="spellStart"/>
       <w:r>
         <w:rPr>
           <w:rFonts w:ascii="新宋体" w:hAnsi="新宋体" w:cs="新宋体"/>
@@ -928,57 +525,7 @@
           <w:sz w:val="19"/>
           <w:szCs w:val="19"/>
         </w:rPr>
-        <w:t>cvCopy</w:t>
-      </w:r>
-      <w:proofErr w:type="spellEnd"/>
-      <w:r>
-        <w:rPr>
-          <w:rFonts w:ascii="新宋体" w:hAnsi="新宋体" w:cs="新宋体"/>
-          <w:kern w:val="0"/>
-          <w:sz w:val="19"/>
-          <w:szCs w:val="19"/>
-        </w:rPr>
-        <w:t>(</w:t>
-      </w:r>
-      <w:proofErr w:type="spellStart"/>
-      <w:r>
-        <w:rPr>
-          <w:rFonts w:ascii="新宋体" w:hAnsi="新宋体" w:cs="新宋体"/>
-          <w:kern w:val="0"/>
-          <w:sz w:val="19"/>
-          <w:szCs w:val="19"/>
-        </w:rPr>
-        <w:t>srcImg</w:t>
-      </w:r>
-      <w:proofErr w:type="spellEnd"/>
-      <w:r>
-        <w:rPr>
-          <w:rFonts w:ascii="新宋体" w:hAnsi="新宋体" w:cs="新宋体"/>
-          <w:kern w:val="0"/>
-          <w:sz w:val="19"/>
-          <w:szCs w:val="19"/>
-        </w:rPr>
-        <w:t xml:space="preserve">, </w:t>
-      </w:r>
-      <w:proofErr w:type="spellStart"/>
-      <w:r>
-        <w:rPr>
-          <w:rFonts w:ascii="新宋体" w:hAnsi="新宋体" w:cs="新宋体"/>
-          <w:kern w:val="0"/>
-          <w:sz w:val="19"/>
-          <w:szCs w:val="19"/>
-        </w:rPr>
-        <w:t>cropedImg</w:t>
-      </w:r>
-      <w:proofErr w:type="spellEnd"/>
-      <w:r>
-        <w:rPr>
-          <w:rFonts w:ascii="新宋体" w:hAnsi="新宋体" w:cs="新宋体"/>
-          <w:kern w:val="0"/>
-          <w:sz w:val="19"/>
-          <w:szCs w:val="19"/>
-        </w:rPr>
-        <w:t xml:space="preserve">); </w:t>
+        <w:t xml:space="preserve">cvCopy(srcImg, cropedImg); </w:t>
       </w:r>
       <w:r>
         <w:rPr>
@@ -1016,7 +563,6 @@
           <w:szCs w:val="19"/>
         </w:rPr>
       </w:pPr>
-      <w:proofErr w:type="spellStart"/>
       <w:r>
         <w:rPr>
           <w:rFonts w:ascii="新宋体" w:hAnsi="新宋体" w:cs="新宋体"/>
@@ -1024,37 +570,7 @@
           <w:sz w:val="19"/>
           <w:szCs w:val="19"/>
         </w:rPr>
-        <w:t>cvResetImageROI</w:t>
-      </w:r>
-      <w:proofErr w:type="spellEnd"/>
-      <w:r>
-        <w:rPr>
-          <w:rFonts w:ascii="新宋体" w:hAnsi="新宋体" w:cs="新宋体"/>
-          <w:kern w:val="0"/>
-          <w:sz w:val="19"/>
-          <w:szCs w:val="19"/>
-        </w:rPr>
-        <w:t>(</w:t>
-      </w:r>
-      <w:proofErr w:type="spellStart"/>
-      <w:r>
-        <w:rPr>
-          <w:rFonts w:ascii="新宋体" w:hAnsi="新宋体" w:cs="新宋体"/>
-          <w:kern w:val="0"/>
-          <w:sz w:val="19"/>
-          <w:szCs w:val="19"/>
-        </w:rPr>
-        <w:t>srcImg</w:t>
-      </w:r>
-      <w:proofErr w:type="spellEnd"/>
-      <w:r>
-        <w:rPr>
-          <w:rFonts w:ascii="新宋体" w:hAnsi="新宋体" w:cs="新宋体"/>
-          <w:kern w:val="0"/>
-          <w:sz w:val="19"/>
-          <w:szCs w:val="19"/>
-        </w:rPr>
-        <w:t>);</w:t>
+        <w:t>cvResetImageROI(srcImg);</w:t>
       </w:r>
       <w:r>
         <w:rPr>
@@ -1210,23 +726,7 @@
           <w:rFonts w:hint="eastAsia"/>
           <w:b w:val="0"/>
         </w:rPr>
-        <w:t xml:space="preserve">A = </w:t>
-      </w:r>
-      <w:proofErr w:type="spellStart"/>
-      <w:r>
-        <w:rPr>
-          <w:rFonts w:hint="eastAsia"/>
-          <w:b w:val="0"/>
-        </w:rPr>
-        <w:t>imread</w:t>
-      </w:r>
-      <w:proofErr w:type="spellEnd"/>
-      <w:r>
-        <w:rPr>
-          <w:rFonts w:hint="eastAsia"/>
-          <w:b w:val="0"/>
-        </w:rPr>
-        <w:t>(</w:t>
+        <w:t>A = imread(</w:t>
       </w:r>
       <w:r>
         <w:rPr>
@@ -1438,32 +938,7 @@
           <w:rFonts w:hint="eastAsia"/>
           <w:b w:val="0"/>
         </w:rPr>
-        <w:t xml:space="preserve">Mat D (A, </w:t>
-      </w:r>
-      <w:proofErr w:type="spellStart"/>
-      <w:proofErr w:type="gramStart"/>
-      <w:r>
-        <w:rPr>
-          <w:rFonts w:hint="eastAsia"/>
-          <w:b w:val="0"/>
-        </w:rPr>
-        <w:t>Rect</w:t>
-      </w:r>
-      <w:proofErr w:type="spellEnd"/>
-      <w:r>
-        <w:rPr>
-          <w:rFonts w:hint="eastAsia"/>
-          <w:b w:val="0"/>
-        </w:rPr>
-        <w:t>(</w:t>
-      </w:r>
-      <w:proofErr w:type="gramEnd"/>
-      <w:r>
-        <w:rPr>
-          <w:rFonts w:hint="eastAsia"/>
-          <w:b w:val="0"/>
-        </w:rPr>
-        <w:t>10, 10, 100, 100) );</w:t>
+        <w:t>Mat D (A, Rect(10, 10, 100, 100) );</w:t>
       </w:r>
       <w:r>
         <w:rPr>
@@ -1513,32 +988,7 @@
           <w:rFonts w:hint="eastAsia"/>
           <w:b w:val="0"/>
         </w:rPr>
-        <w:t xml:space="preserve">Mat E = </w:t>
-      </w:r>
-      <w:proofErr w:type="gramStart"/>
-      <w:r>
-        <w:rPr>
-          <w:rFonts w:hint="eastAsia"/>
-          <w:b w:val="0"/>
-        </w:rPr>
-        <w:t>A(</w:t>
-      </w:r>
-      <w:proofErr w:type="spellStart"/>
-      <w:proofErr w:type="gramEnd"/>
-      <w:r>
-        <w:rPr>
-          <w:rFonts w:hint="eastAsia"/>
-          <w:b w:val="0"/>
-        </w:rPr>
-        <w:t>Range:all</w:t>
-      </w:r>
-      <w:proofErr w:type="spellEnd"/>
-      <w:r>
-        <w:rPr>
-          <w:rFonts w:hint="eastAsia"/>
-          <w:b w:val="0"/>
-        </w:rPr>
-        <w:t>(), Range(1,3));</w:t>
+        <w:t>Mat E = A(Range:all(), Range(1,3));</w:t>
       </w:r>
       <w:r>
         <w:rPr>
@@ -1618,21 +1068,7 @@
         <w:rPr>
           <w:rFonts w:hint="eastAsia"/>
         </w:rPr>
-        <w:t xml:space="preserve"> </w:t>
-      </w:r>
-      <w:proofErr w:type="spellStart"/>
-      <w:r>
-        <w:rPr>
-          <w:rFonts w:hint="eastAsia"/>
-        </w:rPr>
-        <w:t>copyTo</w:t>
-      </w:r>
-      <w:proofErr w:type="spellEnd"/>
-      <w:r>
-        <w:rPr>
-          <w:rFonts w:hint="eastAsia"/>
-        </w:rPr>
-        <w:t xml:space="preserve">() </w:t>
+        <w:t xml:space="preserve"> copyTo() </w:t>
       </w:r>
     </w:p>
     <w:p>
@@ -1653,32 +1089,7 @@
           <w:rFonts w:hint="eastAsia"/>
           <w:b w:val="0"/>
         </w:rPr>
-        <w:t xml:space="preserve">Mat F = </w:t>
-      </w:r>
-      <w:proofErr w:type="spellStart"/>
-      <w:proofErr w:type="gramStart"/>
-      <w:r>
-        <w:rPr>
-          <w:rFonts w:hint="eastAsia"/>
-          <w:b w:val="0"/>
-        </w:rPr>
-        <w:t>A.clone</w:t>
-      </w:r>
-      <w:proofErr w:type="spellEnd"/>
-      <w:r>
-        <w:rPr>
-          <w:rFonts w:hint="eastAsia"/>
-          <w:b w:val="0"/>
-        </w:rPr>
-        <w:t>(</w:t>
-      </w:r>
-      <w:proofErr w:type="gramEnd"/>
-      <w:r>
-        <w:rPr>
-          <w:rFonts w:hint="eastAsia"/>
-          <w:b w:val="0"/>
-        </w:rPr>
-        <w:t>);</w:t>
+        <w:t>Mat F = A.clone();</w:t>
       </w:r>
     </w:p>
     <w:p>
@@ -1715,8 +1126,6 @@
           <w:b w:val="0"/>
         </w:rPr>
       </w:pPr>
-      <w:proofErr w:type="spellStart"/>
-      <w:proofErr w:type="gramStart"/>
       <w:r>
         <w:rPr>
           <w:rFonts w:hint="eastAsia"/>
@@ -1729,23 +1138,7 @@
           <w:rFonts w:hint="eastAsia"/>
           <w:b w:val="0"/>
         </w:rPr>
-        <w:t>copyTo</w:t>
-      </w:r>
-      <w:proofErr w:type="spellEnd"/>
-      <w:r>
-        <w:rPr>
-          <w:rFonts w:hint="eastAsia"/>
-          <w:b w:val="0"/>
-        </w:rPr>
-        <w:t>(</w:t>
-      </w:r>
-      <w:proofErr w:type="gramEnd"/>
-      <w:r>
-        <w:rPr>
-          <w:rFonts w:hint="eastAsia"/>
-          <w:b w:val="0"/>
-        </w:rPr>
-        <w:t>G);</w:t>
+        <w:t>copyTo(G);</w:t>
       </w:r>
     </w:p>
     <w:p>
@@ -1770,14 +1163,12 @@
         </w:rPr>
         <w:t>，</w:t>
       </w:r>
-      <w:proofErr w:type="spellStart"/>
       <w:r>
         <w:rPr>
           <w:rFonts w:hint="eastAsia"/>
         </w:rPr>
         <w:t>IplImage</w:t>
       </w:r>
-      <w:proofErr w:type="spellEnd"/>
       <w:r>
         <w:rPr>
           <w:rFonts w:hint="eastAsia"/>
@@ -1789,19 +1180,11 @@
       <w:pPr>
         <w:pStyle w:val="1"/>
       </w:pPr>
-      <w:proofErr w:type="spellStart"/>
-      <w:r>
-        <w:rPr>
-          <w:rFonts w:hint="eastAsia"/>
-        </w:rPr>
-        <w:t>cvShowImage</w:t>
-      </w:r>
-      <w:proofErr w:type="spellEnd"/>
-      <w:r>
-        <w:rPr>
-          <w:rFonts w:hint="eastAsia"/>
-        </w:rPr>
-        <w:t>()</w:t>
+      <w:r>
+        <w:rPr>
+          <w:rFonts w:hint="eastAsia"/>
+        </w:rPr>
+        <w:t>cvShowImage()</w:t>
       </w:r>
       <w:r>
         <w:rPr>
@@ -1809,19 +1192,11 @@
         </w:rPr>
         <w:t>不会立即显示出来，</w:t>
       </w:r>
-      <w:proofErr w:type="spellStart"/>
-      <w:r>
-        <w:rPr>
-          <w:rFonts w:hint="eastAsia"/>
-        </w:rPr>
-        <w:t>waitkey</w:t>
-      </w:r>
-      <w:proofErr w:type="spellEnd"/>
-      <w:r>
-        <w:rPr>
-          <w:rFonts w:hint="eastAsia"/>
-        </w:rPr>
-        <w:t>()</w:t>
+      <w:r>
+        <w:rPr>
+          <w:rFonts w:hint="eastAsia"/>
+        </w:rPr>
+        <w:t>waitkey()</w:t>
       </w:r>
       <w:r>
         <w:rPr>
@@ -1834,14 +1209,12 @@
       <w:pPr>
         <w:ind w:leftChars="200" w:left="420" w:right="210"/>
       </w:pPr>
-      <w:proofErr w:type="spellStart"/>
       <w:r>
         <w:rPr>
           <w:rFonts w:hint="eastAsia"/>
         </w:rPr>
         <w:t>cvWaitKey</w:t>
       </w:r>
-      <w:proofErr w:type="spellEnd"/>
       <w:r>
         <w:rPr>
           <w:rFonts w:hint="eastAsia"/>
@@ -1896,14 +1269,12 @@
         </w:rPr>
         <w:t>内部的</w:t>
       </w:r>
-      <w:proofErr w:type="spellStart"/>
       <w:r>
         <w:rPr>
           <w:rFonts w:hint="eastAsia"/>
         </w:rPr>
         <w:t>WndProc</w:t>
       </w:r>
-      <w:proofErr w:type="spellEnd"/>
       <w:r>
         <w:rPr>
           <w:rFonts w:hint="eastAsia"/>
@@ -1933,14 +1304,12 @@
       <w:pPr>
         <w:pStyle w:val="1"/>
       </w:pPr>
-      <w:proofErr w:type="spellStart"/>
       <w:r>
         <w:rPr>
           <w:rFonts w:hint="eastAsia"/>
         </w:rPr>
         <w:t>imshow</w:t>
       </w:r>
-      <w:proofErr w:type="spellEnd"/>
       <w:r>
         <w:rPr>
           <w:rFonts w:hint="eastAsia"/>
@@ -1971,14 +1340,12 @@
         </w:rPr>
         <w:t>接口的</w:t>
       </w:r>
-      <w:proofErr w:type="spellStart"/>
       <w:r>
         <w:rPr>
           <w:rFonts w:hint="eastAsia"/>
         </w:rPr>
         <w:t>cvshowimage</w:t>
       </w:r>
-      <w:proofErr w:type="spellEnd"/>
       <w:r>
         <w:rPr>
           <w:rFonts w:hint="eastAsia"/>
@@ -2040,15 +1407,7 @@
         <w:ind w:left="420" w:right="210" w:firstLineChars="0" w:firstLine="0"/>
       </w:pPr>
       <w:r>
-        <w:t xml:space="preserve">#pragma </w:t>
-      </w:r>
-      <w:proofErr w:type="gramStart"/>
-      <w:r>
-        <w:t>comment(</w:t>
-      </w:r>
-      <w:proofErr w:type="gramEnd"/>
-      <w:r>
-        <w:t xml:space="preserve"> lib, "opencv_highgui231d.lib")</w:t>
+        <w:t>#pragma comment( lib, "opencv_highgui231d.lib")</w:t>
       </w:r>
     </w:p>
     <w:p>
@@ -2057,15 +1416,7 @@
         <w:ind w:left="420" w:right="210" w:firstLineChars="0" w:firstLine="0"/>
       </w:pPr>
       <w:r>
-        <w:t xml:space="preserve">#pragma </w:t>
-      </w:r>
-      <w:proofErr w:type="gramStart"/>
-      <w:r>
-        <w:t>comment(</w:t>
-      </w:r>
-      <w:proofErr w:type="gramEnd"/>
-      <w:r>
-        <w:t xml:space="preserve"> lib, "opencv_core231d.lib")</w:t>
+        <w:t>#pragma comment( lib, "opencv_core231d.lib")</w:t>
       </w:r>
     </w:p>
     <w:p>
@@ -2091,14 +1442,12 @@
         </w:rPr>
         <w:t>也有可能是</w:t>
       </w:r>
-      <w:proofErr w:type="spellStart"/>
       <w:r>
         <w:rPr>
           <w:rFonts w:hint="eastAsia"/>
         </w:rPr>
         <w:t>opencv</w:t>
       </w:r>
-      <w:proofErr w:type="spellEnd"/>
       <w:r>
         <w:rPr>
           <w:rFonts w:hint="eastAsia"/>
@@ -2116,14 +1465,12 @@
         </w:rPr>
         <w:t>使用</w:t>
       </w:r>
-      <w:proofErr w:type="spellStart"/>
       <w:r>
         <w:rPr>
           <w:rFonts w:hint="eastAsia"/>
         </w:rPr>
         <w:t>CMake</w:t>
       </w:r>
-      <w:proofErr w:type="spellEnd"/>
       <w:r>
         <w:rPr>
           <w:rFonts w:hint="eastAsia"/>
@@ -2134,21 +1481,7 @@
         <w:rPr>
           <w:rFonts w:hint="eastAsia"/>
         </w:rPr>
-        <w:t>By not providing "</w:t>
-      </w:r>
-      <w:proofErr w:type="spellStart"/>
-      <w:r>
-        <w:rPr>
-          <w:rFonts w:hint="eastAsia"/>
-        </w:rPr>
-        <w:t>FindOpenCV.cmake</w:t>
-      </w:r>
-      <w:proofErr w:type="spellEnd"/>
-      <w:r>
-        <w:rPr>
-          <w:rFonts w:hint="eastAsia"/>
-        </w:rPr>
-        <w:t>" in CMAKE_MODULE_PATH</w:t>
+        <w:t>By not providing "FindOpenCV.cmake" in CMAKE_MODULE_PATH</w:t>
       </w:r>
     </w:p>
     <w:p>
@@ -2162,90 +1495,156 @@
         </w:rPr>
         <w:t>解决：在</w:t>
       </w:r>
-      <w:proofErr w:type="spellStart"/>
-      <w:r>
-        <w:rPr>
-          <w:rFonts w:hint="eastAsia"/>
-        </w:rPr>
-        <w:t>OpenCV_DIR</w:t>
-      </w:r>
-      <w:proofErr w:type="spellEnd"/>
-      <w:r>
-        <w:rPr>
-          <w:rFonts w:hint="eastAsia"/>
-        </w:rPr>
+      <w:r>
+        <w:rPr>
+          <w:rFonts w:hint="eastAsia"/>
+        </w:rPr>
+        <w:t xml:space="preserve">OpenCV_DIR </w:t>
+      </w:r>
+      <w:r>
+        <w:rPr>
+          <w:rFonts w:hint="eastAsia"/>
+        </w:rPr>
+        <w:t>手动添加</w:t>
+      </w:r>
+      <w:r>
+        <w:rPr>
+          <w:rFonts w:hint="eastAsia"/>
+        </w:rPr>
+        <w:t>"D:/opencv244/build"</w:t>
+      </w:r>
+      <w:r>
+        <w:rPr>
+          <w:rFonts w:hint="eastAsia"/>
+        </w:rPr>
+        <w:t>，这个目录下有</w:t>
+      </w:r>
+      <w:r>
+        <w:rPr>
+          <w:rFonts w:hint="eastAsia"/>
+        </w:rPr>
+        <w:t>OpenCVConfig.cmake</w:t>
+      </w:r>
+    </w:p>
+    <w:p>
+      <w:pPr>
+        <w:pStyle w:val="1"/>
+      </w:pPr>
+      <w:r>
+        <w:rPr>
+          <w:rFonts w:hint="eastAsia"/>
+        </w:rPr>
+        <w:t>配置完</w:t>
+      </w:r>
+      <w:r>
+        <w:rPr>
+          <w:rFonts w:hint="eastAsia"/>
+        </w:rPr>
+        <w:t>opencv</w:t>
+      </w:r>
+      <w:r>
+        <w:rPr>
+          <w:rFonts w:hint="eastAsia"/>
+        </w:rPr>
+        <w:t>，运行跳出弹窗“</w:t>
+      </w:r>
+      <w:r>
+        <w:rPr>
+          <w:rFonts w:hint="eastAsia"/>
+        </w:rPr>
+        <w:t>计算机丢失</w:t>
+      </w:r>
+      <w:r>
+        <w:rPr>
+          <w:rFonts w:hint="eastAsia"/>
+        </w:rPr>
+        <w:t>MSVCP120D.dll</w:t>
+      </w:r>
+      <w:r>
+        <w:rPr>
+          <w:rFonts w:hint="eastAsia"/>
+        </w:rPr>
+        <w:t>”</w:t>
+      </w:r>
+    </w:p>
+    <w:p>
+      <w:pPr>
+        <w:rPr>
+          <w:rFonts w:hint="eastAsia"/>
+        </w:rPr>
+      </w:pPr>
+      <w:r>
+        <w:rPr>
+          <w:rFonts w:hint="eastAsia"/>
+        </w:rPr>
+        <w:t>虽然把缺失的文件放到了</w:t>
+      </w:r>
+      <w:r>
+        <w:rPr>
+          <w:rFonts w:hint="eastAsia"/>
+        </w:rPr>
+        <w:t>system</w:t>
+      </w:r>
+      <w:r>
+        <w:t>32</w:t>
+      </w:r>
+      <w:r>
+        <w:rPr>
+          <w:rFonts w:hint="eastAsia"/>
+        </w:rPr>
+        <w:t>中，但这个问题仍然存在。放到</w:t>
+      </w:r>
+      <w:r>
+        <w:rPr>
+          <w:rFonts w:hint="eastAsia"/>
+        </w:rPr>
+        <w:t>opencv</w:t>
+      </w:r>
+      <w:r>
         <w:t xml:space="preserve"> </w:t>
       </w:r>
       <w:r>
         <w:rPr>
           <w:rFonts w:hint="eastAsia"/>
         </w:rPr>
-        <w:t>手动添加</w:t>
-      </w:r>
-      <w:r>
-        <w:rPr>
-          <w:rFonts w:hint="eastAsia"/>
-        </w:rPr>
-        <w:t>"D:/opencv244/build"</w:t>
-      </w:r>
-      <w:r>
-        <w:rPr>
-          <w:rFonts w:hint="eastAsia"/>
-        </w:rPr>
-        <w:t>，这个目录下有</w:t>
-      </w:r>
-      <w:proofErr w:type="spellStart"/>
-      <w:r>
-        <w:rPr>
-          <w:rFonts w:hint="eastAsia"/>
-        </w:rPr>
-        <w:t>OpenCVConfig.cmake</w:t>
-      </w:r>
-      <w:proofErr w:type="spellEnd"/>
-    </w:p>
-    <w:p>
-      <w:pPr>
-        <w:pStyle w:val="1"/>
-      </w:pPr>
-      <w:r>
-        <w:rPr>
-          <w:rFonts w:hint="eastAsia"/>
-        </w:rPr>
-        <w:t>数据的</w:t>
-      </w:r>
-      <w:r>
-        <w:rPr>
-          <w:rFonts w:hint="eastAsia"/>
-        </w:rPr>
-        <w:t>存储</w:t>
-      </w:r>
-    </w:p>
-    <w:p>
-      <w:pPr>
-        <w:pStyle w:val="a4"/>
-        <w:ind w:left="420" w:right="210" w:firstLineChars="0" w:firstLine="0"/>
-      </w:pPr>
+        <w:t>bin</w:t>
+      </w:r>
+      <w:r>
+        <w:rPr>
+          <w:rFonts w:hint="eastAsia"/>
+        </w:rPr>
+        <w:t>目录下问题解决。</w:t>
+      </w:r>
       <w:bookmarkStart w:id="0" w:name="_GoBack"/>
       <w:bookmarkEnd w:id="0"/>
-      <w:r>
-        <w:rPr>
-          <w:rFonts w:hint="eastAsia"/>
-        </w:rPr>
-        <w:t>Mat_&lt;</w:t>
-      </w:r>
-      <w:proofErr w:type="spellStart"/>
-      <w:r>
-        <w:rPr>
-          <w:rFonts w:hint="eastAsia"/>
-        </w:rPr>
-        <w:t>uchar</w:t>
-      </w:r>
-      <w:proofErr w:type="spellEnd"/>
-      <w:r>
-        <w:rPr>
-          <w:rFonts w:hint="eastAsia"/>
-        </w:rPr>
-        <w:t>&gt;</w:t>
+    </w:p>
+    <w:p>
+      <w:pPr>
+        <w:pStyle w:val="1"/>
+      </w:pPr>
+      <w:r>
+        <w:rPr>
+          <w:rFonts w:hint="eastAsia"/>
+        </w:rPr>
+        <w:t>数据的</w:t>
+      </w:r>
+      <w:r>
+        <w:rPr>
+          <w:rFonts w:hint="eastAsia"/>
+        </w:rPr>
+        <w:t>存储</w:t>
+      </w:r>
+    </w:p>
+    <w:p>
+      <w:pPr>
+        <w:pStyle w:val="a4"/>
+        <w:ind w:left="420" w:right="210" w:firstLineChars="0" w:firstLine="0"/>
+      </w:pPr>
+      <w:r>
+        <w:rPr>
+          <w:rFonts w:hint="eastAsia"/>
+        </w:rPr>
+        <w:t>Mat_&lt;uchar&gt;</w:t>
       </w:r>
       <w:r>
         <w:rPr>
@@ -2317,21 +1716,7 @@
         <w:rPr>
           <w:rFonts w:hint="eastAsia"/>
         </w:rPr>
-        <w:t>Mat_&lt;</w:t>
-      </w:r>
-      <w:proofErr w:type="spellStart"/>
-      <w:r>
-        <w:rPr>
-          <w:rFonts w:hint="eastAsia"/>
-        </w:rPr>
-        <w:t>int</w:t>
-      </w:r>
-      <w:proofErr w:type="spellEnd"/>
-      <w:r>
-        <w:rPr>
-          <w:rFonts w:hint="eastAsia"/>
-        </w:rPr>
-        <w:t>&gt;</w:t>
+        <w:t>Mat_&lt;int&gt;</w:t>
       </w:r>
       <w:r>
         <w:rPr>
@@ -2434,14 +1819,12 @@
         </w:rPr>
         <w:t>去除一个看似没有使用的</w:t>
       </w:r>
-      <w:proofErr w:type="spellStart"/>
       <w:r>
         <w:rPr>
           <w:rFonts w:hint="eastAsia"/>
         </w:rPr>
         <w:t>opencv</w:t>
       </w:r>
-      <w:proofErr w:type="spellEnd"/>
       <w:r>
         <w:rPr>
           <w:rFonts w:hint="eastAsia"/>
@@ -2471,42 +1854,19 @@
         </w:rPr>
         <w:t>也没用。改用</w:t>
       </w:r>
-      <w:proofErr w:type="spellStart"/>
-      <w:r>
-        <w:rPr>
-          <w:rFonts w:hint="eastAsia"/>
-        </w:rPr>
-        <w:t>SetTimer</w:t>
-      </w:r>
-      <w:proofErr w:type="spellEnd"/>
-      <w:r>
-        <w:rPr>
-          <w:rFonts w:hint="eastAsia"/>
-        </w:rPr>
-        <w:t>()</w:t>
+      <w:r>
+        <w:rPr>
+          <w:rFonts w:hint="eastAsia"/>
+        </w:rPr>
+        <w:t>SetTimer()</w:t>
       </w:r>
     </w:p>
     <w:p>
       <w:pPr>
         <w:pStyle w:val="1"/>
       </w:pPr>
-      <w:proofErr w:type="spellStart"/>
-      <w:proofErr w:type="gramStart"/>
-      <w:r>
-        <w:t>int</w:t>
-      </w:r>
-      <w:proofErr w:type="spellEnd"/>
-      <w:proofErr w:type="gramEnd"/>
-      <w:r>
-        <w:t xml:space="preserve"> </w:t>
-      </w:r>
-      <w:proofErr w:type="spellStart"/>
-      <w:r>
-        <w:t>cvRound</w:t>
-      </w:r>
-      <w:proofErr w:type="spellEnd"/>
-      <w:r>
-        <w:t xml:space="preserve"> (double value)</w:t>
+      <w:r>
+        <w:t>int cvRound (double value)</w:t>
       </w:r>
     </w:p>
     <w:p>
@@ -2536,101 +1896,8 @@
       <w:pPr>
         <w:pStyle w:val="1"/>
       </w:pPr>
-      <w:proofErr w:type="gramStart"/>
-      <w:r>
-        <w:t>void</w:t>
-      </w:r>
-      <w:proofErr w:type="gramEnd"/>
-      <w:r>
-        <w:t xml:space="preserve"> </w:t>
-      </w:r>
-      <w:proofErr w:type="spellStart"/>
-      <w:r>
-        <w:t>cvGEMM</w:t>
-      </w:r>
-      <w:proofErr w:type="spellEnd"/>
-      <w:r>
-        <w:t>(</w:t>
-      </w:r>
-      <w:proofErr w:type="spellStart"/>
-      <w:r>
-        <w:t>const</w:t>
-      </w:r>
-      <w:proofErr w:type="spellEnd"/>
-      <w:r>
-        <w:t xml:space="preserve"> </w:t>
-      </w:r>
-      <w:proofErr w:type="spellStart"/>
-      <w:r>
-        <w:t>CvArr</w:t>
-      </w:r>
-      <w:proofErr w:type="spellEnd"/>
-      <w:r>
-        <w:t xml:space="preserve">* src1, </w:t>
-      </w:r>
-      <w:proofErr w:type="spellStart"/>
-      <w:r>
-        <w:t>const</w:t>
-      </w:r>
-      <w:proofErr w:type="spellEnd"/>
-      <w:r>
-        <w:t xml:space="preserve"> </w:t>
-      </w:r>
-      <w:proofErr w:type="spellStart"/>
-      <w:r>
-        <w:t>CvArr</w:t>
-      </w:r>
-      <w:proofErr w:type="spellEnd"/>
-      <w:r>
-        <w:t xml:space="preserve">* src2, double alpha, </w:t>
-      </w:r>
-      <w:proofErr w:type="spellStart"/>
-      <w:r>
-        <w:t>const</w:t>
-      </w:r>
-      <w:proofErr w:type="spellEnd"/>
-      <w:r>
-        <w:t xml:space="preserve"> </w:t>
-      </w:r>
-      <w:proofErr w:type="spellStart"/>
-      <w:r>
-        <w:t>CvArr</w:t>
-      </w:r>
-      <w:proofErr w:type="spellEnd"/>
-      <w:r>
-        <w:t xml:space="preserve">* src3, double beta, </w:t>
-      </w:r>
-      <w:proofErr w:type="spellStart"/>
-      <w:r>
-        <w:t>CvArr</w:t>
-      </w:r>
-      <w:proofErr w:type="spellEnd"/>
-      <w:r>
-        <w:t xml:space="preserve">* </w:t>
-      </w:r>
-      <w:proofErr w:type="spellStart"/>
-      <w:r>
-        <w:t>dst</w:t>
-      </w:r>
-      <w:proofErr w:type="spellEnd"/>
-      <w:r>
-        <w:t xml:space="preserve">, </w:t>
-      </w:r>
-      <w:proofErr w:type="spellStart"/>
-      <w:r>
-        <w:t>int</w:t>
-      </w:r>
-      <w:proofErr w:type="spellEnd"/>
-      <w:r>
-        <w:t xml:space="preserve"> </w:t>
-      </w:r>
-      <w:proofErr w:type="spellStart"/>
-      <w:r>
-        <w:t>tABC</w:t>
-      </w:r>
-      <w:proofErr w:type="spellEnd"/>
-      <w:r>
-        <w:t>=0)</w:t>
+      <w:r>
+        <w:t>void cvGEMM(const CvArr* src1, const CvArr* src2, double alpha, const CvArr* src3, double beta, CvArr* dst, int tABC=0)</w:t>
       </w:r>
     </w:p>
     <w:p>
@@ -2666,18 +1933,8 @@
       <w:pPr>
         <w:pStyle w:val="1"/>
       </w:pPr>
-      <w:proofErr w:type="spellStart"/>
-      <w:proofErr w:type="gramStart"/>
-      <w:r>
-        <w:t>cvCvtColor</w:t>
-      </w:r>
-      <w:proofErr w:type="spellEnd"/>
-      <w:r>
-        <w:t>(</w:t>
-      </w:r>
-      <w:proofErr w:type="gramEnd"/>
-      <w:r>
-        <w:t>image,gray,CV_BGR2GRAY)</w:t>
+      <w:r>
+        <w:t>cvCvtColor(image,gray,CV_BGR2GRAY)</w:t>
       </w:r>
     </w:p>
     <w:p>
@@ -2695,16 +1952,9 @@
       <w:pPr>
         <w:pStyle w:val="1"/>
       </w:pPr>
-      <w:proofErr w:type="spellStart"/>
-      <w:proofErr w:type="gramStart"/>
-      <w:r>
-        <w:t>cvDestroyAllWindows</w:t>
-      </w:r>
-      <w:proofErr w:type="spellEnd"/>
-      <w:r>
-        <w:t>()</w:t>
-      </w:r>
-      <w:proofErr w:type="gramEnd"/>
+      <w:r>
+        <w:t>cvDestroyAllWindows()</w:t>
+      </w:r>
     </w:p>
     <w:p>
       <w:pPr>
@@ -2717,14 +1967,12 @@
         </w:rPr>
         <w:t>销毁所有</w:t>
       </w:r>
-      <w:proofErr w:type="spellStart"/>
       <w:r>
         <w:rPr>
           <w:rFonts w:hint="eastAsia"/>
         </w:rPr>
         <w:t>HighGUI</w:t>
       </w:r>
-      <w:proofErr w:type="spellEnd"/>
       <w:r>
         <w:rPr>
           <w:rFonts w:hint="eastAsia"/>
@@ -2941,33 +2189,12 @@
         <w:pStyle w:val="a4"/>
         <w:ind w:left="420" w:right="210"/>
       </w:pPr>
-      <w:proofErr w:type="spellStart"/>
-      <w:r>
-        <w:rPr>
-          <w:rFonts w:hint="eastAsia"/>
-        </w:rPr>
-        <w:t>CvMat</w:t>
-      </w:r>
-      <w:proofErr w:type="spellEnd"/>
-      <w:r>
-        <w:rPr>
-          <w:rFonts w:hint="eastAsia"/>
-        </w:rPr>
-        <w:t>*M=</w:t>
-      </w:r>
-      <w:proofErr w:type="spellStart"/>
-      <w:r>
-        <w:rPr>
-          <w:rFonts w:hint="eastAsia"/>
-        </w:rPr>
-        <w:t>cvCreateMat</w:t>
-      </w:r>
-      <w:proofErr w:type="spellEnd"/>
-      <w:r>
-        <w:rPr>
-          <w:rFonts w:hint="eastAsia"/>
-        </w:rPr>
-        <w:t>(4,4,CV_32FC1)</w:t>
+      <w:r>
+        <w:rPr>
+          <w:rFonts w:hint="eastAsia"/>
+        </w:rPr>
+        <w:lastRenderedPageBreak/>
+        <w:t>CvMat*M=cvCreateMat(4,4,CV_32FC1)</w:t>
       </w:r>
       <w:r>
         <w:rPr>
@@ -3041,18 +2268,8 @@
         <w:pStyle w:val="a4"/>
         <w:ind w:left="420" w:right="210"/>
       </w:pPr>
-      <w:proofErr w:type="spellStart"/>
-      <w:proofErr w:type="gramStart"/>
-      <w:r>
-        <w:t>cvReleaseMat</w:t>
-      </w:r>
-      <w:proofErr w:type="spellEnd"/>
-      <w:r>
-        <w:t>(</w:t>
-      </w:r>
-      <w:proofErr w:type="gramEnd"/>
-      <w:r>
-        <w:t>&amp;M);</w:t>
+      <w:r>
+        <w:t>cvReleaseMat(&amp;M);</w:t>
       </w:r>
     </w:p>
     <w:p>
@@ -3066,53 +2283,8 @@
         </w:rPr>
         <w:t>函数</w:t>
       </w:r>
-      <w:proofErr w:type="spellStart"/>
-      <w:r>
-        <w:t>CvMat</w:t>
-      </w:r>
-      <w:proofErr w:type="spellEnd"/>
-      <w:r>
-        <w:t xml:space="preserve"> </w:t>
-      </w:r>
-      <w:proofErr w:type="spellStart"/>
-      <w:r>
-        <w:t>cvMat</w:t>
-      </w:r>
-      <w:proofErr w:type="spellEnd"/>
-      <w:r>
-        <w:t>(</w:t>
-      </w:r>
-      <w:proofErr w:type="spellStart"/>
-      <w:r>
-        <w:t>int</w:t>
-      </w:r>
-      <w:proofErr w:type="spellEnd"/>
-      <w:r>
-        <w:t xml:space="preserve"> rows, </w:t>
-      </w:r>
-      <w:proofErr w:type="spellStart"/>
-      <w:r>
-        <w:t>int</w:t>
-      </w:r>
-      <w:proofErr w:type="spellEnd"/>
-      <w:r>
-        <w:t xml:space="preserve"> </w:t>
-      </w:r>
-      <w:proofErr w:type="spellStart"/>
-      <w:r>
-        <w:t>cols</w:t>
-      </w:r>
-      <w:proofErr w:type="spellEnd"/>
-      <w:r>
-        <w:t xml:space="preserve">, </w:t>
-      </w:r>
-      <w:proofErr w:type="spellStart"/>
-      <w:r>
-        <w:t>int</w:t>
-      </w:r>
-      <w:proofErr w:type="spellEnd"/>
-      <w:r>
-        <w:t xml:space="preserve"> type, void* data=NULL)</w:t>
+      <w:r>
+        <w:t>CvMat cvMat(int rows, int cols, int type, void* data=NULL)</w:t>
       </w:r>
       <w:r>
         <w:rPr>
@@ -3148,34 +2320,11 @@
         <w:pStyle w:val="a4"/>
         <w:ind w:left="420" w:right="210"/>
       </w:pPr>
-      <w:proofErr w:type="spellStart"/>
-      <w:r>
-        <w:rPr>
-          <w:rFonts w:hint="eastAsia"/>
-        </w:rPr>
-        <w:lastRenderedPageBreak/>
-        <w:t>CvMat</w:t>
-      </w:r>
-      <w:proofErr w:type="spellEnd"/>
-      <w:r>
-        <w:rPr>
-          <w:rFonts w:hint="eastAsia"/>
-        </w:rPr>
-        <w:t>*M1=</w:t>
-      </w:r>
-      <w:proofErr w:type="spellStart"/>
-      <w:r>
-        <w:rPr>
-          <w:rFonts w:hint="eastAsia"/>
-        </w:rPr>
-        <w:t>cvCreateMat</w:t>
-      </w:r>
-      <w:proofErr w:type="spellEnd"/>
-      <w:r>
-        <w:rPr>
-          <w:rFonts w:hint="eastAsia"/>
-        </w:rPr>
-        <w:t>(4,4,CV_32FC1)</w:t>
+      <w:r>
+        <w:rPr>
+          <w:rFonts w:hint="eastAsia"/>
+        </w:rPr>
+        <w:t>CvMat*M1=cvCreateMat(4,4,CV_32FC1)</w:t>
       </w:r>
       <w:r>
         <w:rPr>
@@ -3189,19 +2338,11 @@
         <w:pStyle w:val="a4"/>
         <w:ind w:left="420" w:right="210"/>
       </w:pPr>
-      <w:proofErr w:type="spellStart"/>
-      <w:r>
-        <w:rPr>
-          <w:rFonts w:hint="eastAsia"/>
-        </w:rPr>
-        <w:t>CvMat</w:t>
-      </w:r>
-      <w:proofErr w:type="spellEnd"/>
-      <w:r>
-        <w:rPr>
-          <w:rFonts w:hint="eastAsia"/>
-        </w:rPr>
-        <w:t>*M2</w:t>
+      <w:r>
+        <w:rPr>
+          <w:rFonts w:hint="eastAsia"/>
+        </w:rPr>
+        <w:t>CvMat*M2</w:t>
       </w:r>
       <w:r>
         <w:rPr>
@@ -3216,20 +2357,7 @@
         <w:ind w:left="420" w:right="210"/>
       </w:pPr>
       <w:r>
-        <w:t>M2=</w:t>
-      </w:r>
-      <w:proofErr w:type="spellStart"/>
-      <w:proofErr w:type="gramStart"/>
-      <w:r>
-        <w:t>cvCloneMat</w:t>
-      </w:r>
-      <w:proofErr w:type="spellEnd"/>
-      <w:r>
-        <w:t>(</w:t>
-      </w:r>
-      <w:proofErr w:type="gramEnd"/>
-      <w:r>
-        <w:t>M1);</w:t>
+        <w:t>M2=cvCloneMat(M1);</w:t>
       </w:r>
     </w:p>
     <w:p>
@@ -3265,26 +2393,8 @@
         <w:pStyle w:val="a4"/>
         <w:ind w:left="420" w:right="210"/>
       </w:pPr>
-      <w:proofErr w:type="spellStart"/>
-      <w:r>
-        <w:t>CvMat</w:t>
-      </w:r>
-      <w:proofErr w:type="spellEnd"/>
-      <w:r>
-        <w:t xml:space="preserve"> Ma=</w:t>
-      </w:r>
-      <w:proofErr w:type="spellStart"/>
-      <w:proofErr w:type="gramStart"/>
-      <w:r>
-        <w:t>cvMat</w:t>
-      </w:r>
-      <w:proofErr w:type="spellEnd"/>
-      <w:r>
-        <w:t>(</w:t>
-      </w:r>
-      <w:proofErr w:type="gramEnd"/>
-      <w:r>
-        <w:t>3,4,CV_64FC1,a);</w:t>
+      <w:r>
+        <w:t>CvMat Ma=cvMat(3,4,CV_64FC1,a);</w:t>
       </w:r>
     </w:p>
     <w:p>
@@ -3314,45 +2424,8 @@
         <w:pStyle w:val="a4"/>
         <w:ind w:left="420" w:right="210"/>
       </w:pPr>
-      <w:proofErr w:type="gramStart"/>
-      <w:r>
-        <w:t>void</w:t>
-      </w:r>
-      <w:proofErr w:type="gramEnd"/>
-      <w:r>
-        <w:t xml:space="preserve"> </w:t>
-      </w:r>
-      <w:proofErr w:type="spellStart"/>
-      <w:r>
-        <w:t>cvmSet</w:t>
-      </w:r>
-      <w:proofErr w:type="spellEnd"/>
-      <w:r>
-        <w:t>(</w:t>
-      </w:r>
-      <w:proofErr w:type="spellStart"/>
-      <w:r>
-        <w:t>CvMat</w:t>
-      </w:r>
-      <w:proofErr w:type="spellEnd"/>
-      <w:r>
-        <w:t xml:space="preserve">* mat, </w:t>
-      </w:r>
-      <w:proofErr w:type="spellStart"/>
-      <w:r>
-        <w:t>int</w:t>
-      </w:r>
-      <w:proofErr w:type="spellEnd"/>
-      <w:r>
-        <w:t xml:space="preserve"> row, </w:t>
-      </w:r>
-      <w:proofErr w:type="spellStart"/>
-      <w:r>
-        <w:t>int</w:t>
-      </w:r>
-      <w:proofErr w:type="spellEnd"/>
-      <w:r>
-        <w:t xml:space="preserve"> col, double value)</w:t>
+      <w:r>
+        <w:t>void cvmSet(CvMat* mat, int row, int col, double value)</w:t>
       </w:r>
     </w:p>
     <w:p>
@@ -3360,56 +2433,11 @@
         <w:pStyle w:val="a4"/>
         <w:ind w:left="420" w:right="210"/>
       </w:pPr>
-      <w:proofErr w:type="gramStart"/>
-      <w:r>
-        <w:t>double</w:t>
-      </w:r>
-      <w:proofErr w:type="gramEnd"/>
-      <w:r>
-        <w:t xml:space="preserve"> </w:t>
-      </w:r>
-      <w:proofErr w:type="spellStart"/>
-      <w:r>
-        <w:t>cvmGet</w:t>
-      </w:r>
-      <w:proofErr w:type="spellEnd"/>
-      <w:r>
-        <w:t>(</w:t>
-      </w:r>
-      <w:proofErr w:type="spellStart"/>
-      <w:r>
-        <w:t>cons</w:t>
-      </w:r>
-      <w:r>
-        <w:t>t</w:t>
-      </w:r>
-      <w:proofErr w:type="spellEnd"/>
-      <w:r>
-        <w:t xml:space="preserve"> </w:t>
-      </w:r>
-      <w:proofErr w:type="spellStart"/>
-      <w:r>
-        <w:t>CvMat</w:t>
-      </w:r>
-      <w:proofErr w:type="spellEnd"/>
-      <w:r>
-        <w:t xml:space="preserve">* mat, </w:t>
-      </w:r>
-      <w:proofErr w:type="spellStart"/>
-      <w:r>
-        <w:t>int</w:t>
-      </w:r>
-      <w:proofErr w:type="spellEnd"/>
-      <w:r>
-        <w:t xml:space="preserve"> row, </w:t>
-      </w:r>
-      <w:proofErr w:type="spellStart"/>
-      <w:r>
-        <w:t>int</w:t>
-      </w:r>
-      <w:proofErr w:type="spellEnd"/>
-      <w:r>
-        <w:t xml:space="preserve"> col)</w:t>
+      <w:r>
+        <w:t>double cvmGet(cons</w:t>
+      </w:r>
+      <w:r>
+        <w:t>t CvMat* mat, int row, int col)</w:t>
       </w:r>
     </w:p>
     <w:sectPr>
@@ -3423,7 +2451,7 @@
 </file>
 
 <file path=word/endnotes.xml><?xml version="1.0" encoding="utf-8"?>
-<w:endnotes xmlns:wpc="http://schemas.microsoft.com/office/word/2010/wordprocessingCanvas" xmlns:mc="http://schemas.openxmlformats.org/markup-compatibility/2006" xmlns:o="urn:schemas-microsoft-com:office:office" xmlns:r="http://schemas.openxmlformats.org/officeDocument/2006/relationships" xmlns:m="http://schemas.openxmlformats.org/officeDocument/2006/math" xmlns:v="urn:schemas-microsoft-com:vml" xmlns:wp14="http://schemas.microsoft.com/office/word/2010/wordprocessingDrawing" xmlns:wp="http://schemas.openxmlformats.org/drawingml/2006/wordprocessingDrawing" xmlns:w10="urn:schemas-microsoft-com:office:word" xmlns:w="http://schemas.openxmlformats.org/wordprocessingml/2006/main" xmlns:w14="http://schemas.microsoft.com/office/word/2010/wordml" xmlns:wpg="http://schemas.microsoft.com/office/word/2010/wordprocessingGroup" xmlns:wpi="http://schemas.microsoft.com/office/word/2010/wordprocessingInk" xmlns:wne="http://schemas.microsoft.com/office/word/2006/wordml" xmlns:wps="http://schemas.microsoft.com/office/word/2010/wordprocessingShape" mc:Ignorable="w14 wp14">
+<w:endnotes xmlns:wpc="http://schemas.microsoft.com/office/word/2010/wordprocessingCanvas" xmlns:cx="http://schemas.microsoft.com/office/drawing/2014/chartex" xmlns:cx1="http://schemas.microsoft.com/office/drawing/2015/9/8/chartex" xmlns:mc="http://schemas.openxmlformats.org/markup-compatibility/2006" xmlns:o="urn:schemas-microsoft-com:office:office" xmlns:r="http://schemas.openxmlformats.org/officeDocument/2006/relationships" xmlns:m="http://schemas.openxmlformats.org/officeDocument/2006/math" xmlns:v="urn:schemas-microsoft-com:vml" xmlns:wp14="http://schemas.microsoft.com/office/word/2010/wordprocessingDrawing" xmlns:wp="http://schemas.openxmlformats.org/drawingml/2006/wordprocessingDrawing" xmlns:w10="urn:schemas-microsoft-com:office:word" xmlns:w="http://schemas.openxmlformats.org/wordprocessingml/2006/main" xmlns:w14="http://schemas.microsoft.com/office/word/2010/wordml" xmlns:w15="http://schemas.microsoft.com/office/word/2012/wordml" xmlns:w16se="http://schemas.microsoft.com/office/word/2015/wordml/symex" xmlns:wpg="http://schemas.microsoft.com/office/word/2010/wordprocessingGroup" xmlns:wpi="http://schemas.microsoft.com/office/word/2010/wordprocessingInk" xmlns:wne="http://schemas.microsoft.com/office/word/2006/wordml" xmlns:wps="http://schemas.microsoft.com/office/word/2010/wordprocessingShape" mc:Ignorable="w14 w15 w16se wp14">
   <w:endnote w:type="separator" w:id="-1">
     <w:p>
       <w:r>
@@ -3442,7 +2470,7 @@
 </file>
 
 <file path=word/footnotes.xml><?xml version="1.0" encoding="utf-8"?>
-<w:footnotes xmlns:wpc="http://schemas.microsoft.com/office/word/2010/wordprocessingCanvas" xmlns:mc="http://schemas.openxmlformats.org/markup-compatibility/2006" xmlns:o="urn:schemas-microsoft-com:office:office" xmlns:r="http://schemas.openxmlformats.org/officeDocument/2006/relationships" xmlns:m="http://schemas.openxmlformats.org/officeDocument/2006/math" xmlns:v="urn:schemas-microsoft-com:vml" xmlns:wp14="http://schemas.microsoft.com/office/word/2010/wordprocessingDrawing" xmlns:wp="http://schemas.openxmlformats.org/drawingml/2006/wordprocessingDrawing" xmlns:w10="urn:schemas-microsoft-com:office:word" xmlns:w="http://schemas.openxmlformats.org/wordprocessingml/2006/main" xmlns:w14="http://schemas.microsoft.com/office/word/2010/wordml" xmlns:wpg="http://schemas.microsoft.com/office/word/2010/wordprocessingGroup" xmlns:wpi="http://schemas.microsoft.com/office/word/2010/wordprocessingInk" xmlns:wne="http://schemas.microsoft.com/office/word/2006/wordml" xmlns:wps="http://schemas.microsoft.com/office/word/2010/wordprocessingShape" mc:Ignorable="w14 wp14">
+<w:footnotes xmlns:wpc="http://schemas.microsoft.com/office/word/2010/wordprocessingCanvas" xmlns:cx="http://schemas.microsoft.com/office/drawing/2014/chartex" xmlns:cx1="http://schemas.microsoft.com/office/drawing/2015/9/8/chartex" xmlns:mc="http://schemas.openxmlformats.org/markup-compatibility/2006" xmlns:o="urn:schemas-microsoft-com:office:office" xmlns:r="http://schemas.openxmlformats.org/officeDocument/2006/relationships" xmlns:m="http://schemas.openxmlformats.org/officeDocument/2006/math" xmlns:v="urn:schemas-microsoft-com:vml" xmlns:wp14="http://schemas.microsoft.com/office/word/2010/wordprocessingDrawing" xmlns:wp="http://schemas.openxmlformats.org/drawingml/2006/wordprocessingDrawing" xmlns:w10="urn:schemas-microsoft-com:office:word" xmlns:w="http://schemas.openxmlformats.org/wordprocessingml/2006/main" xmlns:w14="http://schemas.microsoft.com/office/word/2010/wordml" xmlns:w15="http://schemas.microsoft.com/office/word/2012/wordml" xmlns:w16se="http://schemas.microsoft.com/office/word/2015/wordml/symex" xmlns:wpg="http://schemas.microsoft.com/office/word/2010/wordprocessingGroup" xmlns:wpi="http://schemas.microsoft.com/office/word/2010/wordprocessingInk" xmlns:wne="http://schemas.microsoft.com/office/word/2006/wordml" xmlns:wps="http://schemas.microsoft.com/office/word/2010/wordprocessingShape" mc:Ignorable="w14 w15 w16se wp14">
   <w:footnote w:type="separator" w:id="-1">
     <w:p>
       <w:r>
@@ -3461,8 +2489,8 @@
 </file>
 
 <file path=word/numbering.xml><?xml version="1.0" encoding="utf-8"?>
-<w:numbering xmlns:wpc="http://schemas.microsoft.com/office/word/2010/wordprocessingCanvas" xmlns:mc="http://schemas.openxmlformats.org/markup-compatibility/2006" xmlns:o="urn:schemas-microsoft-com:office:office" xmlns:r="http://schemas.openxmlformats.org/officeDocument/2006/relationships" xmlns:m="http://schemas.openxmlformats.org/officeDocument/2006/math" xmlns:v="urn:schemas-microsoft-com:vml" xmlns:wp14="http://schemas.microsoft.com/office/word/2010/wordprocessingDrawing" xmlns:wp="http://schemas.openxmlformats.org/drawingml/2006/wordprocessingDrawing" xmlns:w10="urn:schemas-microsoft-com:office:word" xmlns:w="http://schemas.openxmlformats.org/wordprocessingml/2006/main" xmlns:w14="http://schemas.microsoft.com/office/word/2010/wordml" xmlns:wpg="http://schemas.microsoft.com/office/word/2010/wordprocessingGroup" xmlns:wpi="http://schemas.microsoft.com/office/word/2010/wordprocessingInk" xmlns:wne="http://schemas.microsoft.com/office/word/2006/wordml" xmlns:wps="http://schemas.microsoft.com/office/word/2010/wordprocessingShape" mc:Ignorable="w14 wp14">
-  <w:abstractNum w:abstractNumId="0">
+<w:numbering xmlns:wpc="http://schemas.microsoft.com/office/word/2010/wordprocessingCanvas" xmlns:cx="http://schemas.microsoft.com/office/drawing/2014/chartex" xmlns:cx1="http://schemas.microsoft.com/office/drawing/2015/9/8/chartex" xmlns:mc="http://schemas.openxmlformats.org/markup-compatibility/2006" xmlns:o="urn:schemas-microsoft-com:office:office" xmlns:r="http://schemas.openxmlformats.org/officeDocument/2006/relationships" xmlns:m="http://schemas.openxmlformats.org/officeDocument/2006/math" xmlns:v="urn:schemas-microsoft-com:vml" xmlns:wp14="http://schemas.microsoft.com/office/word/2010/wordprocessingDrawing" xmlns:wp="http://schemas.openxmlformats.org/drawingml/2006/wordprocessingDrawing" xmlns:w10="urn:schemas-microsoft-com:office:word" xmlns:w="http://schemas.openxmlformats.org/wordprocessingml/2006/main" xmlns:w14="http://schemas.microsoft.com/office/word/2010/wordml" xmlns:w15="http://schemas.microsoft.com/office/word/2012/wordml" xmlns:w16se="http://schemas.microsoft.com/office/word/2015/wordml/symex" xmlns:wpg="http://schemas.microsoft.com/office/word/2010/wordprocessingGroup" xmlns:wpi="http://schemas.microsoft.com/office/word/2010/wordprocessingInk" xmlns:wne="http://schemas.microsoft.com/office/word/2006/wordml" xmlns:wps="http://schemas.microsoft.com/office/word/2010/wordprocessingShape" mc:Ignorable="w14 w15 w16se wp14">
+  <w:abstractNum w:abstractNumId="0" w15:restartNumberingAfterBreak="0">
     <w:nsid w:val="0A9116A2"/>
     <w:multiLevelType w:val="hybridMultilevel"/>
     <w:tmpl w:val="BA0E6382"/>
@@ -3552,7 +2580,7 @@
       </w:pPr>
     </w:lvl>
   </w:abstractNum>
-  <w:abstractNum w:abstractNumId="1">
+  <w:abstractNum w:abstractNumId="1" w15:restartNumberingAfterBreak="0">
     <w:nsid w:val="4D0A4506"/>
     <w:multiLevelType w:val="hybridMultilevel"/>
     <w:tmpl w:val="9B56B79C"/>
@@ -3660,7 +2688,7 @@
 </file>
 
 <file path=word/styles.xml><?xml version="1.0" encoding="utf-8"?>
-<w:styles xmlns:mc="http://schemas.openxmlformats.org/markup-compatibility/2006" xmlns:r="http://schemas.openxmlformats.org/officeDocument/2006/relationships" xmlns:w="http://schemas.openxmlformats.org/wordprocessingml/2006/main" xmlns:w14="http://schemas.microsoft.com/office/word/2010/wordml" mc:Ignorable="w14">
+<w:styles xmlns:mc="http://schemas.openxmlformats.org/markup-compatibility/2006" xmlns:r="http://schemas.openxmlformats.org/officeDocument/2006/relationships" xmlns:w="http://schemas.openxmlformats.org/wordprocessingml/2006/main" xmlns:w14="http://schemas.microsoft.com/office/word/2010/wordml" xmlns:w15="http://schemas.microsoft.com/office/word/2012/wordml" xmlns:w16se="http://schemas.microsoft.com/office/word/2015/wordml/symex" mc:Ignorable="w14 w15 w16se">
   <w:docDefaults>
     <w:rPrDefault>
       <w:rPr>
@@ -3673,144 +2701,378 @@
     </w:rPrDefault>
     <w:pPrDefault/>
   </w:docDefaults>
-  <w:latentStyles w:defLockedState="0" w:defUIPriority="99" w:defSemiHidden="1" w:defUnhideWhenUsed="1" w:defQFormat="0" w:count="267">
-    <w:lsdException w:name="Normal" w:semiHidden="0" w:uiPriority="0" w:unhideWhenUsed="0" w:qFormat="1"/>
-    <w:lsdException w:name="heading 1" w:semiHidden="0" w:uiPriority="9" w:unhideWhenUsed="0" w:qFormat="1"/>
-    <w:lsdException w:name="heading 2" w:uiPriority="9" w:qFormat="1"/>
-    <w:lsdException w:name="heading 3" w:uiPriority="9" w:qFormat="1"/>
-    <w:lsdException w:name="heading 4" w:uiPriority="9" w:qFormat="1"/>
-    <w:lsdException w:name="heading 5" w:uiPriority="9" w:qFormat="1"/>
-    <w:lsdException w:name="heading 6" w:uiPriority="9" w:qFormat="1"/>
-    <w:lsdException w:name="heading 7" w:uiPriority="9" w:qFormat="1"/>
-    <w:lsdException w:name="heading 8" w:uiPriority="9" w:qFormat="1"/>
-    <w:lsdException w:name="heading 9" w:uiPriority="9" w:qFormat="1"/>
-    <w:lsdException w:name="toc 1" w:uiPriority="39"/>
-    <w:lsdException w:name="toc 2" w:uiPriority="39"/>
-    <w:lsdException w:name="toc 3" w:uiPriority="39"/>
-    <w:lsdException w:name="toc 4" w:uiPriority="39"/>
-    <w:lsdException w:name="toc 5" w:uiPriority="39"/>
-    <w:lsdException w:name="toc 6" w:uiPriority="39"/>
-    <w:lsdException w:name="toc 7" w:uiPriority="39"/>
-    <w:lsdException w:name="toc 8" w:uiPriority="39"/>
-    <w:lsdException w:name="toc 9" w:uiPriority="39"/>
-    <w:lsdException w:name="caption" w:uiPriority="35" w:qFormat="1"/>
-    <w:lsdException w:name="Title" w:semiHidden="0" w:uiPriority="10" w:unhideWhenUsed="0" w:qFormat="1"/>
-    <w:lsdException w:name="Default Paragraph Font" w:uiPriority="1"/>
-    <w:lsdException w:name="Subtitle" w:semiHidden="0" w:uiPriority="11" w:unhideWhenUsed="0" w:qFormat="1"/>
-    <w:lsdException w:name="Strong" w:semiHidden="0" w:uiPriority="22" w:unhideWhenUsed="0" w:qFormat="1"/>
-    <w:lsdException w:name="Emphasis" w:semiHidden="0" w:uiPriority="20" w:unhideWhenUsed="0" w:qFormat="1"/>
-    <w:lsdException w:name="Table Grid" w:semiHidden="0" w:uiPriority="59" w:unhideWhenUsed="0"/>
-    <w:lsdException w:name="Placeholder Text" w:unhideWhenUsed="0"/>
-    <w:lsdException w:name="No Spacing" w:semiHidden="0" w:uiPriority="1" w:unhideWhenUsed="0" w:qFormat="1"/>
-    <w:lsdException w:name="Light Shading" w:semiHidden="0" w:uiPriority="60" w:unhideWhenUsed="0"/>
-    <w:lsdException w:name="Light List" w:semiHidden="0" w:uiPriority="61" w:unhideWhenUsed="0"/>
-    <w:lsdException w:name="Light Grid" w:semiHidden="0" w:uiPriority="62" w:unhideWhenUsed="0"/>
-    <w:lsdException w:name="Medium Shading 1" w:semiHidden="0" w:uiPriority="63" w:unhideWhenUsed="0"/>
-    <w:lsdException w:name="Medium Shading 2" w:semiHidden="0" w:uiPriority="64" w:unhideWhenUsed="0"/>
-    <w:lsdException w:name="Medium List 1" w:semiHidden="0" w:uiPriority="65" w:unhideWhenUsed="0"/>
-    <w:lsdException w:name="Medium List 2" w:semiHidden="0" w:uiPriority="66" w:unhideWhenUsed="0"/>
-    <w:lsdException w:name="Medium Grid 1" w:semiHidden="0" w:uiPriority="67" w:unhideWhenUsed="0"/>
-    <w:lsdException w:name="Medium Grid 2" w:semiHidden="0" w:uiPriority="68" w:unhideWhenUsed="0"/>
-    <w:lsdException w:name="Medium Grid 3" w:semiHidden="0" w:uiPriority="69" w:unhideWhenUsed="0"/>
-    <w:lsdException w:name="Dark List" w:semiHidden="0" w:uiPriority="70" w:unhideWhenUsed="0"/>
-    <w:lsdException w:name="Colorful Shading" w:semiHidden="0" w:uiPriority="71" w:unhideWhenUsed="0"/>
-    <w:lsdException w:name="Colorful List" w:semiHidden="0" w:uiPriority="72" w:unhideWhenUsed="0"/>
-    <w:lsdException w:name="Colorful Grid" w:semiHidden="0" w:uiPriority="73" w:unhideWhenUsed="0"/>
-    <w:lsdException w:name="Light Shading Accent 1" w:semiHidden="0" w:uiPriority="60" w:unhideWhenUsed="0"/>
-    <w:lsdException w:name="Light List Accent 1" w:semiHidden="0" w:uiPriority="61" w:unhideWhenUsed="0"/>
-    <w:lsdException w:name="Light Grid Accent 1" w:semiHidden="0" w:uiPriority="62" w:unhideWhenUsed="0"/>
-    <w:lsdException w:name="Medium Shading 1 Accent 1" w:semiHidden="0" w:uiPriority="63" w:unhideWhenUsed="0"/>
-    <w:lsdException w:name="Medium Shading 2 Accent 1" w:semiHidden="0" w:uiPriority="64" w:unhideWhenUsed="0"/>
-    <w:lsdException w:name="Medium List 1 Accent 1" w:semiHidden="0" w:uiPriority="65" w:unhideWhenUsed="0"/>
-    <w:lsdException w:name="Revision" w:unhideWhenUsed="0"/>
-    <w:lsdException w:name="List Paragraph" w:semiHidden="0" w:uiPriority="34" w:unhideWhenUsed="0" w:qFormat="1"/>
-    <w:lsdException w:name="Quote" w:semiHidden="0" w:uiPriority="29" w:unhideWhenUsed="0" w:qFormat="1"/>
-    <w:lsdException w:name="Intense Quote" w:semiHidden="0" w:uiPriority="30" w:unhideWhenUsed="0" w:qFormat="1"/>
-    <w:lsdException w:name="Medium List 2 Accent 1" w:semiHidden="0" w:uiPriority="66" w:unhideWhenUsed="0"/>
-    <w:lsdException w:name="Medium Grid 1 Accent 1" w:semiHidden="0" w:uiPriority="67" w:unhideWhenUsed="0"/>
-    <w:lsdException w:name="Medium Grid 2 Accent 1" w:semiHidden="0" w:uiPriority="68" w:unhideWhenUsed="0"/>
-    <w:lsdException w:name="Medium Grid 3 Accent 1" w:semiHidden="0" w:uiPriority="69" w:unhideWhenUsed="0"/>
-    <w:lsdException w:name="Dark List Accent 1" w:semiHidden="0" w:uiPriority="70" w:unhideWhenUsed="0"/>
-    <w:lsdException w:name="Colorful Shading Accent 1" w:semiHidden="0" w:uiPriority="71" w:unhideWhenUsed="0"/>
-    <w:lsdException w:name="Colorful List Accent 1" w:semiHidden="0" w:uiPriority="72" w:unhideWhenUsed="0"/>
-    <w:lsdException w:name="Colorful Grid Accent 1" w:semiHidden="0" w:uiPriority="73" w:unhideWhenUsed="0"/>
-    <w:lsdException w:name="Light Shading Accent 2" w:semiHidden="0" w:uiPriority="60" w:unhideWhenUsed="0"/>
-    <w:lsdException w:name="Light List Accent 2" w:semiHidden="0" w:uiPriority="61" w:unhideWhenUsed="0"/>
-    <w:lsdException w:name="Light Grid Accent 2" w:semiHidden="0" w:uiPriority="62" w:unhideWhenUsed="0"/>
-    <w:lsdException w:name="Medium Shading 1 Accent 2" w:semiHidden="0" w:uiPriority="63" w:unhideWhenUsed="0"/>
-    <w:lsdException w:name="Medium Shading 2 Accent 2" w:semiHidden="0" w:uiPriority="64" w:unhideWhenUsed="0"/>
-    <w:lsdException w:name="Medium List 1 Accent 2" w:semiHidden="0" w:uiPriority="65" w:unhideWhenUsed="0"/>
-    <w:lsdException w:name="Medium List 2 Accent 2" w:semiHidden="0" w:uiPriority="66" w:unhideWhenUsed="0"/>
-    <w:lsdException w:name="Medium Grid 1 Accent 2" w:semiHidden="0" w:uiPriority="67" w:unhideWhenUsed="0"/>
-    <w:lsdException w:name="Medium Grid 2 Accent 2" w:semiHidden="0" w:uiPriority="68" w:unhideWhenUsed="0"/>
-    <w:lsdException w:name="Medium Grid 3 Accent 2" w:semiHidden="0" w:uiPriority="69" w:unhideWhenUsed="0"/>
-    <w:lsdException w:name="Dark List Accent 2" w:semiHidden="0" w:uiPriority="70" w:unhideWhenUsed="0"/>
-    <w:lsdException w:name="Colorful Shading Accent 2" w:semiHidden="0" w:uiPriority="71" w:unhideWhenUsed="0"/>
-    <w:lsdException w:name="Colorful List Accent 2" w:semiHidden="0" w:uiPriority="72" w:unhideWhenUsed="0"/>
-    <w:lsdException w:name="Colorful Grid Accent 2" w:semiHidden="0" w:uiPriority="73" w:unhideWhenUsed="0"/>
-    <w:lsdException w:name="Light Shading Accent 3" w:semiHidden="0" w:uiPriority="60" w:unhideWhenUsed="0"/>
-    <w:lsdException w:name="Light List Accent 3" w:semiHidden="0" w:uiPriority="61" w:unhideWhenUsed="0"/>
-    <w:lsdException w:name="Light Grid Accent 3" w:semiHidden="0" w:uiPriority="62" w:unhideWhenUsed="0"/>
-    <w:lsdException w:name="Medium Shading 1 Accent 3" w:semiHidden="0" w:uiPriority="63" w:unhideWhenUsed="0"/>
-    <w:lsdException w:name="Medium Shading 2 Accent 3" w:semiHidden="0" w:uiPriority="64" w:unhideWhenUsed="0"/>
-    <w:lsdException w:name="Medium List 1 Accent 3" w:semiHidden="0" w:uiPriority="65" w:unhideWhenUsed="0"/>
-    <w:lsdException w:name="Medium List 2 Accent 3" w:semiHidden="0" w:uiPriority="66" w:unhideWhenUsed="0"/>
-    <w:lsdException w:name="Medium Grid 1 Accent 3" w:semiHidden="0" w:uiPriority="67" w:unhideWhenUsed="0"/>
-    <w:lsdException w:name="Medium Grid 2 Accent 3" w:semiHidden="0" w:uiPriority="68" w:unhideWhenUsed="0"/>
-    <w:lsdException w:name="Medium Grid 3 Accent 3" w:semiHidden="0" w:uiPriority="69" w:unhideWhenUsed="0"/>
-    <w:lsdException w:name="Dark List Accent 3" w:semiHidden="0" w:uiPriority="70" w:unhideWhenUsed="0"/>
-    <w:lsdException w:name="Colorful Shading Accent 3" w:semiHidden="0" w:uiPriority="71" w:unhideWhenUsed="0"/>
-    <w:lsdException w:name="Colorful List Accent 3" w:semiHidden="0" w:uiPriority="72" w:unhideWhenUsed="0"/>
-    <w:lsdException w:name="Colorful Grid Accent 3" w:semiHidden="0" w:uiPriority="73" w:unhideWhenUsed="0"/>
-    <w:lsdException w:name="Light Shading Accent 4" w:semiHidden="0" w:uiPriority="60" w:unhideWhenUsed="0"/>
-    <w:lsdException w:name="Light List Accent 4" w:semiHidden="0" w:uiPriority="61" w:unhideWhenUsed="0"/>
-    <w:lsdException w:name="Light Grid Accent 4" w:semiHidden="0" w:uiPriority="62" w:unhideWhenUsed="0"/>
-    <w:lsdException w:name="Medium Shading 1 Accent 4" w:semiHidden="0" w:uiPriority="63" w:unhideWhenUsed="0"/>
-    <w:lsdException w:name="Medium Shading 2 Accent 4" w:semiHidden="0" w:uiPriority="64" w:unhideWhenUsed="0"/>
-    <w:lsdException w:name="Medium List 1 Accent 4" w:semiHidden="0" w:uiPriority="65" w:unhideWhenUsed="0"/>
-    <w:lsdException w:name="Medium List 2 Accent 4" w:semiHidden="0" w:uiPriority="66" w:unhideWhenUsed="0"/>
-    <w:lsdException w:name="Medium Grid 1 Accent 4" w:semiHidden="0" w:uiPriority="67" w:unhideWhenUsed="0"/>
-    <w:lsdException w:name="Medium Grid 2 Accent 4" w:semiHidden="0" w:uiPriority="68" w:unhideWhenUsed="0"/>
-    <w:lsdException w:name="Medium Grid 3 Accent 4" w:semiHidden="0" w:uiPriority="69" w:unhideWhenUsed="0"/>
-    <w:lsdException w:name="Dark List Accent 4" w:semiHidden="0" w:uiPriority="70" w:unhideWhenUsed="0"/>
-    <w:lsdException w:name="Colorful Shading Accent 4" w:semiHidden="0" w:uiPriority="71" w:unhideWhenUsed="0"/>
-    <w:lsdException w:name="Colorful List Accent 4" w:semiHidden="0" w:uiPriority="72" w:unhideWhenUsed="0"/>
-    <w:lsdException w:name="Colorful Grid Accent 4" w:semiHidden="0" w:uiPriority="73" w:unhideWhenUsed="0"/>
-    <w:lsdException w:name="Light Shading Accent 5" w:semiHidden="0" w:uiPriority="60" w:unhideWhenUsed="0"/>
-    <w:lsdException w:name="Light List Accent 5" w:semiHidden="0" w:uiPriority="61" w:unhideWhenUsed="0"/>
-    <w:lsdException w:name="Light Grid Accent 5" w:semiHidden="0" w:uiPriority="62" w:unhideWhenUsed="0"/>
-    <w:lsdException w:name="Medium Shading 1 Accent 5" w:semiHidden="0" w:uiPriority="63" w:unhideWhenUsed="0"/>
-    <w:lsdException w:name="Medium Shading 2 Accent 5" w:semiHidden="0" w:uiPriority="64" w:unhideWhenUsed="0"/>
-    <w:lsdException w:name="Medium List 1 Accent 5" w:semiHidden="0" w:uiPriority="65" w:unhideWhenUsed="0"/>
-    <w:lsdException w:name="Medium List 2 Accent 5" w:semiHidden="0" w:uiPriority="66" w:unhideWhenUsed="0"/>
-    <w:lsdException w:name="Medium Grid 1 Accent 5" w:semiHidden="0" w:uiPriority="67" w:unhideWhenUsed="0"/>
-    <w:lsdException w:name="Medium Grid 2 Accent 5" w:semiHidden="0" w:uiPriority="68" w:unhideWhenUsed="0"/>
-    <w:lsdException w:name="Medium Grid 3 Accent 5" w:semiHidden="0" w:uiPriority="69" w:unhideWhenUsed="0"/>
-    <w:lsdException w:name="Dark List Accent 5" w:semiHidden="0" w:uiPriority="70" w:unhideWhenUsed="0"/>
-    <w:lsdException w:name="Colorful Shading Accent 5" w:semiHidden="0" w:uiPriority="71" w:unhideWhenUsed="0"/>
-    <w:lsdException w:name="Colorful List Accent 5" w:semiHidden="0" w:uiPriority="72" w:unhideWhenUsed="0"/>
-    <w:lsdException w:name="Colorful Grid Accent 5" w:semiHidden="0" w:uiPriority="73" w:unhideWhenUsed="0"/>
-    <w:lsdException w:name="Light Shading Accent 6" w:semiHidden="0" w:uiPriority="60" w:unhideWhenUsed="0"/>
-    <w:lsdException w:name="Light List Accent 6" w:semiHidden="0" w:uiPriority="61" w:unhideWhenUsed="0"/>
-    <w:lsdException w:name="Light Grid Accent 6" w:semiHidden="0" w:uiPriority="62" w:unhideWhenUsed="0"/>
-    <w:lsdException w:name="Medium Shading 1 Accent 6" w:semiHidden="0" w:uiPriority="63" w:unhideWhenUsed="0"/>
-    <w:lsdException w:name="Medium Shading 2 Accent 6" w:semiHidden="0" w:uiPriority="64" w:unhideWhenUsed="0"/>
-    <w:lsdException w:name="Medium List 1 Accent 6" w:semiHidden="0" w:uiPriority="65" w:unhideWhenUsed="0"/>
-    <w:lsdException w:name="Medium List 2 Accent 6" w:semiHidden="0" w:uiPriority="66" w:unhideWhenUsed="0"/>
-    <w:lsdException w:name="Medium Grid 1 Accent 6" w:semiHidden="0" w:uiPriority="67" w:unhideWhenUsed="0"/>
-    <w:lsdException w:name="Medium Grid 2 Accent 6" w:semiHidden="0" w:uiPriority="68" w:unhideWhenUsed="0"/>
-    <w:lsdException w:name="Medium Grid 3 Accent 6" w:semiHidden="0" w:uiPriority="69" w:unhideWhenUsed="0"/>
-    <w:lsdException w:name="Dark List Accent 6" w:semiHidden="0" w:uiPriority="70" w:unhideWhenUsed="0"/>
-    <w:lsdException w:name="Colorful Shading Accent 6" w:semiHidden="0" w:uiPriority="71" w:unhideWhenUsed="0"/>
-    <w:lsdException w:name="Colorful List Accent 6" w:semiHidden="0" w:uiPriority="72" w:unhideWhenUsed="0"/>
-    <w:lsdException w:name="Colorful Grid Accent 6" w:semiHidden="0" w:uiPriority="73" w:unhideWhenUsed="0"/>
-    <w:lsdException w:name="Subtle Emphasis" w:semiHidden="0" w:uiPriority="19" w:unhideWhenUsed="0" w:qFormat="1"/>
-    <w:lsdException w:name="Intense Emphasis" w:semiHidden="0" w:uiPriority="21" w:unhideWhenUsed="0" w:qFormat="1"/>
-    <w:lsdException w:name="Subtle Reference" w:semiHidden="0" w:uiPriority="31" w:unhideWhenUsed="0" w:qFormat="1"/>
-    <w:lsdException w:name="Intense Reference" w:semiHidden="0" w:uiPriority="32" w:unhideWhenUsed="0" w:qFormat="1"/>
-    <w:lsdException w:name="Book Title" w:semiHidden="0" w:uiPriority="33" w:unhideWhenUsed="0" w:qFormat="1"/>
-    <w:lsdException w:name="Bibliography" w:uiPriority="37"/>
-    <w:lsdException w:name="TOC Heading" w:uiPriority="39" w:qFormat="1"/>
+  <w:latentStyles w:defLockedState="0" w:defUIPriority="99" w:defSemiHidden="0" w:defUnhideWhenUsed="0" w:defQFormat="0" w:count="371">
+    <w:lsdException w:name="Normal" w:uiPriority="0" w:qFormat="1"/>
+    <w:lsdException w:name="heading 1" w:uiPriority="9" w:qFormat="1"/>
+    <w:lsdException w:name="heading 2" w:semiHidden="1" w:uiPriority="9" w:unhideWhenUsed="1" w:qFormat="1"/>
+    <w:lsdException w:name="heading 3" w:semiHidden="1" w:uiPriority="9" w:unhideWhenUsed="1" w:qFormat="1"/>
+    <w:lsdException w:name="heading 4" w:semiHidden="1" w:uiPriority="9" w:unhideWhenUsed="1" w:qFormat="1"/>
+    <w:lsdException w:name="heading 5" w:semiHidden="1" w:uiPriority="9" w:unhideWhenUsed="1" w:qFormat="1"/>
+    <w:lsdException w:name="heading 6" w:semiHidden="1" w:uiPriority="9" w:unhideWhenUsed="1" w:qFormat="1"/>
+    <w:lsdException w:name="heading 7" w:semiHidden="1" w:uiPriority="9" w:unhideWhenUsed="1" w:qFormat="1"/>
+    <w:lsdException w:name="heading 8" w:semiHidden="1" w:uiPriority="9" w:unhideWhenUsed="1" w:qFormat="1"/>
+    <w:lsdException w:name="heading 9" w:semiHidden="1" w:uiPriority="9" w:unhideWhenUsed="1" w:qFormat="1"/>
+    <w:lsdException w:name="index 1" w:semiHidden="1" w:unhideWhenUsed="1"/>
+    <w:lsdException w:name="index 2" w:semiHidden="1" w:unhideWhenUsed="1"/>
+    <w:lsdException w:name="index 3" w:semiHidden="1" w:unhideWhenUsed="1"/>
+    <w:lsdException w:name="index 4" w:semiHidden="1" w:unhideWhenUsed="1"/>
+    <w:lsdException w:name="index 5" w:semiHidden="1" w:unhideWhenUsed="1"/>
+    <w:lsdException w:name="index 6" w:semiHidden="1" w:unhideWhenUsed="1"/>
+    <w:lsdException w:name="index 7" w:semiHidden="1" w:unhideWhenUsed="1"/>
+    <w:lsdException w:name="index 8" w:semiHidden="1" w:unhideWhenUsed="1"/>
+    <w:lsdException w:name="index 9" w:semiHidden="1" w:unhideWhenUsed="1"/>
+    <w:lsdException w:name="toc 1" w:semiHidden="1" w:uiPriority="39" w:unhideWhenUsed="1"/>
+    <w:lsdException w:name="toc 2" w:semiHidden="1" w:uiPriority="39" w:unhideWhenUsed="1"/>
+    <w:lsdException w:name="toc 3" w:semiHidden="1" w:uiPriority="39" w:unhideWhenUsed="1"/>
+    <w:lsdException w:name="toc 4" w:semiHidden="1" w:uiPriority="39" w:unhideWhenUsed="1"/>
+    <w:lsdException w:name="toc 5" w:semiHidden="1" w:uiPriority="39" w:unhideWhenUsed="1"/>
+    <w:lsdException w:name="toc 6" w:semiHidden="1" w:uiPriority="39" w:unhideWhenUsed="1"/>
+    <w:lsdException w:name="toc 7" w:semiHidden="1" w:uiPriority="39" w:unhideWhenUsed="1"/>
+    <w:lsdException w:name="toc 8" w:semiHidden="1" w:uiPriority="39" w:unhideWhenUsed="1"/>
+    <w:lsdException w:name="toc 9" w:semiHidden="1" w:uiPriority="39" w:unhideWhenUsed="1"/>
+    <w:lsdException w:name="Normal Indent" w:semiHidden="1" w:unhideWhenUsed="1"/>
+    <w:lsdException w:name="footnote text" w:semiHidden="1" w:unhideWhenUsed="1"/>
+    <w:lsdException w:name="annotation text" w:semiHidden="1" w:unhideWhenUsed="1"/>
+    <w:lsdException w:name="header" w:semiHidden="1" w:unhideWhenUsed="1"/>
+    <w:lsdException w:name="footer" w:semiHidden="1" w:unhideWhenUsed="1"/>
+    <w:lsdException w:name="index heading" w:semiHidden="1" w:unhideWhenUsed="1"/>
+    <w:lsdException w:name="caption" w:semiHidden="1" w:uiPriority="35" w:unhideWhenUsed="1" w:qFormat="1"/>
+    <w:lsdException w:name="table of figures" w:semiHidden="1" w:unhideWhenUsed="1"/>
+    <w:lsdException w:name="envelope address" w:semiHidden="1" w:unhideWhenUsed="1"/>
+    <w:lsdException w:name="envelope return" w:semiHidden="1" w:unhideWhenUsed="1"/>
+    <w:lsdException w:name="footnote reference" w:semiHidden="1" w:unhideWhenUsed="1"/>
+    <w:lsdException w:name="annotation reference" w:semiHidden="1" w:unhideWhenUsed="1"/>
+    <w:lsdException w:name="line number" w:semiHidden="1" w:unhideWhenUsed="1"/>
+    <w:lsdException w:name="page number" w:semiHidden="1" w:unhideWhenUsed="1"/>
+    <w:lsdException w:name="endnote reference" w:semiHidden="1" w:unhideWhenUsed="1"/>
+    <w:lsdException w:name="endnote text" w:semiHidden="1" w:unhideWhenUsed="1"/>
+    <w:lsdException w:name="table of authorities" w:semiHidden="1" w:unhideWhenUsed="1"/>
+    <w:lsdException w:name="macro" w:semiHidden="1" w:unhideWhenUsed="1"/>
+    <w:lsdException w:name="toa heading" w:semiHidden="1" w:unhideWhenUsed="1"/>
+    <w:lsdException w:name="List" w:semiHidden="1" w:unhideWhenUsed="1"/>
+    <w:lsdException w:name="List Bullet" w:semiHidden="1" w:unhideWhenUsed="1"/>
+    <w:lsdException w:name="List Number" w:semiHidden="1" w:unhideWhenUsed="1"/>
+    <w:lsdException w:name="List 2" w:semiHidden="1" w:unhideWhenUsed="1"/>
+    <w:lsdException w:name="List 3" w:semiHidden="1" w:unhideWhenUsed="1"/>
+    <w:lsdException w:name="List 4" w:semiHidden="1" w:unhideWhenUsed="1"/>
+    <w:lsdException w:name="List 5" w:semiHidden="1" w:unhideWhenUsed="1"/>
+    <w:lsdException w:name="List Bullet 2" w:semiHidden="1" w:unhideWhenUsed="1"/>
+    <w:lsdException w:name="List Bullet 3" w:semiHidden="1" w:unhideWhenUsed="1"/>
+    <w:lsdException w:name="List Bullet 4" w:semiHidden="1" w:unhideWhenUsed="1"/>
+    <w:lsdException w:name="List Bullet 5" w:semiHidden="1" w:unhideWhenUsed="1"/>
+    <w:lsdException w:name="List Number 2" w:semiHidden="1" w:unhideWhenUsed="1"/>
+    <w:lsdException w:name="List Number 3" w:semiHidden="1" w:unhideWhenUsed="1"/>
+    <w:lsdException w:name="List Number 4" w:semiHidden="1" w:unhideWhenUsed="1"/>
+    <w:lsdException w:name="List Number 5" w:semiHidden="1" w:unhideWhenUsed="1"/>
+    <w:lsdException w:name="Title" w:uiPriority="10" w:qFormat="1"/>
+    <w:lsdException w:name="Closing" w:semiHidden="1" w:unhideWhenUsed="1"/>
+    <w:lsdException w:name="Signature" w:semiHidden="1" w:unhideWhenUsed="1"/>
+    <w:lsdException w:name="Default Paragraph Font" w:semiHidden="1" w:uiPriority="1" w:unhideWhenUsed="1"/>
+    <w:lsdException w:name="Body Text" w:semiHidden="1" w:unhideWhenUsed="1"/>
+    <w:lsdException w:name="Body Text Indent" w:semiHidden="1" w:unhideWhenUsed="1"/>
+    <w:lsdException w:name="List Continue" w:semiHidden="1" w:unhideWhenUsed="1"/>
+    <w:lsdException w:name="List Continue 2" w:semiHidden="1" w:unhideWhenUsed="1"/>
+    <w:lsdException w:name="List Continue 3" w:semiHidden="1" w:unhideWhenUsed="1"/>
+    <w:lsdException w:name="List Continue 4" w:semiHidden="1" w:unhideWhenUsed="1"/>
+    <w:lsdException w:name="List Continue 5" w:semiHidden="1" w:unhideWhenUsed="1"/>
+    <w:lsdException w:name="Message Header" w:semiHidden="1" w:unhideWhenUsed="1"/>
+    <w:lsdException w:name="Subtitle" w:uiPriority="11" w:qFormat="1"/>
+    <w:lsdException w:name="Salutation" w:semiHidden="1" w:unhideWhenUsed="1"/>
+    <w:lsdException w:name="Date" w:semiHidden="1" w:unhideWhenUsed="1"/>
+    <w:lsdException w:name="Body Text First Indent" w:semiHidden="1" w:unhideWhenUsed="1"/>
+    <w:lsdException w:name="Body Text First Indent 2" w:semiHidden="1" w:unhideWhenUsed="1"/>
+    <w:lsdException w:name="Note Heading" w:semiHidden="1" w:unhideWhenUsed="1"/>
+    <w:lsdException w:name="Body Text 2" w:semiHidden="1" w:unhideWhenUsed="1"/>
+    <w:lsdException w:name="Body Text 3" w:semiHidden="1" w:unhideWhenUsed="1"/>
+    <w:lsdException w:name="Body Text Indent 2" w:semiHidden="1" w:unhideWhenUsed="1"/>
+    <w:lsdException w:name="Body Text Indent 3" w:semiHidden="1" w:unhideWhenUsed="1"/>
+    <w:lsdException w:name="Block Text" w:semiHidden="1" w:unhideWhenUsed="1"/>
+    <w:lsdException w:name="Hyperlink" w:semiHidden="1" w:unhideWhenUsed="1"/>
+    <w:lsdException w:name="FollowedHyperlink" w:semiHidden="1" w:unhideWhenUsed="1"/>
+    <w:lsdException w:name="Strong" w:uiPriority="22" w:qFormat="1"/>
+    <w:lsdException w:name="Emphasis" w:uiPriority="20" w:qFormat="1"/>
+    <w:lsdException w:name="Document Map" w:semiHidden="1" w:unhideWhenUsed="1"/>
+    <w:lsdException w:name="Plain Text" w:semiHidden="1" w:unhideWhenUsed="1"/>
+    <w:lsdException w:name="E-mail Signature" w:semiHidden="1" w:unhideWhenUsed="1"/>
+    <w:lsdException w:name="HTML Top of Form" w:semiHidden="1" w:unhideWhenUsed="1"/>
+    <w:lsdException w:name="HTML Bottom of Form" w:semiHidden="1" w:unhideWhenUsed="1"/>
+    <w:lsdException w:name="Normal (Web)" w:semiHidden="1" w:unhideWhenUsed="1"/>
+    <w:lsdException w:name="HTML Acronym" w:semiHidden="1" w:unhideWhenUsed="1"/>
+    <w:lsdException w:name="HTML Address" w:semiHidden="1" w:unhideWhenUsed="1"/>
+    <w:lsdException w:name="HTML Cite" w:semiHidden="1" w:unhideWhenUsed="1"/>
+    <w:lsdException w:name="HTML Code" w:semiHidden="1" w:unhideWhenUsed="1"/>
+    <w:lsdException w:name="HTML Definition" w:semiHidden="1" w:unhideWhenUsed="1"/>
+    <w:lsdException w:name="HTML Keyboard" w:semiHidden="1" w:unhideWhenUsed="1"/>
+    <w:lsdException w:name="HTML Preformatted" w:semiHidden="1" w:unhideWhenUsed="1"/>
+    <w:lsdException w:name="HTML Sample" w:semiHidden="1" w:unhideWhenUsed="1"/>
+    <w:lsdException w:name="HTML Typewriter" w:semiHidden="1" w:unhideWhenUsed="1"/>
+    <w:lsdException w:name="HTML Variable" w:semiHidden="1" w:unhideWhenUsed="1"/>
+    <w:lsdException w:name="Normal Table" w:semiHidden="1" w:unhideWhenUsed="1"/>
+    <w:lsdException w:name="annotation subject" w:semiHidden="1" w:unhideWhenUsed="1"/>
+    <w:lsdException w:name="No List" w:semiHidden="1" w:unhideWhenUsed="1"/>
+    <w:lsdException w:name="Outline List 1" w:semiHidden="1" w:unhideWhenUsed="1"/>
+    <w:lsdException w:name="Outline List 2" w:semiHidden="1" w:unhideWhenUsed="1"/>
+    <w:lsdException w:name="Outline List 3" w:semiHidden="1" w:unhideWhenUsed="1"/>
+    <w:lsdException w:name="Table Simple 1" w:semiHidden="1" w:unhideWhenUsed="1"/>
+    <w:lsdException w:name="Table Simple 2" w:semiHidden="1" w:unhideWhenUsed="1"/>
+    <w:lsdException w:name="Table Simple 3" w:semiHidden="1" w:unhideWhenUsed="1"/>
+    <w:lsdException w:name="Table Classic 1" w:semiHidden="1" w:unhideWhenUsed="1"/>
+    <w:lsdException w:name="Table Classic 2" w:semiHidden="1" w:unhideWhenUsed="1"/>
+    <w:lsdException w:name="Table Classic 3" w:semiHidden="1" w:unhideWhenUsed="1"/>
+    <w:lsdException w:name="Table Classic 4" w:semiHidden="1" w:unhideWhenUsed="1"/>
+    <w:lsdException w:name="Table Colorful 1" w:semiHidden="1" w:unhideWhenUsed="1"/>
+    <w:lsdException w:name="Table Colorful 2" w:semiHidden="1" w:unhideWhenUsed="1"/>
+    <w:lsdException w:name="Table Colorful 3" w:semiHidden="1" w:unhideWhenUsed="1"/>
+    <w:lsdException w:name="Table Columns 1" w:semiHidden="1" w:unhideWhenUsed="1"/>
+    <w:lsdException w:name="Table Columns 2" w:semiHidden="1" w:unhideWhenUsed="1"/>
+    <w:lsdException w:name="Table Columns 3" w:semiHidden="1" w:unhideWhenUsed="1"/>
+    <w:lsdException w:name="Table Columns 4" w:semiHidden="1" w:unhideWhenUsed="1"/>
+    <w:lsdException w:name="Table Columns 5" w:semiHidden="1" w:unhideWhenUsed="1"/>
+    <w:lsdException w:name="Table Grid 1" w:semiHidden="1" w:unhideWhenUsed="1"/>
+    <w:lsdException w:name="Table Grid 2" w:semiHidden="1" w:unhideWhenUsed="1"/>
+    <w:lsdException w:name="Table Grid 3" w:semiHidden="1" w:unhideWhenUsed="1"/>
+    <w:lsdException w:name="Table Grid 4" w:semiHidden="1" w:unhideWhenUsed="1"/>
+    <w:lsdException w:name="Table Grid 5" w:semiHidden="1" w:unhideWhenUsed="1"/>
+    <w:lsdException w:name="Table Grid 6" w:semiHidden="1" w:unhideWhenUsed="1"/>
+    <w:lsdException w:name="Table Grid 7" w:semiHidden="1" w:unhideWhenUsed="1"/>
+    <w:lsdException w:name="Table Grid 8" w:semiHidden="1" w:unhideWhenUsed="1"/>
+    <w:lsdException w:name="Table List 1" w:semiHidden="1" w:unhideWhenUsed="1"/>
+    <w:lsdException w:name="Table List 2" w:semiHidden="1" w:unhideWhenUsed="1"/>
+    <w:lsdException w:name="Table List 3" w:semiHidden="1" w:unhideWhenUsed="1"/>
+    <w:lsdException w:name="Table List 4" w:semiHidden="1" w:unhideWhenUsed="1"/>
+    <w:lsdException w:name="Table List 5" w:semiHidden="1" w:unhideWhenUsed="1"/>
+    <w:lsdException w:name="Table List 6" w:semiHidden="1" w:unhideWhenUsed="1"/>
+    <w:lsdException w:name="Table List 7" w:semiHidden="1" w:unhideWhenUsed="1"/>
+    <w:lsdException w:name="Table List 8" w:semiHidden="1" w:unhideWhenUsed="1"/>
+    <w:lsdException w:name="Table 3D effects 1" w:semiHidden="1" w:unhideWhenUsed="1"/>
+    <w:lsdException w:name="Table 3D effects 2" w:semiHidden="1" w:unhideWhenUsed="1"/>
+    <w:lsdException w:name="Table 3D effects 3" w:semiHidden="1" w:unhideWhenUsed="1"/>
+    <w:lsdException w:name="Table Contemporary" w:semiHidden="1" w:unhideWhenUsed="1"/>
+    <w:lsdException w:name="Table Elegant" w:semiHidden="1" w:unhideWhenUsed="1"/>
+    <w:lsdException w:name="Table Professional" w:semiHidden="1" w:unhideWhenUsed="1"/>
+    <w:lsdException w:name="Table Subtle 1" w:semiHidden="1" w:unhideWhenUsed="1"/>
+    <w:lsdException w:name="Table Subtle 2" w:semiHidden="1" w:unhideWhenUsed="1"/>
+    <w:lsdException w:name="Table Web 1" w:semiHidden="1" w:unhideWhenUsed="1"/>
+    <w:lsdException w:name="Table Web 2" w:semiHidden="1" w:unhideWhenUsed="1"/>
+    <w:lsdException w:name="Table Web 3" w:semiHidden="1" w:unhideWhenUsed="1"/>
+    <w:lsdException w:name="Balloon Text" w:semiHidden="1" w:unhideWhenUsed="1"/>
+    <w:lsdException w:name="Table Grid" w:uiPriority="59"/>
+    <w:lsdException w:name="Table Theme" w:semiHidden="1" w:unhideWhenUsed="1"/>
+    <w:lsdException w:name="Placeholder Text" w:semiHidden="1"/>
+    <w:lsdException w:name="No Spacing" w:uiPriority="1" w:qFormat="1"/>
+    <w:lsdException w:name="Light Shading" w:uiPriority="60"/>
+    <w:lsdException w:name="Light List" w:uiPriority="61"/>
+    <w:lsdException w:name="Light Grid" w:uiPriority="62"/>
+    <w:lsdException w:name="Medium Shading 1" w:uiPriority="63"/>
+    <w:lsdException w:name="Medium Shading 2" w:uiPriority="64"/>
+    <w:lsdException w:name="Medium List 1" w:uiPriority="65"/>
+    <w:lsdException w:name="Medium List 2" w:uiPriority="66"/>
+    <w:lsdException w:name="Medium Grid 1" w:uiPriority="67"/>
+    <w:lsdException w:name="Medium Grid 2" w:uiPriority="68"/>
+    <w:lsdException w:name="Medium Grid 3" w:uiPriority="69"/>
+    <w:lsdException w:name="Dark List" w:uiPriority="70"/>
+    <w:lsdException w:name="Colorful Shading" w:uiPriority="71"/>
+    <w:lsdException w:name="Colorful List" w:uiPriority="72"/>
+    <w:lsdException w:name="Colorful Grid" w:uiPriority="73"/>
+    <w:lsdException w:name="Light Shading Accent 1" w:uiPriority="60"/>
+    <w:lsdException w:name="Light List Accent 1" w:uiPriority="61"/>
+    <w:lsdException w:name="Light Grid Accent 1" w:uiPriority="62"/>
+    <w:lsdException w:name="Medium Shading 1 Accent 1" w:uiPriority="63"/>
+    <w:lsdException w:name="Medium Shading 2 Accent 1" w:uiPriority="64"/>
+    <w:lsdException w:name="Medium List 1 Accent 1" w:uiPriority="65"/>
+    <w:lsdException w:name="Revision" w:semiHidden="1"/>
+    <w:lsdException w:name="List Paragraph" w:uiPriority="34" w:qFormat="1"/>
+    <w:lsdException w:name="Quote" w:uiPriority="29" w:qFormat="1"/>
+    <w:lsdException w:name="Intense Quote" w:uiPriority="30" w:qFormat="1"/>
+    <w:lsdException w:name="Medium List 2 Accent 1" w:uiPriority="66"/>
+    <w:lsdException w:name="Medium Grid 1 Accent 1" w:uiPriority="67"/>
+    <w:lsdException w:name="Medium Grid 2 Accent 1" w:uiPriority="68"/>
+    <w:lsdException w:name="Medium Grid 3 Accent 1" w:uiPriority="69"/>
+    <w:lsdException w:name="Dark List Accent 1" w:uiPriority="70"/>
+    <w:lsdException w:name="Colorful Shading Accent 1" w:uiPriority="71"/>
+    <w:lsdException w:name="Colorful List Accent 1" w:uiPriority="72"/>
+    <w:lsdException w:name="Colorful Grid Accent 1" w:uiPriority="73"/>
+    <w:lsdException w:name="Light Shading Accent 2" w:uiPriority="60"/>
+    <w:lsdException w:name="Light List Accent 2" w:uiPriority="61"/>
+    <w:lsdException w:name="Light Grid Accent 2" w:uiPriority="62"/>
+    <w:lsdException w:name="Medium Shading 1 Accent 2" w:uiPriority="63"/>
+    <w:lsdException w:name="Medium Shading 2 Accent 2" w:uiPriority="64"/>
+    <w:lsdException w:name="Medium List 1 Accent 2" w:uiPriority="65"/>
+    <w:lsdException w:name="Medium List 2 Accent 2" w:uiPriority="66"/>
+    <w:lsdException w:name="Medium Grid 1 Accent 2" w:uiPriority="67"/>
+    <w:lsdException w:name="Medium Grid 2 Accent 2" w:uiPriority="68"/>
+    <w:lsdException w:name="Medium Grid 3 Accent 2" w:uiPriority="69"/>
+    <w:lsdException w:name="Dark List Accent 2" w:uiPriority="70"/>
+    <w:lsdException w:name="Colorful Shading Accent 2" w:uiPriority="71"/>
+    <w:lsdException w:name="Colorful List Accent 2" w:uiPriority="72"/>
+    <w:lsdException w:name="Colorful Grid Accent 2" w:uiPriority="73"/>
+    <w:lsdException w:name="Light Shading Accent 3" w:uiPriority="60"/>
+    <w:lsdException w:name="Light List Accent 3" w:uiPriority="61"/>
+    <w:lsdException w:name="Light Grid Accent 3" w:uiPriority="62"/>
+    <w:lsdException w:name="Medium Shading 1 Accent 3" w:uiPriority="63"/>
+    <w:lsdException w:name="Medium Shading 2 Accent 3" w:uiPriority="64"/>
+    <w:lsdException w:name="Medium List 1 Accent 3" w:uiPriority="65"/>
+    <w:lsdException w:name="Medium List 2 Accent 3" w:uiPriority="66"/>
+    <w:lsdException w:name="Medium Grid 1 Accent 3" w:uiPriority="67"/>
+    <w:lsdException w:name="Medium Grid 2 Accent 3" w:uiPriority="68"/>
+    <w:lsdException w:name="Medium Grid 3 Accent 3" w:uiPriority="69"/>
+    <w:lsdException w:name="Dark List Accent 3" w:uiPriority="70"/>
+    <w:lsdException w:name="Colorful Shading Accent 3" w:uiPriority="71"/>
+    <w:lsdException w:name="Colorful List Accent 3" w:uiPriority="72"/>
+    <w:lsdException w:name="Colorful Grid Accent 3" w:uiPriority="73"/>
+    <w:lsdException w:name="Light Shading Accent 4" w:uiPriority="60"/>
+    <w:lsdException w:name="Light List Accent 4" w:uiPriority="61"/>
+    <w:lsdException w:name="Light Grid Accent 4" w:uiPriority="62"/>
+    <w:lsdException w:name="Medium Shading 1 Accent 4" w:uiPriority="63"/>
+    <w:lsdException w:name="Medium Shading 2 Accent 4" w:uiPriority="64"/>
+    <w:lsdException w:name="Medium List 1 Accent 4" w:uiPriority="65"/>
+    <w:lsdException w:name="Medium List 2 Accent 4" w:uiPriority="66"/>
+    <w:lsdException w:name="Medium Grid 1 Accent 4" w:uiPriority="67"/>
+    <w:lsdException w:name="Medium Grid 2 Accent 4" w:uiPriority="68"/>
+    <w:lsdException w:name="Medium Grid 3 Accent 4" w:uiPriority="69"/>
+    <w:lsdException w:name="Dark List Accent 4" w:uiPriority="70"/>
+    <w:lsdException w:name="Colorful Shading Accent 4" w:uiPriority="71"/>
+    <w:lsdException w:name="Colorful List Accent 4" w:uiPriority="72"/>
+    <w:lsdException w:name="Colorful Grid Accent 4" w:uiPriority="73"/>
+    <w:lsdException w:name="Light Shading Accent 5" w:uiPriority="60"/>
+    <w:lsdException w:name="Light List Accent 5" w:uiPriority="61"/>
+    <w:lsdException w:name="Light Grid Accent 5" w:uiPriority="62"/>
+    <w:lsdException w:name="Medium Shading 1 Accent 5" w:uiPriority="63"/>
+    <w:lsdException w:name="Medium Shading 2 Accent 5" w:uiPriority="64"/>
+    <w:lsdException w:name="Medium List 1 Accent 5" w:uiPriority="65"/>
+    <w:lsdException w:name="Medium List 2 Accent 5" w:uiPriority="66"/>
+    <w:lsdException w:name="Medium Grid 1 Accent 5" w:uiPriority="67"/>
+    <w:lsdException w:name="Medium Grid 2 Accent 5" w:uiPriority="68"/>
+    <w:lsdException w:name="Medium Grid 3 Accent 5" w:uiPriority="69"/>
+    <w:lsdException w:name="Dark List Accent 5" w:uiPriority="70"/>
+    <w:lsdException w:name="Colorful Shading Accent 5" w:uiPriority="71"/>
+    <w:lsdException w:name="Colorful List Accent 5" w:uiPriority="72"/>
+    <w:lsdException w:name="Colorful Grid Accent 5" w:uiPriority="73"/>
+    <w:lsdException w:name="Light Shading Accent 6" w:uiPriority="60"/>
+    <w:lsdException w:name="Light List Accent 6" w:uiPriority="61"/>
+    <w:lsdException w:name="Light Grid Accent 6" w:uiPriority="62"/>
+    <w:lsdException w:name="Medium Shading 1 Accent 6" w:uiPriority="63"/>
+    <w:lsdException w:name="Medium Shading 2 Accent 6" w:uiPriority="64"/>
+    <w:lsdException w:name="Medium List 1 Accent 6" w:uiPriority="65"/>
+    <w:lsdException w:name="Medium List 2 Accent 6" w:uiPriority="66"/>
+    <w:lsdException w:name="Medium Grid 1 Accent 6" w:uiPriority="67"/>
+    <w:lsdException w:name="Medium Grid 2 Accent 6" w:uiPriority="68"/>
+    <w:lsdException w:name="Medium Grid 3 Accent 6" w:uiPriority="69"/>
+    <w:lsdException w:name="Dark List Accent 6" w:uiPriority="70"/>
+    <w:lsdException w:name="Colorful Shading Accent 6" w:uiPriority="71"/>
+    <w:lsdException w:name="Colorful List Accent 6" w:uiPriority="72"/>
+    <w:lsdException w:name="Colorful Grid Accent 6" w:uiPriority="73"/>
+    <w:lsdException w:name="Subtle Emphasis" w:uiPriority="19" w:qFormat="1"/>
+    <w:lsdException w:name="Intense Emphasis" w:uiPriority="21" w:qFormat="1"/>
+    <w:lsdException w:name="Subtle Reference" w:uiPriority="31" w:qFormat="1"/>
+    <w:lsdException w:name="Intense Reference" w:uiPriority="32" w:qFormat="1"/>
+    <w:lsdException w:name="Book Title" w:uiPriority="33" w:qFormat="1"/>
+    <w:lsdException w:name="Bibliography" w:semiHidden="1" w:uiPriority="37" w:unhideWhenUsed="1"/>
+    <w:lsdException w:name="TOC Heading" w:semiHidden="1" w:uiPriority="39" w:unhideWhenUsed="1" w:qFormat="1"/>
+    <w:lsdException w:name="Plain Table 1" w:uiPriority="41"/>
+    <w:lsdException w:name="Plain Table 2" w:uiPriority="42"/>
+    <w:lsdException w:name="Plain Table 3" w:uiPriority="43"/>
+    <w:lsdException w:name="Plain Table 4" w:uiPriority="44"/>
+    <w:lsdException w:name="Plain Table 5" w:uiPriority="45"/>
+    <w:lsdException w:name="Grid Table Light" w:uiPriority="40"/>
+    <w:lsdException w:name="Grid Table 1 Light" w:uiPriority="46"/>
+    <w:lsdException w:name="Grid Table 2" w:uiPriority="47"/>
+    <w:lsdException w:name="Grid Table 3" w:uiPriority="48"/>
+    <w:lsdException w:name="Grid Table 4" w:uiPriority="49"/>
+    <w:lsdException w:name="Grid Table 5 Dark" w:uiPriority="50"/>
+    <w:lsdException w:name="Grid Table 6 Colorful" w:uiPriority="51"/>
+    <w:lsdException w:name="Grid Table 7 Colorful" w:uiPriority="52"/>
+    <w:lsdException w:name="Grid Table 1 Light Accent 1" w:uiPriority="46"/>
+    <w:lsdException w:name="Grid Table 2 Accent 1" w:uiPriority="47"/>
+    <w:lsdException w:name="Grid Table 3 Accent 1" w:uiPriority="48"/>
+    <w:lsdException w:name="Grid Table 4 Accent 1" w:uiPriority="49"/>
+    <w:lsdException w:name="Grid Table 5 Dark Accent 1" w:uiPriority="50"/>
+    <w:lsdException w:name="Grid Table 6 Colorful Accent 1" w:uiPriority="51"/>
+    <w:lsdException w:name="Grid Table 7 Colorful Accent 1" w:uiPriority="52"/>
+    <w:lsdException w:name="Grid Table 1 Light Accent 2" w:uiPriority="46"/>
+    <w:lsdException w:name="Grid Table 2 Accent 2" w:uiPriority="47"/>
+    <w:lsdException w:name="Grid Table 3 Accent 2" w:uiPriority="48"/>
+    <w:lsdException w:name="Grid Table 4 Accent 2" w:uiPriority="49"/>
+    <w:lsdException w:name="Grid Table 5 Dark Accent 2" w:uiPriority="50"/>
+    <w:lsdException w:name="Grid Table 6 Colorful Accent 2" w:uiPriority="51"/>
+    <w:lsdException w:name="Grid Table 7 Colorful Accent 2" w:uiPriority="52"/>
+    <w:lsdException w:name="Grid Table 1 Light Accent 3" w:uiPriority="46"/>
+    <w:lsdException w:name="Grid Table 2 Accent 3" w:uiPriority="47"/>
+    <w:lsdException w:name="Grid Table 3 Accent 3" w:uiPriority="48"/>
+    <w:lsdException w:name="Grid Table 4 Accent 3" w:uiPriority="49"/>
+    <w:lsdException w:name="Grid Table 5 Dark Accent 3" w:uiPriority="50"/>
+    <w:lsdException w:name="Grid Table 6 Colorful Accent 3" w:uiPriority="51"/>
+    <w:lsdException w:name="Grid Table 7 Colorful Accent 3" w:uiPriority="52"/>
+    <w:lsdException w:name="Grid Table 1 Light Accent 4" w:uiPriority="46"/>
+    <w:lsdException w:name="Grid Table 2 Accent 4" w:uiPriority="47"/>
+    <w:lsdException w:name="Grid Table 3 Accent 4" w:uiPriority="48"/>
+    <w:lsdException w:name="Grid Table 4 Accent 4" w:uiPriority="49"/>
+    <w:lsdException w:name="Grid Table 5 Dark Accent 4" w:uiPriority="50"/>
+    <w:lsdException w:name="Grid Table 6 Colorful Accent 4" w:uiPriority="51"/>
+    <w:lsdException w:name="Grid Table 7 Colorful Accent 4" w:uiPriority="52"/>
+    <w:lsdException w:name="Grid Table 1 Light Accent 5" w:uiPriority="46"/>
+    <w:lsdException w:name="Grid Table 2 Accent 5" w:uiPriority="47"/>
+    <w:lsdException w:name="Grid Table 3 Accent 5" w:uiPriority="48"/>
+    <w:lsdException w:name="Grid Table 4 Accent 5" w:uiPriority="49"/>
+    <w:lsdException w:name="Grid Table 5 Dark Accent 5" w:uiPriority="50"/>
+    <w:lsdException w:name="Grid Table 6 Colorful Accent 5" w:uiPriority="51"/>
+    <w:lsdException w:name="Grid Table 7 Colorful Accent 5" w:uiPriority="52"/>
+    <w:lsdException w:name="Grid Table 1 Light Accent 6" w:uiPriority="46"/>
+    <w:lsdException w:name="Grid Table 2 Accent 6" w:uiPriority="47"/>
+    <w:lsdException w:name="Grid Table 3 Accent 6" w:uiPriority="48"/>
+    <w:lsdException w:name="Grid Table 4 Accent 6" w:uiPriority="49"/>
+    <w:lsdException w:name="Grid Table 5 Dark Accent 6" w:uiPriority="50"/>
+    <w:lsdException w:name="Grid Table 6 Colorful Accent 6" w:uiPriority="51"/>
+    <w:lsdException w:name="Grid Table 7 Colorful Accent 6" w:uiPriority="52"/>
+    <w:lsdException w:name="List Table 1 Light" w:uiPriority="46"/>
+    <w:lsdException w:name="List Table 2" w:uiPriority="47"/>
+    <w:lsdException w:name="List Table 3" w:uiPriority="48"/>
+    <w:lsdException w:name="List Table 4" w:uiPriority="49"/>
+    <w:lsdException w:name="List Table 5 Dark" w:uiPriority="50"/>
+    <w:lsdException w:name="List Table 6 Colorful" w:uiPriority="51"/>
+    <w:lsdException w:name="List Table 7 Colorful" w:uiPriority="52"/>
+    <w:lsdException w:name="List Table 1 Light Accent 1" w:uiPriority="46"/>
+    <w:lsdException w:name="List Table 2 Accent 1" w:uiPriority="47"/>
+    <w:lsdException w:name="List Table 3 Accent 1" w:uiPriority="48"/>
+    <w:lsdException w:name="List Table 4 Accent 1" w:uiPriority="49"/>
+    <w:lsdException w:name="List Table 5 Dark Accent 1" w:uiPriority="50"/>
+    <w:lsdException w:name="List Table 6 Colorful Accent 1" w:uiPriority="51"/>
+    <w:lsdException w:name="List Table 7 Colorful Accent 1" w:uiPriority="52"/>
+    <w:lsdException w:name="List Table 1 Light Accent 2" w:uiPriority="46"/>
+    <w:lsdException w:name="List Table 2 Accent 2" w:uiPriority="47"/>
+    <w:lsdException w:name="List Table 3 Accent 2" w:uiPriority="48"/>
+    <w:lsdException w:name="List Table 4 Accent 2" w:uiPriority="49"/>
+    <w:lsdException w:name="List Table 5 Dark Accent 2" w:uiPriority="50"/>
+    <w:lsdException w:name="List Table 6 Colorful Accent 2" w:uiPriority="51"/>
+    <w:lsdException w:name="List Table 7 Colorful Accent 2" w:uiPriority="52"/>
+    <w:lsdException w:name="List Table 1 Light Accent 3" w:uiPriority="46"/>
+    <w:lsdException w:name="List Table 2 Accent 3" w:uiPriority="47"/>
+    <w:lsdException w:name="List Table 3 Accent 3" w:uiPriority="48"/>
+    <w:lsdException w:name="List Table 4 Accent 3" w:uiPriority="49"/>
+    <w:lsdException w:name="List Table 5 Dark Accent 3" w:uiPriority="50"/>
+    <w:lsdException w:name="List Table 6 Colorful Accent 3" w:uiPriority="51"/>
+    <w:lsdException w:name="List Table 7 Colorful Accent 3" w:uiPriority="52"/>
+    <w:lsdException w:name="List Table 1 Light Accent 4" w:uiPriority="46"/>
+    <w:lsdException w:name="List Table 2 Accent 4" w:uiPriority="47"/>
+    <w:lsdException w:name="List Table 3 Accent 4" w:uiPriority="48"/>
+    <w:lsdException w:name="List Table 4 Accent 4" w:uiPriority="49"/>
+    <w:lsdException w:name="List Table 5 Dark Accent 4" w:uiPriority="50"/>
+    <w:lsdException w:name="List Table 6 Colorful Accent 4" w:uiPriority="51"/>
+    <w:lsdException w:name="List Table 7 Colorful Accent 4" w:uiPriority="52"/>
+    <w:lsdException w:name="List Table 1 Light Accent 5" w:uiPriority="46"/>
+    <w:lsdException w:name="List Table 2 Accent 5" w:uiPriority="47"/>
+    <w:lsdException w:name="List Table 3 Accent 5" w:uiPriority="48"/>
+    <w:lsdException w:name="List Table 4 Accent 5" w:uiPriority="49"/>
+    <w:lsdException w:name="List Table 5 Dark Accent 5" w:uiPriority="50"/>
+    <w:lsdException w:name="List Table 6 Colorful Accent 5" w:uiPriority="51"/>
+    <w:lsdException w:name="List Table 7 Colorful Accent 5" w:uiPriority="52"/>
+    <w:lsdException w:name="List Table 1 Light Accent 6" w:uiPriority="46"/>
+    <w:lsdException w:name="List Table 2 Accent 6" w:uiPriority="47"/>
+    <w:lsdException w:name="List Table 3 Accent 6" w:uiPriority="48"/>
+    <w:lsdException w:name="List Table 4 Accent 6" w:uiPriority="49"/>
+    <w:lsdException w:name="List Table 5 Dark Accent 6" w:uiPriority="50"/>
+    <w:lsdException w:name="List Table 6 Colorful Accent 6" w:uiPriority="51"/>
+    <w:lsdException w:name="List Table 7 Colorful Accent 6" w:uiPriority="52"/>
   </w:latentStyles>
   <w:style w:type="paragraph" w:default="1" w:styleId="a0">
     <w:name w:val="Normal"/>
@@ -3824,7 +3086,7 @@
     <w:name w:val="heading 1"/>
     <w:basedOn w:val="a"/>
     <w:next w:val="a0"/>
-    <w:link w:val="1Char"/>
+    <w:link w:val="10"/>
     <w:uiPriority w:val="9"/>
     <w:qFormat/>
     <w:rsid w:val="00F30569"/>
@@ -3837,7 +3099,7 @@
     <w:name w:val="heading 2"/>
     <w:basedOn w:val="a0"/>
     <w:next w:val="a0"/>
-    <w:link w:val="2Char"/>
+    <w:link w:val="20"/>
     <w:uiPriority w:val="9"/>
     <w:unhideWhenUsed/>
     <w:qFormat/>
@@ -3895,9 +3157,9 @@
   </w:style>
   <w:style w:type="paragraph" w:styleId="a">
     <w:name w:val="Title"/>
-    <w:basedOn w:val="10"/>
+    <w:basedOn w:val="11"/>
     <w:next w:val="a0"/>
-    <w:link w:val="Char"/>
+    <w:link w:val="a5"/>
     <w:uiPriority w:val="10"/>
     <w:qFormat/>
     <w:rsid w:val="00417BB9"/>
@@ -3911,8 +3173,8 @@
       <w:b/>
     </w:rPr>
   </w:style>
-  <w:style w:type="character" w:customStyle="1" w:styleId="Char">
-    <w:name w:val="标题 Char"/>
+  <w:style w:type="character" w:customStyle="1" w:styleId="a5">
+    <w:name w:val="标题 字符"/>
     <w:basedOn w:val="a1"/>
     <w:link w:val="a"/>
     <w:uiPriority w:val="10"/>
@@ -3924,7 +3186,7 @@
   <w:style w:type="paragraph" w:styleId="HTML">
     <w:name w:val="HTML Preformatted"/>
     <w:basedOn w:val="a0"/>
-    <w:link w:val="HTMLChar"/>
+    <w:link w:val="HTML0"/>
     <w:uiPriority w:val="99"/>
     <w:semiHidden/>
     <w:unhideWhenUsed/>
@@ -3958,8 +3220,8 @@
       <w:szCs w:val="24"/>
     </w:rPr>
   </w:style>
-  <w:style w:type="character" w:customStyle="1" w:styleId="HTMLChar">
-    <w:name w:val="HTML 预设格式 Char"/>
+  <w:style w:type="character" w:customStyle="1" w:styleId="HTML0">
+    <w:name w:val="HTML 预设格式 字符"/>
     <w:basedOn w:val="a1"/>
     <w:link w:val="HTML"/>
     <w:uiPriority w:val="99"/>
@@ -3972,8 +3234,8 @@
       <w:szCs w:val="24"/>
     </w:rPr>
   </w:style>
-  <w:style w:type="character" w:customStyle="1" w:styleId="1Char">
-    <w:name w:val="标题 1 Char"/>
+  <w:style w:type="character" w:customStyle="1" w:styleId="10">
+    <w:name w:val="标题 1 字符"/>
     <w:basedOn w:val="a1"/>
     <w:link w:val="1"/>
     <w:uiPriority w:val="9"/>
@@ -3982,7 +3244,7 @@
       <w:b/>
     </w:rPr>
   </w:style>
-  <w:style w:type="paragraph" w:styleId="10">
+  <w:style w:type="paragraph" w:styleId="11">
     <w:name w:val="toc 1"/>
     <w:basedOn w:val="a0"/>
     <w:next w:val="a0"/>
@@ -3992,8 +3254,8 @@
     <w:unhideWhenUsed/>
     <w:rsid w:val="00F30569"/>
   </w:style>
-  <w:style w:type="character" w:customStyle="1" w:styleId="2Char">
-    <w:name w:val="标题 2 Char"/>
+  <w:style w:type="character" w:customStyle="1" w:styleId="20">
+    <w:name w:val="标题 2 字符"/>
     <w:basedOn w:val="a1"/>
     <w:link w:val="2"/>
     <w:uiPriority w:val="9"/>
@@ -4006,10 +3268,10 @@
       <w:szCs w:val="32"/>
     </w:rPr>
   </w:style>
-  <w:style w:type="paragraph" w:styleId="a5">
+  <w:style w:type="paragraph" w:styleId="a6">
     <w:name w:val="header"/>
     <w:basedOn w:val="a0"/>
-    <w:link w:val="Char0"/>
+    <w:link w:val="a7"/>
     <w:uiPriority w:val="99"/>
     <w:unhideWhenUsed/>
     <w:rsid w:val="00ED230E"/>
@@ -4029,10 +3291,10 @@
       <w:szCs w:val="18"/>
     </w:rPr>
   </w:style>
-  <w:style w:type="character" w:customStyle="1" w:styleId="Char0">
-    <w:name w:val="页眉 Char"/>
+  <w:style w:type="character" w:customStyle="1" w:styleId="a7">
+    <w:name w:val="页眉 字符"/>
     <w:basedOn w:val="a1"/>
-    <w:link w:val="a5"/>
+    <w:link w:val="a6"/>
     <w:uiPriority w:val="99"/>
     <w:rsid w:val="00ED230E"/>
     <w:rPr>
@@ -4040,10 +3302,10 @@
       <w:szCs w:val="18"/>
     </w:rPr>
   </w:style>
-  <w:style w:type="paragraph" w:styleId="a6">
+  <w:style w:type="paragraph" w:styleId="a8">
     <w:name w:val="footer"/>
     <w:basedOn w:val="a0"/>
-    <w:link w:val="Char1"/>
+    <w:link w:val="a9"/>
     <w:uiPriority w:val="99"/>
     <w:unhideWhenUsed/>
     <w:rsid w:val="00ED230E"/>
@@ -4060,425 +3322,10 @@
       <w:szCs w:val="18"/>
     </w:rPr>
   </w:style>
-  <w:style w:type="character" w:customStyle="1" w:styleId="Char1">
-    <w:name w:val="页脚 Char"/>
+  <w:style w:type="character" w:customStyle="1" w:styleId="a9">
+    <w:name w:val="页脚 字符"/>
     <w:basedOn w:val="a1"/>
-    <w:link w:val="a6"/>
-    <w:uiPriority w:val="99"/>
-    <w:rsid w:val="00ED230E"/>
-    <w:rPr>
-      <w:sz w:val="18"/>
-      <w:szCs w:val="18"/>
-    </w:rPr>
-  </w:style>
-</w:styles>
-</file>
-
-<file path=word/stylesWithEffects.xml><?xml version="1.0" encoding="utf-8"?>
-<w:styles xmlns:wpc="http://schemas.microsoft.com/office/word/2010/wordprocessingCanvas" xmlns:mc="http://schemas.openxmlformats.org/markup-compatibility/2006" xmlns:o="urn:schemas-microsoft-com:office:office" xmlns:r="http://schemas.openxmlformats.org/officeDocument/2006/relationships" xmlns:m="http://schemas.openxmlformats.org/officeDocument/2006/math" xmlns:v="urn:schemas-microsoft-com:vml" xmlns:wp14="http://schemas.microsoft.com/office/word/2010/wordprocessingDrawing" xmlns:wp="http://schemas.openxmlformats.org/drawingml/2006/wordprocessingDrawing" xmlns:w10="urn:schemas-microsoft-com:office:word" xmlns:w="http://schemas.openxmlformats.org/wordprocessingml/2006/main" xmlns:w14="http://schemas.microsoft.com/office/word/2010/wordml" xmlns:wpg="http://schemas.microsoft.com/office/word/2010/wordprocessingGroup" xmlns:wpi="http://schemas.microsoft.com/office/word/2010/wordprocessingInk" xmlns:wne="http://schemas.microsoft.com/office/word/2006/wordml" xmlns:wps="http://schemas.microsoft.com/office/word/2010/wordprocessingShape" mc:Ignorable="w14 wp14">
-  <w:docDefaults>
-    <w:rPrDefault>
-      <w:rPr>
-        <w:rFonts w:asciiTheme="minorHAnsi" w:eastAsiaTheme="minorEastAsia" w:hAnsiTheme="minorHAnsi" w:cstheme="minorBidi"/>
-        <w:kern w:val="2"/>
-        <w:sz w:val="21"/>
-        <w:szCs w:val="22"/>
-        <w:lang w:val="en-US" w:eastAsia="zh-CN" w:bidi="ar-SA"/>
-      </w:rPr>
-    </w:rPrDefault>
-    <w:pPrDefault/>
-  </w:docDefaults>
-  <w:latentStyles w:defLockedState="0" w:defUIPriority="99" w:defSemiHidden="1" w:defUnhideWhenUsed="1" w:defQFormat="0" w:count="267">
-    <w:lsdException w:name="Normal" w:semiHidden="0" w:uiPriority="0" w:unhideWhenUsed="0" w:qFormat="1"/>
-    <w:lsdException w:name="heading 1" w:semiHidden="0" w:uiPriority="9" w:unhideWhenUsed="0" w:qFormat="1"/>
-    <w:lsdException w:name="heading 2" w:uiPriority="9" w:qFormat="1"/>
-    <w:lsdException w:name="heading 3" w:uiPriority="9" w:qFormat="1"/>
-    <w:lsdException w:name="heading 4" w:uiPriority="9" w:qFormat="1"/>
-    <w:lsdException w:name="heading 5" w:uiPriority="9" w:qFormat="1"/>
-    <w:lsdException w:name="heading 6" w:uiPriority="9" w:qFormat="1"/>
-    <w:lsdException w:name="heading 7" w:uiPriority="9" w:qFormat="1"/>
-    <w:lsdException w:name="heading 8" w:uiPriority="9" w:qFormat="1"/>
-    <w:lsdException w:name="heading 9" w:uiPriority="9" w:qFormat="1"/>
-    <w:lsdException w:name="toc 1" w:uiPriority="39"/>
-    <w:lsdException w:name="toc 2" w:uiPriority="39"/>
-    <w:lsdException w:name="toc 3" w:uiPriority="39"/>
-    <w:lsdException w:name="toc 4" w:uiPriority="39"/>
-    <w:lsdException w:name="toc 5" w:uiPriority="39"/>
-    <w:lsdException w:name="toc 6" w:uiPriority="39"/>
-    <w:lsdException w:name="toc 7" w:uiPriority="39"/>
-    <w:lsdException w:name="toc 8" w:uiPriority="39"/>
-    <w:lsdException w:name="toc 9" w:uiPriority="39"/>
-    <w:lsdException w:name="caption" w:uiPriority="35" w:qFormat="1"/>
-    <w:lsdException w:name="Title" w:semiHidden="0" w:uiPriority="10" w:unhideWhenUsed="0" w:qFormat="1"/>
-    <w:lsdException w:name="Default Paragraph Font" w:uiPriority="1"/>
-    <w:lsdException w:name="Subtitle" w:semiHidden="0" w:uiPriority="11" w:unhideWhenUsed="0" w:qFormat="1"/>
-    <w:lsdException w:name="Strong" w:semiHidden="0" w:uiPriority="22" w:unhideWhenUsed="0" w:qFormat="1"/>
-    <w:lsdException w:name="Emphasis" w:semiHidden="0" w:uiPriority="20" w:unhideWhenUsed="0" w:qFormat="1"/>
-    <w:lsdException w:name="Table Grid" w:semiHidden="0" w:uiPriority="59" w:unhideWhenUsed="0"/>
-    <w:lsdException w:name="Placeholder Text" w:unhideWhenUsed="0"/>
-    <w:lsdException w:name="No Spacing" w:semiHidden="0" w:uiPriority="1" w:unhideWhenUsed="0" w:qFormat="1"/>
-    <w:lsdException w:name="Light Shading" w:semiHidden="0" w:uiPriority="60" w:unhideWhenUsed="0"/>
-    <w:lsdException w:name="Light List" w:semiHidden="0" w:uiPriority="61" w:unhideWhenUsed="0"/>
-    <w:lsdException w:name="Light Grid" w:semiHidden="0" w:uiPriority="62" w:unhideWhenUsed="0"/>
-    <w:lsdException w:name="Medium Shading 1" w:semiHidden="0" w:uiPriority="63" w:unhideWhenUsed="0"/>
-    <w:lsdException w:name="Medium Shading 2" w:semiHidden="0" w:uiPriority="64" w:unhideWhenUsed="0"/>
-    <w:lsdException w:name="Medium List 1" w:semiHidden="0" w:uiPriority="65" w:unhideWhenUsed="0"/>
-    <w:lsdException w:name="Medium List 2" w:semiHidden="0" w:uiPriority="66" w:unhideWhenUsed="0"/>
-    <w:lsdException w:name="Medium Grid 1" w:semiHidden="0" w:uiPriority="67" w:unhideWhenUsed="0"/>
-    <w:lsdException w:name="Medium Grid 2" w:semiHidden="0" w:uiPriority="68" w:unhideWhenUsed="0"/>
-    <w:lsdException w:name="Medium Grid 3" w:semiHidden="0" w:uiPriority="69" w:unhideWhenUsed="0"/>
-    <w:lsdException w:name="Dark List" w:semiHidden="0" w:uiPriority="70" w:unhideWhenUsed="0"/>
-    <w:lsdException w:name="Colorful Shading" w:semiHidden="0" w:uiPriority="71" w:unhideWhenUsed="0"/>
-    <w:lsdException w:name="Colorful List" w:semiHidden="0" w:uiPriority="72" w:unhideWhenUsed="0"/>
-    <w:lsdException w:name="Colorful Grid" w:semiHidden="0" w:uiPriority="73" w:unhideWhenUsed="0"/>
-    <w:lsdException w:name="Light Shading Accent 1" w:semiHidden="0" w:uiPriority="60" w:unhideWhenUsed="0"/>
-    <w:lsdException w:name="Light List Accent 1" w:semiHidden="0" w:uiPriority="61" w:unhideWhenUsed="0"/>
-    <w:lsdException w:name="Light Grid Accent 1" w:semiHidden="0" w:uiPriority="62" w:unhideWhenUsed="0"/>
-    <w:lsdException w:name="Medium Shading 1 Accent 1" w:semiHidden="0" w:uiPriority="63" w:unhideWhenUsed="0"/>
-    <w:lsdException w:name="Medium Shading 2 Accent 1" w:semiHidden="0" w:uiPriority="64" w:unhideWhenUsed="0"/>
-    <w:lsdException w:name="Medium List 1 Accent 1" w:semiHidden="0" w:uiPriority="65" w:unhideWhenUsed="0"/>
-    <w:lsdException w:name="Revision" w:unhideWhenUsed="0"/>
-    <w:lsdException w:name="List Paragraph" w:semiHidden="0" w:uiPriority="34" w:unhideWhenUsed="0" w:qFormat="1"/>
-    <w:lsdException w:name="Quote" w:semiHidden="0" w:uiPriority="29" w:unhideWhenUsed="0" w:qFormat="1"/>
-    <w:lsdException w:name="Intense Quote" w:semiHidden="0" w:uiPriority="30" w:unhideWhenUsed="0" w:qFormat="1"/>
-    <w:lsdException w:name="Medium List 2 Accent 1" w:semiHidden="0" w:uiPriority="66" w:unhideWhenUsed="0"/>
-    <w:lsdException w:name="Medium Grid 1 Accent 1" w:semiHidden="0" w:uiPriority="67" w:unhideWhenUsed="0"/>
-    <w:lsdException w:name="Medium Grid 2 Accent 1" w:semiHidden="0" w:uiPriority="68" w:unhideWhenUsed="0"/>
-    <w:lsdException w:name="Medium Grid 3 Accent 1" w:semiHidden="0" w:uiPriority="69" w:unhideWhenUsed="0"/>
-    <w:lsdException w:name="Dark List Accent 1" w:semiHidden="0" w:uiPriority="70" w:unhideWhenUsed="0"/>
-    <w:lsdException w:name="Colorful Shading Accent 1" w:semiHidden="0" w:uiPriority="71" w:unhideWhenUsed="0"/>
-    <w:lsdException w:name="Colorful List Accent 1" w:semiHidden="0" w:uiPriority="72" w:unhideWhenUsed="0"/>
-    <w:lsdException w:name="Colorful Grid Accent 1" w:semiHidden="0" w:uiPriority="73" w:unhideWhenUsed="0"/>
-    <w:lsdException w:name="Light Shading Accent 2" w:semiHidden="0" w:uiPriority="60" w:unhideWhenUsed="0"/>
-    <w:lsdException w:name="Light List Accent 2" w:semiHidden="0" w:uiPriority="61" w:unhideWhenUsed="0"/>
-    <w:lsdException w:name="Light Grid Accent 2" w:semiHidden="0" w:uiPriority="62" w:unhideWhenUsed="0"/>
-    <w:lsdException w:name="Medium Shading 1 Accent 2" w:semiHidden="0" w:uiPriority="63" w:unhideWhenUsed="0"/>
-    <w:lsdException w:name="Medium Shading 2 Accent 2" w:semiHidden="0" w:uiPriority="64" w:unhideWhenUsed="0"/>
-    <w:lsdException w:name="Medium List 1 Accent 2" w:semiHidden="0" w:uiPriority="65" w:unhideWhenUsed="0"/>
-    <w:lsdException w:name="Medium List 2 Accent 2" w:semiHidden="0" w:uiPriority="66" w:unhideWhenUsed="0"/>
-    <w:lsdException w:name="Medium Grid 1 Accent 2" w:semiHidden="0" w:uiPriority="67" w:unhideWhenUsed="0"/>
-    <w:lsdException w:name="Medium Grid 2 Accent 2" w:semiHidden="0" w:uiPriority="68" w:unhideWhenUsed="0"/>
-    <w:lsdException w:name="Medium Grid 3 Accent 2" w:semiHidden="0" w:uiPriority="69" w:unhideWhenUsed="0"/>
-    <w:lsdException w:name="Dark List Accent 2" w:semiHidden="0" w:uiPriority="70" w:unhideWhenUsed="0"/>
-    <w:lsdException w:name="Colorful Shading Accent 2" w:semiHidden="0" w:uiPriority="71" w:unhideWhenUsed="0"/>
-    <w:lsdException w:name="Colorful List Accent 2" w:semiHidden="0" w:uiPriority="72" w:unhideWhenUsed="0"/>
-    <w:lsdException w:name="Colorful Grid Accent 2" w:semiHidden="0" w:uiPriority="73" w:unhideWhenUsed="0"/>
-    <w:lsdException w:name="Light Shading Accent 3" w:semiHidden="0" w:uiPriority="60" w:unhideWhenUsed="0"/>
-    <w:lsdException w:name="Light List Accent 3" w:semiHidden="0" w:uiPriority="61" w:unhideWhenUsed="0"/>
-    <w:lsdException w:name="Light Grid Accent 3" w:semiHidden="0" w:uiPriority="62" w:unhideWhenUsed="0"/>
-    <w:lsdException w:name="Medium Shading 1 Accent 3" w:semiHidden="0" w:uiPriority="63" w:unhideWhenUsed="0"/>
-    <w:lsdException w:name="Medium Shading 2 Accent 3" w:semiHidden="0" w:uiPriority="64" w:unhideWhenUsed="0"/>
-    <w:lsdException w:name="Medium List 1 Accent 3" w:semiHidden="0" w:uiPriority="65" w:unhideWhenUsed="0"/>
-    <w:lsdException w:name="Medium List 2 Accent 3" w:semiHidden="0" w:uiPriority="66" w:unhideWhenUsed="0"/>
-    <w:lsdException w:name="Medium Grid 1 Accent 3" w:semiHidden="0" w:uiPriority="67" w:unhideWhenUsed="0"/>
-    <w:lsdException w:name="Medium Grid 2 Accent 3" w:semiHidden="0" w:uiPriority="68" w:unhideWhenUsed="0"/>
-    <w:lsdException w:name="Medium Grid 3 Accent 3" w:semiHidden="0" w:uiPriority="69" w:unhideWhenUsed="0"/>
-    <w:lsdException w:name="Dark List Accent 3" w:semiHidden="0" w:uiPriority="70" w:unhideWhenUsed="0"/>
-    <w:lsdException w:name="Colorful Shading Accent 3" w:semiHidden="0" w:uiPriority="71" w:unhideWhenUsed="0"/>
-    <w:lsdException w:name="Colorful List Accent 3" w:semiHidden="0" w:uiPriority="72" w:unhideWhenUsed="0"/>
-    <w:lsdException w:name="Colorful Grid Accent 3" w:semiHidden="0" w:uiPriority="73" w:unhideWhenUsed="0"/>
-    <w:lsdException w:name="Light Shading Accent 4" w:semiHidden="0" w:uiPriority="60" w:unhideWhenUsed="0"/>
-    <w:lsdException w:name="Light List Accent 4" w:semiHidden="0" w:uiPriority="61" w:unhideWhenUsed="0"/>
-    <w:lsdException w:name="Light Grid Accent 4" w:semiHidden="0" w:uiPriority="62" w:unhideWhenUsed="0"/>
-    <w:lsdException w:name="Medium Shading 1 Accent 4" w:semiHidden="0" w:uiPriority="63" w:unhideWhenUsed="0"/>
-    <w:lsdException w:name="Medium Shading 2 Accent 4" w:semiHidden="0" w:uiPriority="64" w:unhideWhenUsed="0"/>
-    <w:lsdException w:name="Medium List 1 Accent 4" w:semiHidden="0" w:uiPriority="65" w:unhideWhenUsed="0"/>
-    <w:lsdException w:name="Medium List 2 Accent 4" w:semiHidden="0" w:uiPriority="66" w:unhideWhenUsed="0"/>
-    <w:lsdException w:name="Medium Grid 1 Accent 4" w:semiHidden="0" w:uiPriority="67" w:unhideWhenUsed="0"/>
-    <w:lsdException w:name="Medium Grid 2 Accent 4" w:semiHidden="0" w:uiPriority="68" w:unhideWhenUsed="0"/>
-    <w:lsdException w:name="Medium Grid 3 Accent 4" w:semiHidden="0" w:uiPriority="69" w:unhideWhenUsed="0"/>
-    <w:lsdException w:name="Dark List Accent 4" w:semiHidden="0" w:uiPriority="70" w:unhideWhenUsed="0"/>
-    <w:lsdException w:name="Colorful Shading Accent 4" w:semiHidden="0" w:uiPriority="71" w:unhideWhenUsed="0"/>
-    <w:lsdException w:name="Colorful List Accent 4" w:semiHidden="0" w:uiPriority="72" w:unhideWhenUsed="0"/>
-    <w:lsdException w:name="Colorful Grid Accent 4" w:semiHidden="0" w:uiPriority="73" w:unhideWhenUsed="0"/>
-    <w:lsdException w:name="Light Shading Accent 5" w:semiHidden="0" w:uiPriority="60" w:unhideWhenUsed="0"/>
-    <w:lsdException w:name="Light List Accent 5" w:semiHidden="0" w:uiPriority="61" w:unhideWhenUsed="0"/>
-    <w:lsdException w:name="Light Grid Accent 5" w:semiHidden="0" w:uiPriority="62" w:unhideWhenUsed="0"/>
-    <w:lsdException w:name="Medium Shading 1 Accent 5" w:semiHidden="0" w:uiPriority="63" w:unhideWhenUsed="0"/>
-    <w:lsdException w:name="Medium Shading 2 Accent 5" w:semiHidden="0" w:uiPriority="64" w:unhideWhenUsed="0"/>
-    <w:lsdException w:name="Medium List 1 Accent 5" w:semiHidden="0" w:uiPriority="65" w:unhideWhenUsed="0"/>
-    <w:lsdException w:name="Medium List 2 Accent 5" w:semiHidden="0" w:uiPriority="66" w:unhideWhenUsed="0"/>
-    <w:lsdException w:name="Medium Grid 1 Accent 5" w:semiHidden="0" w:uiPriority="67" w:unhideWhenUsed="0"/>
-    <w:lsdException w:name="Medium Grid 2 Accent 5" w:semiHidden="0" w:uiPriority="68" w:unhideWhenUsed="0"/>
-    <w:lsdException w:name="Medium Grid 3 Accent 5" w:semiHidden="0" w:uiPriority="69" w:unhideWhenUsed="0"/>
-    <w:lsdException w:name="Dark List Accent 5" w:semiHidden="0" w:uiPriority="70" w:unhideWhenUsed="0"/>
-    <w:lsdException w:name="Colorful Shading Accent 5" w:semiHidden="0" w:uiPriority="71" w:unhideWhenUsed="0"/>
-    <w:lsdException w:name="Colorful List Accent 5" w:semiHidden="0" w:uiPriority="72" w:unhideWhenUsed="0"/>
-    <w:lsdException w:name="Colorful Grid Accent 5" w:semiHidden="0" w:uiPriority="73" w:unhideWhenUsed="0"/>
-    <w:lsdException w:name="Light Shading Accent 6" w:semiHidden="0" w:uiPriority="60" w:unhideWhenUsed="0"/>
-    <w:lsdException w:name="Light List Accent 6" w:semiHidden="0" w:uiPriority="61" w:unhideWhenUsed="0"/>
-    <w:lsdException w:name="Light Grid Accent 6" w:semiHidden="0" w:uiPriority="62" w:unhideWhenUsed="0"/>
-    <w:lsdException w:name="Medium Shading 1 Accent 6" w:semiHidden="0" w:uiPriority="63" w:unhideWhenUsed="0"/>
-    <w:lsdException w:name="Medium Shading 2 Accent 6" w:semiHidden="0" w:uiPriority="64" w:unhideWhenUsed="0"/>
-    <w:lsdException w:name="Medium List 1 Accent 6" w:semiHidden="0" w:uiPriority="65" w:unhideWhenUsed="0"/>
-    <w:lsdException w:name="Medium List 2 Accent 6" w:semiHidden="0" w:uiPriority="66" w:unhideWhenUsed="0"/>
-    <w:lsdException w:name="Medium Grid 1 Accent 6" w:semiHidden="0" w:uiPriority="67" w:unhideWhenUsed="0"/>
-    <w:lsdException w:name="Medium Grid 2 Accent 6" w:semiHidden="0" w:uiPriority="68" w:unhideWhenUsed="0"/>
-    <w:lsdException w:name="Medium Grid 3 Accent 6" w:semiHidden="0" w:uiPriority="69" w:unhideWhenUsed="0"/>
-    <w:lsdException w:name="Dark List Accent 6" w:semiHidden="0" w:uiPriority="70" w:unhideWhenUsed="0"/>
-    <w:lsdException w:name="Colorful Shading Accent 6" w:semiHidden="0" w:uiPriority="71" w:unhideWhenUsed="0"/>
-    <w:lsdException w:name="Colorful List Accent 6" w:semiHidden="0" w:uiPriority="72" w:unhideWhenUsed="0"/>
-    <w:lsdException w:name="Colorful Grid Accent 6" w:semiHidden="0" w:uiPriority="73" w:unhideWhenUsed="0"/>
-    <w:lsdException w:name="Subtle Emphasis" w:semiHidden="0" w:uiPriority="19" w:unhideWhenUsed="0" w:qFormat="1"/>
-    <w:lsdException w:name="Intense Emphasis" w:semiHidden="0" w:uiPriority="21" w:unhideWhenUsed="0" w:qFormat="1"/>
-    <w:lsdException w:name="Subtle Reference" w:semiHidden="0" w:uiPriority="31" w:unhideWhenUsed="0" w:qFormat="1"/>
-    <w:lsdException w:name="Intense Reference" w:semiHidden="0" w:uiPriority="32" w:unhideWhenUsed="0" w:qFormat="1"/>
-    <w:lsdException w:name="Book Title" w:semiHidden="0" w:uiPriority="33" w:unhideWhenUsed="0" w:qFormat="1"/>
-    <w:lsdException w:name="Bibliography" w:uiPriority="37"/>
-    <w:lsdException w:name="TOC Heading" w:uiPriority="39" w:qFormat="1"/>
-  </w:latentStyles>
-  <w:style w:type="paragraph" w:default="1" w:styleId="a0">
-    <w:name w:val="Normal"/>
-    <w:qFormat/>
-    <w:pPr>
-      <w:widowControl w:val="0"/>
-      <w:jc w:val="both"/>
-    </w:pPr>
-  </w:style>
-  <w:style w:type="paragraph" w:styleId="1">
-    <w:name w:val="heading 1"/>
-    <w:basedOn w:val="a"/>
-    <w:next w:val="a0"/>
-    <w:link w:val="1Char"/>
-    <w:uiPriority w:val="9"/>
-    <w:qFormat/>
-    <w:rsid w:val="00F30569"/>
-    <w:pPr>
-      <w:ind w:right="210"/>
-      <w:outlineLvl w:val="0"/>
-    </w:pPr>
-  </w:style>
-  <w:style w:type="paragraph" w:styleId="2">
-    <w:name w:val="heading 2"/>
-    <w:basedOn w:val="a0"/>
-    <w:next w:val="a0"/>
-    <w:link w:val="2Char"/>
-    <w:uiPriority w:val="9"/>
-    <w:unhideWhenUsed/>
-    <w:qFormat/>
-    <w:rsid w:val="00F30569"/>
-    <w:pPr>
-      <w:keepNext/>
-      <w:keepLines/>
-      <w:spacing w:before="260" w:after="260" w:line="416" w:lineRule="auto"/>
-      <w:outlineLvl w:val="1"/>
-    </w:pPr>
-    <w:rPr>
-      <w:rFonts w:asciiTheme="majorHAnsi" w:eastAsiaTheme="majorEastAsia" w:hAnsiTheme="majorHAnsi" w:cstheme="majorBidi"/>
-      <w:b/>
-      <w:bCs/>
-      <w:sz w:val="32"/>
-      <w:szCs w:val="32"/>
-    </w:rPr>
-  </w:style>
-  <w:style w:type="character" w:default="1" w:styleId="a1">
-    <w:name w:val="Default Paragraph Font"/>
-    <w:uiPriority w:val="1"/>
-    <w:semiHidden/>
-    <w:unhideWhenUsed/>
-  </w:style>
-  <w:style w:type="table" w:default="1" w:styleId="a2">
-    <w:name w:val="Normal Table"/>
-    <w:uiPriority w:val="99"/>
-    <w:semiHidden/>
-    <w:unhideWhenUsed/>
-    <w:tblPr>
-      <w:tblInd w:w="0" w:type="dxa"/>
-      <w:tblCellMar>
-        <w:top w:w="0" w:type="dxa"/>
-        <w:left w:w="108" w:type="dxa"/>
-        <w:bottom w:w="0" w:type="dxa"/>
-        <w:right w:w="108" w:type="dxa"/>
-      </w:tblCellMar>
-    </w:tblPr>
-  </w:style>
-  <w:style w:type="numbering" w:default="1" w:styleId="a3">
-    <w:name w:val="No List"/>
-    <w:uiPriority w:val="99"/>
-    <w:semiHidden/>
-    <w:unhideWhenUsed/>
-  </w:style>
-  <w:style w:type="paragraph" w:styleId="a4">
-    <w:name w:val="List Paragraph"/>
-    <w:basedOn w:val="a0"/>
-    <w:uiPriority w:val="34"/>
-    <w:qFormat/>
-    <w:rsid w:val="00FE26E7"/>
-    <w:pPr>
-      <w:ind w:firstLineChars="200" w:firstLine="420"/>
-    </w:pPr>
-  </w:style>
-  <w:style w:type="paragraph" w:styleId="a">
-    <w:name w:val="Title"/>
-    <w:basedOn w:val="10"/>
-    <w:next w:val="a0"/>
-    <w:link w:val="Char"/>
-    <w:uiPriority w:val="10"/>
-    <w:qFormat/>
-    <w:rsid w:val="00417BB9"/>
-    <w:pPr>
-      <w:numPr>
-        <w:numId w:val="1"/>
-      </w:numPr>
-      <w:spacing w:beforeLines="50" w:before="156"/>
-    </w:pPr>
-    <w:rPr>
-      <w:b/>
-    </w:rPr>
-  </w:style>
-  <w:style w:type="character" w:customStyle="1" w:styleId="Char">
-    <w:name w:val="标题 Char"/>
-    <w:basedOn w:val="a1"/>
-    <w:link w:val="a"/>
-    <w:uiPriority w:val="10"/>
-    <w:rsid w:val="00F30569"/>
-    <w:rPr>
-      <w:b/>
-    </w:rPr>
-  </w:style>
-  <w:style w:type="paragraph" w:styleId="HTML">
-    <w:name w:val="HTML Preformatted"/>
-    <w:basedOn w:val="a0"/>
-    <w:link w:val="HTMLChar"/>
-    <w:uiPriority w:val="99"/>
-    <w:semiHidden/>
-    <w:unhideWhenUsed/>
-    <w:rsid w:val="00A30B79"/>
-    <w:pPr>
-      <w:widowControl/>
-      <w:tabs>
-        <w:tab w:val="left" w:pos="916"/>
-        <w:tab w:val="left" w:pos="1832"/>
-        <w:tab w:val="left" w:pos="2748"/>
-        <w:tab w:val="left" w:pos="3664"/>
-        <w:tab w:val="left" w:pos="4580"/>
-        <w:tab w:val="left" w:pos="5496"/>
-        <w:tab w:val="left" w:pos="6412"/>
-        <w:tab w:val="left" w:pos="7328"/>
-        <w:tab w:val="left" w:pos="8244"/>
-        <w:tab w:val="left" w:pos="9160"/>
-        <w:tab w:val="left" w:pos="10076"/>
-        <w:tab w:val="left" w:pos="10992"/>
-        <w:tab w:val="left" w:pos="11908"/>
-        <w:tab w:val="left" w:pos="12824"/>
-        <w:tab w:val="left" w:pos="13740"/>
-        <w:tab w:val="left" w:pos="14656"/>
-      </w:tabs>
-      <w:jc w:val="left"/>
-    </w:pPr>
-    <w:rPr>
-      <w:rFonts w:ascii="宋体" w:eastAsia="宋体" w:hAnsi="宋体" w:cs="宋体"/>
-      <w:kern w:val="0"/>
-      <w:sz w:val="24"/>
-      <w:szCs w:val="24"/>
-    </w:rPr>
-  </w:style>
-  <w:style w:type="character" w:customStyle="1" w:styleId="HTMLChar">
-    <w:name w:val="HTML 预设格式 Char"/>
-    <w:basedOn w:val="a1"/>
-    <w:link w:val="HTML"/>
-    <w:uiPriority w:val="99"/>
-    <w:semiHidden/>
-    <w:rsid w:val="00A30B79"/>
-    <w:rPr>
-      <w:rFonts w:ascii="宋体" w:eastAsia="宋体" w:hAnsi="宋体" w:cs="宋体"/>
-      <w:kern w:val="0"/>
-      <w:sz w:val="24"/>
-      <w:szCs w:val="24"/>
-    </w:rPr>
-  </w:style>
-  <w:style w:type="character" w:customStyle="1" w:styleId="1Char">
-    <w:name w:val="标题 1 Char"/>
-    <w:basedOn w:val="a1"/>
-    <w:link w:val="1"/>
-    <w:uiPriority w:val="9"/>
-    <w:rsid w:val="00F30569"/>
-    <w:rPr>
-      <w:b/>
-    </w:rPr>
-  </w:style>
-  <w:style w:type="paragraph" w:styleId="10">
-    <w:name w:val="toc 1"/>
-    <w:basedOn w:val="a0"/>
-    <w:next w:val="a0"/>
-    <w:autoRedefine/>
-    <w:uiPriority w:val="39"/>
-    <w:semiHidden/>
-    <w:unhideWhenUsed/>
-    <w:rsid w:val="00F30569"/>
-  </w:style>
-  <w:style w:type="character" w:customStyle="1" w:styleId="2Char">
-    <w:name w:val="标题 2 Char"/>
-    <w:basedOn w:val="a1"/>
-    <w:link w:val="2"/>
-    <w:uiPriority w:val="9"/>
-    <w:rsid w:val="00F30569"/>
-    <w:rPr>
-      <w:rFonts w:asciiTheme="majorHAnsi" w:eastAsiaTheme="majorEastAsia" w:hAnsiTheme="majorHAnsi" w:cstheme="majorBidi"/>
-      <w:b/>
-      <w:bCs/>
-      <w:sz w:val="32"/>
-      <w:szCs w:val="32"/>
-    </w:rPr>
-  </w:style>
-  <w:style w:type="paragraph" w:styleId="a5">
-    <w:name w:val="header"/>
-    <w:basedOn w:val="a0"/>
-    <w:link w:val="Char0"/>
-    <w:uiPriority w:val="99"/>
-    <w:unhideWhenUsed/>
-    <w:rsid w:val="00ED230E"/>
-    <w:pPr>
-      <w:pBdr>
-        <w:bottom w:val="single" w:sz="6" w:space="1" w:color="auto"/>
-      </w:pBdr>
-      <w:tabs>
-        <w:tab w:val="center" w:pos="4153"/>
-        <w:tab w:val="right" w:pos="8306"/>
-      </w:tabs>
-      <w:snapToGrid w:val="0"/>
-      <w:jc w:val="center"/>
-    </w:pPr>
-    <w:rPr>
-      <w:sz w:val="18"/>
-      <w:szCs w:val="18"/>
-    </w:rPr>
-  </w:style>
-  <w:style w:type="character" w:customStyle="1" w:styleId="Char0">
-    <w:name w:val="页眉 Char"/>
-    <w:basedOn w:val="a1"/>
-    <w:link w:val="a5"/>
-    <w:uiPriority w:val="99"/>
-    <w:rsid w:val="00ED230E"/>
-    <w:rPr>
-      <w:sz w:val="18"/>
-      <w:szCs w:val="18"/>
-    </w:rPr>
-  </w:style>
-  <w:style w:type="paragraph" w:styleId="a6">
-    <w:name w:val="footer"/>
-    <w:basedOn w:val="a0"/>
-    <w:link w:val="Char1"/>
-    <w:uiPriority w:val="99"/>
-    <w:unhideWhenUsed/>
-    <w:rsid w:val="00ED230E"/>
-    <w:pPr>
-      <w:tabs>
-        <w:tab w:val="center" w:pos="4153"/>
-        <w:tab w:val="right" w:pos="8306"/>
-      </w:tabs>
-      <w:snapToGrid w:val="0"/>
-      <w:jc w:val="left"/>
-    </w:pPr>
-    <w:rPr>
-      <w:sz w:val="18"/>
-      <w:szCs w:val="18"/>
-    </w:rPr>
-  </w:style>
-  <w:style w:type="character" w:customStyle="1" w:styleId="Char1">
-    <w:name w:val="页脚 Char"/>
-    <w:basedOn w:val="a1"/>
-    <w:link w:val="a6"/>
+    <w:link w:val="a8"/>
     <w:uiPriority w:val="99"/>
     <w:rsid w:val="00ED230E"/>
     <w:rPr>

--- a/[win]OpenCV笔记.docx
+++ b/[win]OpenCV笔记.docx
@@ -1568,11 +1568,6 @@
       </w:r>
     </w:p>
     <w:p>
-      <w:pPr>
-        <w:rPr>
-          <w:rFonts w:hint="eastAsia"/>
-        </w:rPr>
-      </w:pPr>
       <w:r>
         <w:rPr>
           <w:rFonts w:hint="eastAsia"/>
@@ -1615,8 +1610,6 @@
         </w:rPr>
         <w:t>目录下问题解决。</w:t>
       </w:r>
-      <w:bookmarkStart w:id="0" w:name="_GoBack"/>
-      <w:bookmarkEnd w:id="0"/>
     </w:p>
     <w:p>
       <w:pPr>
@@ -2439,6 +2432,149 @@
       <w:r>
         <w:t>t CvMat* mat, int row, int col)</w:t>
       </w:r>
+    </w:p>
+    <w:p>
+      <w:pPr>
+        <w:pStyle w:val="a4"/>
+        <w:ind w:left="420" w:right="210"/>
+      </w:pPr>
+    </w:p>
+    <w:p>
+      <w:pPr>
+        <w:pStyle w:val="1"/>
+      </w:pPr>
+      <w:r>
+        <w:rPr>
+          <w:rFonts w:hint="eastAsia"/>
+        </w:rPr>
+        <w:t>点线面</w:t>
+      </w:r>
+    </w:p>
+    <w:p>
+      <w:pPr>
+        <w:rPr>
+          <w:rFonts w:hint="eastAsia"/>
+        </w:rPr>
+      </w:pPr>
+      <w:r>
+        <w:rPr>
+          <w:rFonts w:hint="eastAsia"/>
+        </w:rPr>
+        <w:t>画点</w:t>
+      </w:r>
+      <w:r>
+        <w:rPr>
+          <w:rFonts w:hint="eastAsia"/>
+        </w:rPr>
+        <w:t>:cvCircle()</w:t>
+      </w:r>
+    </w:p>
+    <w:p>
+      <w:pPr>
+        <w:rPr>
+          <w:rFonts w:hint="eastAsia"/>
+        </w:rPr>
+      </w:pPr>
+      <w:r>
+        <w:rPr>
+          <w:rFonts w:hint="eastAsia"/>
+        </w:rPr>
+        <w:t>画线</w:t>
+      </w:r>
+      <w:r>
+        <w:rPr>
+          <w:rFonts w:hint="eastAsia"/>
+        </w:rPr>
+        <w:t>:cvLine()</w:t>
+      </w:r>
+    </w:p>
+    <w:p>
+      <w:pPr>
+        <w:rPr>
+          <w:rFonts w:hint="eastAsia"/>
+        </w:rPr>
+      </w:pPr>
+      <w:r>
+        <w:rPr>
+          <w:rFonts w:hint="eastAsia"/>
+        </w:rPr>
+        <w:t>写字</w:t>
+      </w:r>
+      <w:r>
+        <w:rPr>
+          <w:rFonts w:hint="eastAsia"/>
+        </w:rPr>
+        <w:t>:cvPutText()</w:t>
+      </w:r>
+    </w:p>
+    <w:p/>
+    <w:p>
+      <w:pPr>
+        <w:pStyle w:val="1"/>
+        <w:rPr>
+          <w:rFonts w:hint="eastAsia"/>
+        </w:rPr>
+      </w:pPr>
+      <w:r>
+        <w:rPr>
+          <w:rFonts w:hint="eastAsia"/>
+        </w:rPr>
+        <w:t>转置</w:t>
+      </w:r>
+    </w:p>
+    <w:p>
+      <w:pPr>
+        <w:rPr>
+          <w:rFonts w:hint="eastAsia"/>
+        </w:rPr>
+      </w:pPr>
+      <w:r>
+        <w:rPr>
+          <w:rFonts w:hint="eastAsia"/>
+        </w:rPr>
+        <w:t>Mat M; M.t();</w:t>
+      </w:r>
+    </w:p>
+    <w:p/>
+    <w:p>
+      <w:pPr>
+        <w:pStyle w:val="1"/>
+        <w:rPr>
+          <w:rFonts w:hint="eastAsia"/>
+        </w:rPr>
+      </w:pPr>
+      <w:r>
+        <w:rPr>
+          <w:rFonts w:hint="eastAsia"/>
+        </w:rPr>
+        <w:t>矩阵</w:t>
+      </w:r>
+    </w:p>
+    <w:p>
+      <w:r>
+        <w:t>Mat eye   = Mat::eye(4,4,CV_8U);  // identity matrix</w:t>
+      </w:r>
+    </w:p>
+    <w:p>
+      <w:r>
+        <w:t xml:space="preserve">Mat ones  = Mat::ones(4,4,CV_8U);  </w:t>
+      </w:r>
+    </w:p>
+    <w:p>
+      <w:r>
+        <w:t>Mat zeros = Mat::zeros(4,4,CV_8U);</w:t>
+      </w:r>
+    </w:p>
+    <w:p/>
+    <w:p/>
+    <w:p>
+      <w:pPr>
+        <w:rPr>
+          <w:rFonts w:hint="eastAsia"/>
+        </w:rPr>
+      </w:pPr>
+      <w:bookmarkStart w:id="0" w:name="_GoBack"/>
+      <w:bookmarkEnd w:id="0"/>
     </w:p>
     <w:sectPr>
       <w:pgSz w:w="11906" w:h="16838"/>
@@ -2682,6 +2818,15 @@
     <w:abstractNumId w:val="1"/>
   </w:num>
   <w:num w:numId="5">
+    <w:abstractNumId w:val="0"/>
+  </w:num>
+  <w:num w:numId="6">
+    <w:abstractNumId w:val="0"/>
+  </w:num>
+  <w:num w:numId="7">
+    <w:abstractNumId w:val="0"/>
+  </w:num>
+  <w:num w:numId="8">
     <w:abstractNumId w:val="0"/>
   </w:num>
 </w:numbering>
